--- a/LAPORAN WOI 1.7.docx
+++ b/LAPORAN WOI 1.7.docx
@@ -21,6 +21,7 @@
         </w:rPr>
         <w:t xml:space="preserve">Laporan </w:t>
       </w:r>
+      <w:proofErr w:type="spellStart"/>
       <w:r>
         <w:rPr>
           <w:b/>
@@ -28,21 +29,19 @@
           <w:szCs w:val="36"/>
           <w:lang w:val="en-GB"/>
         </w:rPr>
-        <w:t>Klasifikasi Teks Opini Terhadap Prabowo di Media Sosial Twitter ke dalam Positif dan Negatif</w:t>
-      </w:r>
-    </w:p>
-    <w:p>
-      <w:pPr>
-        <w:spacing w:after="0" w:line="360" w:lineRule="auto"/>
-        <w:jc w:val="center"/>
+        <w:t>Klasifikasi</w:t>
+      </w:r>
+      <w:proofErr w:type="spellEnd"/>
+      <w:r>
         <w:rPr>
           <w:b/>
           <w:sz w:val="36"/>
           <w:szCs w:val="36"/>
           <w:lang w:val="en-GB"/>
         </w:rPr>
-      </w:pPr>
-      <w:proofErr w:type="gramStart"/>
+        <w:t xml:space="preserve"> </w:t>
+      </w:r>
+      <w:proofErr w:type="spellStart"/>
       <w:r>
         <w:rPr>
           <w:b/>
@@ -50,9 +49,9 @@
           <w:szCs w:val="36"/>
           <w:lang w:val="en-GB"/>
         </w:rPr>
-        <w:t>Tema :</w:t>
-      </w:r>
-      <w:proofErr w:type="gramEnd"/>
+        <w:t>Teks</w:t>
+      </w:r>
+      <w:proofErr w:type="spellEnd"/>
       <w:r>
         <w:rPr>
           <w:b/>
@@ -60,16 +59,221 @@
           <w:szCs w:val="36"/>
           <w:lang w:val="en-GB"/>
         </w:rPr>
-        <w:t xml:space="preserve"> Klasifikasi Sentimen</w:t>
-      </w:r>
+        <w:t xml:space="preserve"> </w:t>
+      </w:r>
+      <w:proofErr w:type="spellStart"/>
+      <w:r>
+        <w:rPr>
+          <w:b/>
+          <w:sz w:val="36"/>
+          <w:szCs w:val="36"/>
+          <w:lang w:val="en-GB"/>
+        </w:rPr>
+        <w:t>Opini</w:t>
+      </w:r>
+      <w:proofErr w:type="spellEnd"/>
+      <w:r>
+        <w:rPr>
+          <w:b/>
+          <w:sz w:val="36"/>
+          <w:szCs w:val="36"/>
+          <w:lang w:val="en-GB"/>
+        </w:rPr>
+        <w:t xml:space="preserve"> </w:t>
+      </w:r>
+      <w:proofErr w:type="spellStart"/>
+      <w:r>
+        <w:rPr>
+          <w:b/>
+          <w:sz w:val="36"/>
+          <w:szCs w:val="36"/>
+          <w:lang w:val="en-GB"/>
+        </w:rPr>
+        <w:t>Terhadap</w:t>
+      </w:r>
+      <w:proofErr w:type="spellEnd"/>
+      <w:r>
+        <w:rPr>
+          <w:b/>
+          <w:sz w:val="36"/>
+          <w:szCs w:val="36"/>
+          <w:lang w:val="en-GB"/>
+        </w:rPr>
+        <w:t xml:space="preserve"> Prabowo di Media </w:t>
+      </w:r>
+      <w:proofErr w:type="spellStart"/>
+      <w:r>
+        <w:rPr>
+          <w:b/>
+          <w:sz w:val="36"/>
+          <w:szCs w:val="36"/>
+          <w:lang w:val="en-GB"/>
+        </w:rPr>
+        <w:t>Sosial</w:t>
+      </w:r>
+      <w:proofErr w:type="spellEnd"/>
+      <w:r>
+        <w:rPr>
+          <w:b/>
+          <w:sz w:val="36"/>
+          <w:szCs w:val="36"/>
+          <w:lang w:val="en-GB"/>
+        </w:rPr>
+        <w:t xml:space="preserve"> Twitter </w:t>
+      </w:r>
+      <w:proofErr w:type="spellStart"/>
+      <w:r>
+        <w:rPr>
+          <w:b/>
+          <w:sz w:val="36"/>
+          <w:szCs w:val="36"/>
+          <w:lang w:val="en-GB"/>
+        </w:rPr>
+        <w:t>ke</w:t>
+      </w:r>
+      <w:proofErr w:type="spellEnd"/>
+      <w:r>
+        <w:rPr>
+          <w:b/>
+          <w:sz w:val="36"/>
+          <w:szCs w:val="36"/>
+          <w:lang w:val="en-GB"/>
+        </w:rPr>
+        <w:t xml:space="preserve"> </w:t>
+      </w:r>
+      <w:proofErr w:type="spellStart"/>
+      <w:r>
+        <w:rPr>
+          <w:b/>
+          <w:sz w:val="36"/>
+          <w:szCs w:val="36"/>
+          <w:lang w:val="en-GB"/>
+        </w:rPr>
+        <w:t>dalam</w:t>
+      </w:r>
+      <w:proofErr w:type="spellEnd"/>
+      <w:r>
+        <w:rPr>
+          <w:b/>
+          <w:sz w:val="36"/>
+          <w:szCs w:val="36"/>
+          <w:lang w:val="en-GB"/>
+        </w:rPr>
+        <w:t xml:space="preserve"> </w:t>
+      </w:r>
+      <w:proofErr w:type="spellStart"/>
+      <w:r>
+        <w:rPr>
+          <w:b/>
+          <w:sz w:val="36"/>
+          <w:szCs w:val="36"/>
+          <w:lang w:val="en-GB"/>
+        </w:rPr>
+        <w:t>Positif</w:t>
+      </w:r>
+      <w:proofErr w:type="spellEnd"/>
+      <w:r>
+        <w:rPr>
+          <w:b/>
+          <w:sz w:val="36"/>
+          <w:szCs w:val="36"/>
+          <w:lang w:val="en-GB"/>
+        </w:rPr>
+        <w:t xml:space="preserve"> dan </w:t>
+      </w:r>
+      <w:proofErr w:type="spellStart"/>
+      <w:r>
+        <w:rPr>
+          <w:b/>
+          <w:sz w:val="36"/>
+          <w:szCs w:val="36"/>
+          <w:lang w:val="en-GB"/>
+        </w:rPr>
+        <w:t>Negatif</w:t>
+      </w:r>
+      <w:proofErr w:type="spellEnd"/>
     </w:p>
     <w:p>
       <w:pPr>
         <w:spacing w:after="0" w:line="360" w:lineRule="auto"/>
         <w:jc w:val="center"/>
         <w:rPr>
+          <w:b/>
           <w:sz w:val="36"/>
           <w:szCs w:val="36"/>
+          <w:lang w:val="en-GB"/>
+        </w:rPr>
+      </w:pPr>
+      <w:proofErr w:type="spellStart"/>
+      <w:proofErr w:type="gramStart"/>
+      <w:r>
+        <w:rPr>
+          <w:b/>
+          <w:sz w:val="36"/>
+          <w:szCs w:val="36"/>
+          <w:lang w:val="en-GB"/>
+        </w:rPr>
+        <w:t>Tema</w:t>
+      </w:r>
+      <w:proofErr w:type="spellEnd"/>
+      <w:r>
+        <w:rPr>
+          <w:b/>
+          <w:sz w:val="36"/>
+          <w:szCs w:val="36"/>
+          <w:lang w:val="en-GB"/>
+        </w:rPr>
+        <w:t xml:space="preserve"> :</w:t>
+      </w:r>
+      <w:proofErr w:type="gramEnd"/>
+      <w:r>
+        <w:rPr>
+          <w:b/>
+          <w:sz w:val="36"/>
+          <w:szCs w:val="36"/>
+          <w:lang w:val="en-GB"/>
+        </w:rPr>
+        <w:t xml:space="preserve"> </w:t>
+      </w:r>
+      <w:proofErr w:type="spellStart"/>
+      <w:r>
+        <w:rPr>
+          <w:b/>
+          <w:sz w:val="36"/>
+          <w:szCs w:val="36"/>
+          <w:lang w:val="en-GB"/>
+        </w:rPr>
+        <w:t>Klasifikasi</w:t>
+      </w:r>
+      <w:proofErr w:type="spellEnd"/>
+      <w:r>
+        <w:rPr>
+          <w:b/>
+          <w:sz w:val="36"/>
+          <w:szCs w:val="36"/>
+          <w:lang w:val="en-GB"/>
+        </w:rPr>
+        <w:t xml:space="preserve"> </w:t>
+      </w:r>
+      <w:proofErr w:type="spellStart"/>
+      <w:r>
+        <w:rPr>
+          <w:b/>
+          <w:sz w:val="36"/>
+          <w:szCs w:val="36"/>
+          <w:lang w:val="en-GB"/>
+        </w:rPr>
+        <w:t>Sentimen</w:t>
+      </w:r>
+      <w:proofErr w:type="spellEnd"/>
+    </w:p>
+    <w:p>
+      <w:pPr>
+        <w:spacing w:after="0" w:line="360" w:lineRule="auto"/>
+        <w:jc w:val="center"/>
+        <w:rPr>
+          <w:sz w:val="36"/>
+          <w:szCs w:val="36"/>
         </w:rPr>
       </w:pPr>
       <w:r>
@@ -84,13 +288,31 @@
       <w:r>
         <w:t xml:space="preserve"> Pemrosesan Bahasa Alami terkait </w:t>
       </w:r>
+      <w:proofErr w:type="spellStart"/>
       <w:r>
         <w:rPr>
           <w:i/>
           <w:lang w:val="en-US"/>
         </w:rPr>
-        <w:t>Klasifikasi Teks</w:t>
-      </w:r>
+        <w:t>Klasifikasi</w:t>
+      </w:r>
+      <w:proofErr w:type="spellEnd"/>
+      <w:r>
+        <w:rPr>
+          <w:i/>
+          <w:lang w:val="en-US"/>
+        </w:rPr>
+        <w:t xml:space="preserve"> </w:t>
+      </w:r>
+      <w:proofErr w:type="spellStart"/>
+      <w:r>
+        <w:rPr>
+          <w:i/>
+          <w:lang w:val="en-US"/>
+        </w:rPr>
+        <w:t>Teks</w:t>
+      </w:r>
+      <w:proofErr w:type="spellEnd"/>
       <w:r>
         <w:t>.</w:t>
       </w:r>
@@ -193,6 +415,7 @@
           <w:lang w:val="en-US"/>
         </w:rPr>
       </w:pPr>
+      <w:proofErr w:type="spellStart"/>
       <w:r>
         <w:rPr>
           <w:b/>
@@ -200,16 +423,9 @@
           <w:szCs w:val="24"/>
           <w:lang w:val="en-US"/>
         </w:rPr>
-        <w:t>Alfian Yulianto</w:t>
-      </w:r>
-      <w:r>
-        <w:rPr>
-          <w:b/>
-          <w:sz w:val="24"/>
-          <w:szCs w:val="24"/>
-        </w:rPr>
-        <w:t xml:space="preserve"> – 1301178</w:t>
-      </w:r>
+        <w:t>Alfian</w:t>
+      </w:r>
+      <w:proofErr w:type="spellEnd"/>
       <w:r>
         <w:rPr>
           <w:b/>
@@ -217,6 +433,34 @@
           <w:szCs w:val="24"/>
           <w:lang w:val="en-US"/>
         </w:rPr>
+        <w:t xml:space="preserve"> </w:t>
+      </w:r>
+      <w:proofErr w:type="spellStart"/>
+      <w:r>
+        <w:rPr>
+          <w:b/>
+          <w:sz w:val="24"/>
+          <w:szCs w:val="24"/>
+          <w:lang w:val="en-US"/>
+        </w:rPr>
+        <w:t>Yulianto</w:t>
+      </w:r>
+      <w:proofErr w:type="spellEnd"/>
+      <w:r>
+        <w:rPr>
+          <w:b/>
+          <w:sz w:val="24"/>
+          <w:szCs w:val="24"/>
+        </w:rPr>
+        <w:t xml:space="preserve"> – 1301178</w:t>
+      </w:r>
+      <w:r>
+        <w:rPr>
+          <w:b/>
+          <w:sz w:val="24"/>
+          <w:szCs w:val="24"/>
+          <w:lang w:val="en-US"/>
+        </w:rPr>
         <w:t>160</w:t>
       </w:r>
     </w:p>
@@ -238,16 +482,9 @@
           <w:szCs w:val="24"/>
           <w:lang w:val="en-US"/>
         </w:rPr>
-        <w:t>Akbar Habib Buana Wibawa Putra</w:t>
-      </w:r>
-      <w:r>
-        <w:rPr>
-          <w:b/>
-          <w:sz w:val="24"/>
-          <w:szCs w:val="24"/>
-        </w:rPr>
-        <w:t xml:space="preserve"> – 1301178</w:t>
-      </w:r>
+        <w:t xml:space="preserve">Akbar Habib </w:t>
+      </w:r>
+      <w:proofErr w:type="spellStart"/>
       <w:r>
         <w:rPr>
           <w:b/>
@@ -255,6 +492,53 @@
           <w:szCs w:val="24"/>
           <w:lang w:val="en-US"/>
         </w:rPr>
+        <w:t>Buana</w:t>
+      </w:r>
+      <w:proofErr w:type="spellEnd"/>
+      <w:r>
+        <w:rPr>
+          <w:b/>
+          <w:sz w:val="24"/>
+          <w:szCs w:val="24"/>
+          <w:lang w:val="en-US"/>
+        </w:rPr>
+        <w:t xml:space="preserve"> </w:t>
+      </w:r>
+      <w:proofErr w:type="spellStart"/>
+      <w:r>
+        <w:rPr>
+          <w:b/>
+          <w:sz w:val="24"/>
+          <w:szCs w:val="24"/>
+          <w:lang w:val="en-US"/>
+        </w:rPr>
+        <w:t>Wibawa</w:t>
+      </w:r>
+      <w:proofErr w:type="spellEnd"/>
+      <w:r>
+        <w:rPr>
+          <w:b/>
+          <w:sz w:val="24"/>
+          <w:szCs w:val="24"/>
+          <w:lang w:val="en-US"/>
+        </w:rPr>
+        <w:t xml:space="preserve"> Putra</w:t>
+      </w:r>
+      <w:r>
+        <w:rPr>
+          <w:b/>
+          <w:sz w:val="24"/>
+          <w:szCs w:val="24"/>
+        </w:rPr>
+        <w:t xml:space="preserve"> – 1301178</w:t>
+      </w:r>
+      <w:r>
+        <w:rPr>
+          <w:b/>
+          <w:sz w:val="24"/>
+          <w:szCs w:val="24"/>
+          <w:lang w:val="en-US"/>
+        </w:rPr>
         <w:t>198</w:t>
       </w:r>
     </w:p>
@@ -269,6 +553,7 @@
           <w:lang w:val="en-US"/>
         </w:rPr>
       </w:pPr>
+      <w:proofErr w:type="spellStart"/>
       <w:r>
         <w:rPr>
           <w:b/>
@@ -278,6 +563,7 @@
         </w:rPr>
         <w:t>Bastomy</w:t>
       </w:r>
+      <w:proofErr w:type="spellEnd"/>
       <w:r>
         <w:rPr>
           <w:b/>
@@ -456,6 +742,7 @@
           <w:szCs w:val="28"/>
         </w:rPr>
       </w:pPr>
+      <w:proofErr w:type="spellStart"/>
       <w:r>
         <w:rPr>
           <w:rFonts w:ascii="Times New Roman" w:hAnsi="Times New Roman" w:cs="Times New Roman"/>
@@ -465,6 +752,7 @@
         </w:rPr>
         <w:t>Abstrak</w:t>
       </w:r>
+      <w:proofErr w:type="spellEnd"/>
     </w:p>
     <w:p>
       <w:pPr>
@@ -482,7 +770,1271 @@
           <w:rFonts w:ascii="Times New Roman" w:hAnsi="Times New Roman" w:cs="Times New Roman"/>
           <w:sz w:val="24"/>
         </w:rPr>
-        <w:t>Masa pemilihan presiden merupakan masa dimana masyarakat menyampaikan opini-opini mereka terhadap para calon presiden selanjutnya, dengan adanya sosial media para masayarakat semakin mudah dalam menyampaikan opini mereka, mulai dari pendukung paslon itu sendiri hingga kubu opisisi saling mengomentari para calon presiden, salah satu contohnya pada media sosial twitter yang banyak sekali kicauan terhadap para calon presiden yang dimana terdapat banyak kicauan mulai dari yang baik hingga menjelekkan calon presiden yang ada, melalui tugas besar ini akan dilakukan klasifikasi berdasarkan kicauan para netizen terhadap salah satu calon presiden pada media sosial twitter dengan menggunakan metode naive bayes classifier untuk mendapatkan hasil akurasi pengklasifikasian.</w:t>
+        <w:t xml:space="preserve">Masa </w:t>
+      </w:r>
+      <w:proofErr w:type="spellStart"/>
+      <w:r>
+        <w:rPr>
+          <w:rFonts w:ascii="Times New Roman" w:hAnsi="Times New Roman" w:cs="Times New Roman"/>
+          <w:sz w:val="24"/>
+        </w:rPr>
+        <w:t>pemilihan</w:t>
+      </w:r>
+      <w:proofErr w:type="spellEnd"/>
+      <w:r>
+        <w:rPr>
+          <w:rFonts w:ascii="Times New Roman" w:hAnsi="Times New Roman" w:cs="Times New Roman"/>
+          <w:sz w:val="24"/>
+        </w:rPr>
+        <w:t xml:space="preserve"> </w:t>
+      </w:r>
+      <w:proofErr w:type="spellStart"/>
+      <w:r>
+        <w:rPr>
+          <w:rFonts w:ascii="Times New Roman" w:hAnsi="Times New Roman" w:cs="Times New Roman"/>
+          <w:sz w:val="24"/>
+        </w:rPr>
+        <w:t>presiden</w:t>
+      </w:r>
+      <w:proofErr w:type="spellEnd"/>
+      <w:r>
+        <w:rPr>
+          <w:rFonts w:ascii="Times New Roman" w:hAnsi="Times New Roman" w:cs="Times New Roman"/>
+          <w:sz w:val="24"/>
+        </w:rPr>
+        <w:t xml:space="preserve"> </w:t>
+      </w:r>
+      <w:proofErr w:type="spellStart"/>
+      <w:r>
+        <w:rPr>
+          <w:rFonts w:ascii="Times New Roman" w:hAnsi="Times New Roman" w:cs="Times New Roman"/>
+          <w:sz w:val="24"/>
+        </w:rPr>
+        <w:t>merupakan</w:t>
+      </w:r>
+      <w:proofErr w:type="spellEnd"/>
+      <w:r>
+        <w:rPr>
+          <w:rFonts w:ascii="Times New Roman" w:hAnsi="Times New Roman" w:cs="Times New Roman"/>
+          <w:sz w:val="24"/>
+        </w:rPr>
+        <w:t xml:space="preserve"> masa </w:t>
+      </w:r>
+      <w:proofErr w:type="spellStart"/>
+      <w:r>
+        <w:rPr>
+          <w:rFonts w:ascii="Times New Roman" w:hAnsi="Times New Roman" w:cs="Times New Roman"/>
+          <w:sz w:val="24"/>
+        </w:rPr>
+        <w:t>dimana</w:t>
+      </w:r>
+      <w:proofErr w:type="spellEnd"/>
+      <w:r>
+        <w:rPr>
+          <w:rFonts w:ascii="Times New Roman" w:hAnsi="Times New Roman" w:cs="Times New Roman"/>
+          <w:sz w:val="24"/>
+        </w:rPr>
+        <w:t xml:space="preserve"> </w:t>
+      </w:r>
+      <w:proofErr w:type="spellStart"/>
+      <w:r>
+        <w:rPr>
+          <w:rFonts w:ascii="Times New Roman" w:hAnsi="Times New Roman" w:cs="Times New Roman"/>
+          <w:sz w:val="24"/>
+        </w:rPr>
+        <w:t>masyarakat</w:t>
+      </w:r>
+      <w:proofErr w:type="spellEnd"/>
+      <w:r>
+        <w:rPr>
+          <w:rFonts w:ascii="Times New Roman" w:hAnsi="Times New Roman" w:cs="Times New Roman"/>
+          <w:sz w:val="24"/>
+        </w:rPr>
+        <w:t xml:space="preserve"> </w:t>
+      </w:r>
+      <w:proofErr w:type="spellStart"/>
+      <w:r>
+        <w:rPr>
+          <w:rFonts w:ascii="Times New Roman" w:hAnsi="Times New Roman" w:cs="Times New Roman"/>
+          <w:sz w:val="24"/>
+        </w:rPr>
+        <w:t>menyampaikan</w:t>
+      </w:r>
+      <w:proofErr w:type="spellEnd"/>
+      <w:r>
+        <w:rPr>
+          <w:rFonts w:ascii="Times New Roman" w:hAnsi="Times New Roman" w:cs="Times New Roman"/>
+          <w:sz w:val="24"/>
+        </w:rPr>
+        <w:t xml:space="preserve"> </w:t>
+      </w:r>
+      <w:proofErr w:type="spellStart"/>
+      <w:r>
+        <w:rPr>
+          <w:rFonts w:ascii="Times New Roman" w:hAnsi="Times New Roman" w:cs="Times New Roman"/>
+          <w:sz w:val="24"/>
+        </w:rPr>
+        <w:t>opini-opini</w:t>
+      </w:r>
+      <w:proofErr w:type="spellEnd"/>
+      <w:r>
+        <w:rPr>
+          <w:rFonts w:ascii="Times New Roman" w:hAnsi="Times New Roman" w:cs="Times New Roman"/>
+          <w:sz w:val="24"/>
+        </w:rPr>
+        <w:t xml:space="preserve"> </w:t>
+      </w:r>
+      <w:proofErr w:type="spellStart"/>
+      <w:r>
+        <w:rPr>
+          <w:rFonts w:ascii="Times New Roman" w:hAnsi="Times New Roman" w:cs="Times New Roman"/>
+          <w:sz w:val="24"/>
+        </w:rPr>
+        <w:t>mereka</w:t>
+      </w:r>
+      <w:proofErr w:type="spellEnd"/>
+      <w:r>
+        <w:rPr>
+          <w:rFonts w:ascii="Times New Roman" w:hAnsi="Times New Roman" w:cs="Times New Roman"/>
+          <w:sz w:val="24"/>
+        </w:rPr>
+        <w:t xml:space="preserve"> </w:t>
+      </w:r>
+      <w:proofErr w:type="spellStart"/>
+      <w:r>
+        <w:rPr>
+          <w:rFonts w:ascii="Times New Roman" w:hAnsi="Times New Roman" w:cs="Times New Roman"/>
+          <w:sz w:val="24"/>
+        </w:rPr>
+        <w:t>terhadap</w:t>
+      </w:r>
+      <w:proofErr w:type="spellEnd"/>
+      <w:r>
+        <w:rPr>
+          <w:rFonts w:ascii="Times New Roman" w:hAnsi="Times New Roman" w:cs="Times New Roman"/>
+          <w:sz w:val="24"/>
+        </w:rPr>
+        <w:t xml:space="preserve"> para </w:t>
+      </w:r>
+      <w:proofErr w:type="spellStart"/>
+      <w:r>
+        <w:rPr>
+          <w:rFonts w:ascii="Times New Roman" w:hAnsi="Times New Roman" w:cs="Times New Roman"/>
+          <w:sz w:val="24"/>
+        </w:rPr>
+        <w:t>calon</w:t>
+      </w:r>
+      <w:proofErr w:type="spellEnd"/>
+      <w:r>
+        <w:rPr>
+          <w:rFonts w:ascii="Times New Roman" w:hAnsi="Times New Roman" w:cs="Times New Roman"/>
+          <w:sz w:val="24"/>
+        </w:rPr>
+        <w:t xml:space="preserve"> </w:t>
+      </w:r>
+      <w:proofErr w:type="spellStart"/>
+      <w:r>
+        <w:rPr>
+          <w:rFonts w:ascii="Times New Roman" w:hAnsi="Times New Roman" w:cs="Times New Roman"/>
+          <w:sz w:val="24"/>
+        </w:rPr>
+        <w:t>presiden</w:t>
+      </w:r>
+      <w:proofErr w:type="spellEnd"/>
+      <w:r>
+        <w:rPr>
+          <w:rFonts w:ascii="Times New Roman" w:hAnsi="Times New Roman" w:cs="Times New Roman"/>
+          <w:sz w:val="24"/>
+        </w:rPr>
+        <w:t xml:space="preserve"> </w:t>
+      </w:r>
+      <w:proofErr w:type="spellStart"/>
+      <w:r>
+        <w:rPr>
+          <w:rFonts w:ascii="Times New Roman" w:hAnsi="Times New Roman" w:cs="Times New Roman"/>
+          <w:sz w:val="24"/>
+        </w:rPr>
+        <w:t>selanjutnya</w:t>
+      </w:r>
+      <w:proofErr w:type="spellEnd"/>
+      <w:r>
+        <w:rPr>
+          <w:rFonts w:ascii="Times New Roman" w:hAnsi="Times New Roman" w:cs="Times New Roman"/>
+          <w:sz w:val="24"/>
+        </w:rPr>
+        <w:t xml:space="preserve">, </w:t>
+      </w:r>
+      <w:proofErr w:type="spellStart"/>
+      <w:r>
+        <w:rPr>
+          <w:rFonts w:ascii="Times New Roman" w:hAnsi="Times New Roman" w:cs="Times New Roman"/>
+          <w:sz w:val="24"/>
+        </w:rPr>
+        <w:t>dengan</w:t>
+      </w:r>
+      <w:proofErr w:type="spellEnd"/>
+      <w:r>
+        <w:rPr>
+          <w:rFonts w:ascii="Times New Roman" w:hAnsi="Times New Roman" w:cs="Times New Roman"/>
+          <w:sz w:val="24"/>
+        </w:rPr>
+        <w:t xml:space="preserve"> </w:t>
+      </w:r>
+      <w:proofErr w:type="spellStart"/>
+      <w:r>
+        <w:rPr>
+          <w:rFonts w:ascii="Times New Roman" w:hAnsi="Times New Roman" w:cs="Times New Roman"/>
+          <w:sz w:val="24"/>
+        </w:rPr>
+        <w:t>adanya</w:t>
+      </w:r>
+      <w:proofErr w:type="spellEnd"/>
+      <w:r>
+        <w:rPr>
+          <w:rFonts w:ascii="Times New Roman" w:hAnsi="Times New Roman" w:cs="Times New Roman"/>
+          <w:sz w:val="24"/>
+        </w:rPr>
+        <w:t xml:space="preserve"> </w:t>
+      </w:r>
+      <w:proofErr w:type="spellStart"/>
+      <w:r>
+        <w:rPr>
+          <w:rFonts w:ascii="Times New Roman" w:hAnsi="Times New Roman" w:cs="Times New Roman"/>
+          <w:sz w:val="24"/>
+        </w:rPr>
+        <w:t>sosial</w:t>
+      </w:r>
+      <w:proofErr w:type="spellEnd"/>
+      <w:r>
+        <w:rPr>
+          <w:rFonts w:ascii="Times New Roman" w:hAnsi="Times New Roman" w:cs="Times New Roman"/>
+          <w:sz w:val="24"/>
+        </w:rPr>
+        <w:t xml:space="preserve"> media para </w:t>
+      </w:r>
+      <w:proofErr w:type="spellStart"/>
+      <w:r>
+        <w:rPr>
+          <w:rFonts w:ascii="Times New Roman" w:hAnsi="Times New Roman" w:cs="Times New Roman"/>
+          <w:sz w:val="24"/>
+        </w:rPr>
+        <w:t>masayarakat</w:t>
+      </w:r>
+      <w:proofErr w:type="spellEnd"/>
+      <w:r>
+        <w:rPr>
+          <w:rFonts w:ascii="Times New Roman" w:hAnsi="Times New Roman" w:cs="Times New Roman"/>
+          <w:sz w:val="24"/>
+        </w:rPr>
+        <w:t xml:space="preserve"> </w:t>
+      </w:r>
+      <w:proofErr w:type="spellStart"/>
+      <w:r>
+        <w:rPr>
+          <w:rFonts w:ascii="Times New Roman" w:hAnsi="Times New Roman" w:cs="Times New Roman"/>
+          <w:sz w:val="24"/>
+        </w:rPr>
+        <w:t>semakin</w:t>
+      </w:r>
+      <w:proofErr w:type="spellEnd"/>
+      <w:r>
+        <w:rPr>
+          <w:rFonts w:ascii="Times New Roman" w:hAnsi="Times New Roman" w:cs="Times New Roman"/>
+          <w:sz w:val="24"/>
+        </w:rPr>
+        <w:t xml:space="preserve"> </w:t>
+      </w:r>
+      <w:proofErr w:type="spellStart"/>
+      <w:r>
+        <w:rPr>
+          <w:rFonts w:ascii="Times New Roman" w:hAnsi="Times New Roman" w:cs="Times New Roman"/>
+          <w:sz w:val="24"/>
+        </w:rPr>
+        <w:t>mudah</w:t>
+      </w:r>
+      <w:proofErr w:type="spellEnd"/>
+      <w:r>
+        <w:rPr>
+          <w:rFonts w:ascii="Times New Roman" w:hAnsi="Times New Roman" w:cs="Times New Roman"/>
+          <w:sz w:val="24"/>
+        </w:rPr>
+        <w:t xml:space="preserve"> </w:t>
+      </w:r>
+      <w:proofErr w:type="spellStart"/>
+      <w:r>
+        <w:rPr>
+          <w:rFonts w:ascii="Times New Roman" w:hAnsi="Times New Roman" w:cs="Times New Roman"/>
+          <w:sz w:val="24"/>
+        </w:rPr>
+        <w:t>dalam</w:t>
+      </w:r>
+      <w:proofErr w:type="spellEnd"/>
+      <w:r>
+        <w:rPr>
+          <w:rFonts w:ascii="Times New Roman" w:hAnsi="Times New Roman" w:cs="Times New Roman"/>
+          <w:sz w:val="24"/>
+        </w:rPr>
+        <w:t xml:space="preserve"> </w:t>
+      </w:r>
+      <w:proofErr w:type="spellStart"/>
+      <w:r>
+        <w:rPr>
+          <w:rFonts w:ascii="Times New Roman" w:hAnsi="Times New Roman" w:cs="Times New Roman"/>
+          <w:sz w:val="24"/>
+        </w:rPr>
+        <w:t>menyampaikan</w:t>
+      </w:r>
+      <w:proofErr w:type="spellEnd"/>
+      <w:r>
+        <w:rPr>
+          <w:rFonts w:ascii="Times New Roman" w:hAnsi="Times New Roman" w:cs="Times New Roman"/>
+          <w:sz w:val="24"/>
+        </w:rPr>
+        <w:t xml:space="preserve"> </w:t>
+      </w:r>
+      <w:proofErr w:type="spellStart"/>
+      <w:r>
+        <w:rPr>
+          <w:rFonts w:ascii="Times New Roman" w:hAnsi="Times New Roman" w:cs="Times New Roman"/>
+          <w:sz w:val="24"/>
+        </w:rPr>
+        <w:t>opini</w:t>
+      </w:r>
+      <w:proofErr w:type="spellEnd"/>
+      <w:r>
+        <w:rPr>
+          <w:rFonts w:ascii="Times New Roman" w:hAnsi="Times New Roman" w:cs="Times New Roman"/>
+          <w:sz w:val="24"/>
+        </w:rPr>
+        <w:t xml:space="preserve"> </w:t>
+      </w:r>
+      <w:proofErr w:type="spellStart"/>
+      <w:r>
+        <w:rPr>
+          <w:rFonts w:ascii="Times New Roman" w:hAnsi="Times New Roman" w:cs="Times New Roman"/>
+          <w:sz w:val="24"/>
+        </w:rPr>
+        <w:t>mereka</w:t>
+      </w:r>
+      <w:proofErr w:type="spellEnd"/>
+      <w:r>
+        <w:rPr>
+          <w:rFonts w:ascii="Times New Roman" w:hAnsi="Times New Roman" w:cs="Times New Roman"/>
+          <w:sz w:val="24"/>
+        </w:rPr>
+        <w:t xml:space="preserve">, </w:t>
+      </w:r>
+      <w:proofErr w:type="spellStart"/>
+      <w:r>
+        <w:rPr>
+          <w:rFonts w:ascii="Times New Roman" w:hAnsi="Times New Roman" w:cs="Times New Roman"/>
+          <w:sz w:val="24"/>
+        </w:rPr>
+        <w:t>mulai</w:t>
+      </w:r>
+      <w:proofErr w:type="spellEnd"/>
+      <w:r>
+        <w:rPr>
+          <w:rFonts w:ascii="Times New Roman" w:hAnsi="Times New Roman" w:cs="Times New Roman"/>
+          <w:sz w:val="24"/>
+        </w:rPr>
+        <w:t xml:space="preserve"> </w:t>
+      </w:r>
+      <w:proofErr w:type="spellStart"/>
+      <w:r>
+        <w:rPr>
+          <w:rFonts w:ascii="Times New Roman" w:hAnsi="Times New Roman" w:cs="Times New Roman"/>
+          <w:sz w:val="24"/>
+        </w:rPr>
+        <w:t>dari</w:t>
+      </w:r>
+      <w:proofErr w:type="spellEnd"/>
+      <w:r>
+        <w:rPr>
+          <w:rFonts w:ascii="Times New Roman" w:hAnsi="Times New Roman" w:cs="Times New Roman"/>
+          <w:sz w:val="24"/>
+        </w:rPr>
+        <w:t xml:space="preserve"> </w:t>
+      </w:r>
+      <w:proofErr w:type="spellStart"/>
+      <w:r>
+        <w:rPr>
+          <w:rFonts w:ascii="Times New Roman" w:hAnsi="Times New Roman" w:cs="Times New Roman"/>
+          <w:sz w:val="24"/>
+        </w:rPr>
+        <w:t>pendukung</w:t>
+      </w:r>
+      <w:proofErr w:type="spellEnd"/>
+      <w:r>
+        <w:rPr>
+          <w:rFonts w:ascii="Times New Roman" w:hAnsi="Times New Roman" w:cs="Times New Roman"/>
+          <w:sz w:val="24"/>
+        </w:rPr>
+        <w:t xml:space="preserve"> </w:t>
+      </w:r>
+      <w:proofErr w:type="spellStart"/>
+      <w:r>
+        <w:rPr>
+          <w:rFonts w:ascii="Times New Roman" w:hAnsi="Times New Roman" w:cs="Times New Roman"/>
+          <w:sz w:val="24"/>
+        </w:rPr>
+        <w:t>paslon</w:t>
+      </w:r>
+      <w:proofErr w:type="spellEnd"/>
+      <w:r>
+        <w:rPr>
+          <w:rFonts w:ascii="Times New Roman" w:hAnsi="Times New Roman" w:cs="Times New Roman"/>
+          <w:sz w:val="24"/>
+        </w:rPr>
+        <w:t xml:space="preserve"> </w:t>
+      </w:r>
+      <w:proofErr w:type="spellStart"/>
+      <w:r>
+        <w:rPr>
+          <w:rFonts w:ascii="Times New Roman" w:hAnsi="Times New Roman" w:cs="Times New Roman"/>
+          <w:sz w:val="24"/>
+        </w:rPr>
+        <w:t>itu</w:t>
+      </w:r>
+      <w:proofErr w:type="spellEnd"/>
+      <w:r>
+        <w:rPr>
+          <w:rFonts w:ascii="Times New Roman" w:hAnsi="Times New Roman" w:cs="Times New Roman"/>
+          <w:sz w:val="24"/>
+        </w:rPr>
+        <w:t xml:space="preserve"> </w:t>
+      </w:r>
+      <w:proofErr w:type="spellStart"/>
+      <w:r>
+        <w:rPr>
+          <w:rFonts w:ascii="Times New Roman" w:hAnsi="Times New Roman" w:cs="Times New Roman"/>
+          <w:sz w:val="24"/>
+        </w:rPr>
+        <w:t>sendiri</w:t>
+      </w:r>
+      <w:proofErr w:type="spellEnd"/>
+      <w:r>
+        <w:rPr>
+          <w:rFonts w:ascii="Times New Roman" w:hAnsi="Times New Roman" w:cs="Times New Roman"/>
+          <w:sz w:val="24"/>
+        </w:rPr>
+        <w:t xml:space="preserve"> </w:t>
+      </w:r>
+      <w:proofErr w:type="spellStart"/>
+      <w:r>
+        <w:rPr>
+          <w:rFonts w:ascii="Times New Roman" w:hAnsi="Times New Roman" w:cs="Times New Roman"/>
+          <w:sz w:val="24"/>
+        </w:rPr>
+        <w:t>hingga</w:t>
+      </w:r>
+      <w:proofErr w:type="spellEnd"/>
+      <w:r>
+        <w:rPr>
+          <w:rFonts w:ascii="Times New Roman" w:hAnsi="Times New Roman" w:cs="Times New Roman"/>
+          <w:sz w:val="24"/>
+        </w:rPr>
+        <w:t xml:space="preserve"> </w:t>
+      </w:r>
+      <w:proofErr w:type="spellStart"/>
+      <w:r>
+        <w:rPr>
+          <w:rFonts w:ascii="Times New Roman" w:hAnsi="Times New Roman" w:cs="Times New Roman"/>
+          <w:sz w:val="24"/>
+        </w:rPr>
+        <w:t>kubu</w:t>
+      </w:r>
+      <w:proofErr w:type="spellEnd"/>
+      <w:r>
+        <w:rPr>
+          <w:rFonts w:ascii="Times New Roman" w:hAnsi="Times New Roman" w:cs="Times New Roman"/>
+          <w:sz w:val="24"/>
+        </w:rPr>
+        <w:t xml:space="preserve"> </w:t>
+      </w:r>
+      <w:proofErr w:type="spellStart"/>
+      <w:r>
+        <w:rPr>
+          <w:rFonts w:ascii="Times New Roman" w:hAnsi="Times New Roman" w:cs="Times New Roman"/>
+          <w:sz w:val="24"/>
+        </w:rPr>
+        <w:t>opisisi</w:t>
+      </w:r>
+      <w:proofErr w:type="spellEnd"/>
+      <w:r>
+        <w:rPr>
+          <w:rFonts w:ascii="Times New Roman" w:hAnsi="Times New Roman" w:cs="Times New Roman"/>
+          <w:sz w:val="24"/>
+        </w:rPr>
+        <w:t xml:space="preserve"> </w:t>
+      </w:r>
+      <w:proofErr w:type="spellStart"/>
+      <w:r>
+        <w:rPr>
+          <w:rFonts w:ascii="Times New Roman" w:hAnsi="Times New Roman" w:cs="Times New Roman"/>
+          <w:sz w:val="24"/>
+        </w:rPr>
+        <w:t>saling</w:t>
+      </w:r>
+      <w:proofErr w:type="spellEnd"/>
+      <w:r>
+        <w:rPr>
+          <w:rFonts w:ascii="Times New Roman" w:hAnsi="Times New Roman" w:cs="Times New Roman"/>
+          <w:sz w:val="24"/>
+        </w:rPr>
+        <w:t xml:space="preserve"> </w:t>
+      </w:r>
+      <w:proofErr w:type="spellStart"/>
+      <w:r>
+        <w:rPr>
+          <w:rFonts w:ascii="Times New Roman" w:hAnsi="Times New Roman" w:cs="Times New Roman"/>
+          <w:sz w:val="24"/>
+        </w:rPr>
+        <w:t>mengomentari</w:t>
+      </w:r>
+      <w:proofErr w:type="spellEnd"/>
+      <w:r>
+        <w:rPr>
+          <w:rFonts w:ascii="Times New Roman" w:hAnsi="Times New Roman" w:cs="Times New Roman"/>
+          <w:sz w:val="24"/>
+        </w:rPr>
+        <w:t xml:space="preserve"> para </w:t>
+      </w:r>
+      <w:proofErr w:type="spellStart"/>
+      <w:r>
+        <w:rPr>
+          <w:rFonts w:ascii="Times New Roman" w:hAnsi="Times New Roman" w:cs="Times New Roman"/>
+          <w:sz w:val="24"/>
+        </w:rPr>
+        <w:t>calon</w:t>
+      </w:r>
+      <w:proofErr w:type="spellEnd"/>
+      <w:r>
+        <w:rPr>
+          <w:rFonts w:ascii="Times New Roman" w:hAnsi="Times New Roman" w:cs="Times New Roman"/>
+          <w:sz w:val="24"/>
+        </w:rPr>
+        <w:t xml:space="preserve"> </w:t>
+      </w:r>
+      <w:proofErr w:type="spellStart"/>
+      <w:r>
+        <w:rPr>
+          <w:rFonts w:ascii="Times New Roman" w:hAnsi="Times New Roman" w:cs="Times New Roman"/>
+          <w:sz w:val="24"/>
+        </w:rPr>
+        <w:t>presiden</w:t>
+      </w:r>
+      <w:proofErr w:type="spellEnd"/>
+      <w:r>
+        <w:rPr>
+          <w:rFonts w:ascii="Times New Roman" w:hAnsi="Times New Roman" w:cs="Times New Roman"/>
+          <w:sz w:val="24"/>
+        </w:rPr>
+        <w:t xml:space="preserve">, salah </w:t>
+      </w:r>
+      <w:proofErr w:type="spellStart"/>
+      <w:r>
+        <w:rPr>
+          <w:rFonts w:ascii="Times New Roman" w:hAnsi="Times New Roman" w:cs="Times New Roman"/>
+          <w:sz w:val="24"/>
+        </w:rPr>
+        <w:t>satu</w:t>
+      </w:r>
+      <w:proofErr w:type="spellEnd"/>
+      <w:r>
+        <w:rPr>
+          <w:rFonts w:ascii="Times New Roman" w:hAnsi="Times New Roman" w:cs="Times New Roman"/>
+          <w:sz w:val="24"/>
+        </w:rPr>
+        <w:t xml:space="preserve"> </w:t>
+      </w:r>
+      <w:proofErr w:type="spellStart"/>
+      <w:r>
+        <w:rPr>
+          <w:rFonts w:ascii="Times New Roman" w:hAnsi="Times New Roman" w:cs="Times New Roman"/>
+          <w:sz w:val="24"/>
+        </w:rPr>
+        <w:t>contohnya</w:t>
+      </w:r>
+      <w:proofErr w:type="spellEnd"/>
+      <w:r>
+        <w:rPr>
+          <w:rFonts w:ascii="Times New Roman" w:hAnsi="Times New Roman" w:cs="Times New Roman"/>
+          <w:sz w:val="24"/>
+        </w:rPr>
+        <w:t xml:space="preserve"> pada media </w:t>
+      </w:r>
+      <w:proofErr w:type="spellStart"/>
+      <w:r>
+        <w:rPr>
+          <w:rFonts w:ascii="Times New Roman" w:hAnsi="Times New Roman" w:cs="Times New Roman"/>
+          <w:sz w:val="24"/>
+        </w:rPr>
+        <w:t>sosial</w:t>
+      </w:r>
+      <w:proofErr w:type="spellEnd"/>
+      <w:r>
+        <w:rPr>
+          <w:rFonts w:ascii="Times New Roman" w:hAnsi="Times New Roman" w:cs="Times New Roman"/>
+          <w:sz w:val="24"/>
+        </w:rPr>
+        <w:t xml:space="preserve"> twitter yang </w:t>
+      </w:r>
+      <w:proofErr w:type="spellStart"/>
+      <w:r>
+        <w:rPr>
+          <w:rFonts w:ascii="Times New Roman" w:hAnsi="Times New Roman" w:cs="Times New Roman"/>
+          <w:sz w:val="24"/>
+        </w:rPr>
+        <w:t>banyak</w:t>
+      </w:r>
+      <w:proofErr w:type="spellEnd"/>
+      <w:r>
+        <w:rPr>
+          <w:rFonts w:ascii="Times New Roman" w:hAnsi="Times New Roman" w:cs="Times New Roman"/>
+          <w:sz w:val="24"/>
+        </w:rPr>
+        <w:t xml:space="preserve"> </w:t>
+      </w:r>
+      <w:proofErr w:type="spellStart"/>
+      <w:r>
+        <w:rPr>
+          <w:rFonts w:ascii="Times New Roman" w:hAnsi="Times New Roman" w:cs="Times New Roman"/>
+          <w:sz w:val="24"/>
+        </w:rPr>
+        <w:t>sekali</w:t>
+      </w:r>
+      <w:proofErr w:type="spellEnd"/>
+      <w:r>
+        <w:rPr>
+          <w:rFonts w:ascii="Times New Roman" w:hAnsi="Times New Roman" w:cs="Times New Roman"/>
+          <w:sz w:val="24"/>
+        </w:rPr>
+        <w:t xml:space="preserve"> </w:t>
+      </w:r>
+      <w:proofErr w:type="spellStart"/>
+      <w:r>
+        <w:rPr>
+          <w:rFonts w:ascii="Times New Roman" w:hAnsi="Times New Roman" w:cs="Times New Roman"/>
+          <w:sz w:val="24"/>
+        </w:rPr>
+        <w:t>kicauan</w:t>
+      </w:r>
+      <w:proofErr w:type="spellEnd"/>
+      <w:r>
+        <w:rPr>
+          <w:rFonts w:ascii="Times New Roman" w:hAnsi="Times New Roman" w:cs="Times New Roman"/>
+          <w:sz w:val="24"/>
+        </w:rPr>
+        <w:t xml:space="preserve"> </w:t>
+      </w:r>
+      <w:proofErr w:type="spellStart"/>
+      <w:r>
+        <w:rPr>
+          <w:rFonts w:ascii="Times New Roman" w:hAnsi="Times New Roman" w:cs="Times New Roman"/>
+          <w:sz w:val="24"/>
+        </w:rPr>
+        <w:t>terhadap</w:t>
+      </w:r>
+      <w:proofErr w:type="spellEnd"/>
+      <w:r>
+        <w:rPr>
+          <w:rFonts w:ascii="Times New Roman" w:hAnsi="Times New Roman" w:cs="Times New Roman"/>
+          <w:sz w:val="24"/>
+        </w:rPr>
+        <w:t xml:space="preserve"> para </w:t>
+      </w:r>
+      <w:proofErr w:type="spellStart"/>
+      <w:r>
+        <w:rPr>
+          <w:rFonts w:ascii="Times New Roman" w:hAnsi="Times New Roman" w:cs="Times New Roman"/>
+          <w:sz w:val="24"/>
+        </w:rPr>
+        <w:t>calon</w:t>
+      </w:r>
+      <w:proofErr w:type="spellEnd"/>
+      <w:r>
+        <w:rPr>
+          <w:rFonts w:ascii="Times New Roman" w:hAnsi="Times New Roman" w:cs="Times New Roman"/>
+          <w:sz w:val="24"/>
+        </w:rPr>
+        <w:t xml:space="preserve"> </w:t>
+      </w:r>
+      <w:proofErr w:type="spellStart"/>
+      <w:r>
+        <w:rPr>
+          <w:rFonts w:ascii="Times New Roman" w:hAnsi="Times New Roman" w:cs="Times New Roman"/>
+          <w:sz w:val="24"/>
+        </w:rPr>
+        <w:t>presiden</w:t>
+      </w:r>
+      <w:proofErr w:type="spellEnd"/>
+      <w:r>
+        <w:rPr>
+          <w:rFonts w:ascii="Times New Roman" w:hAnsi="Times New Roman" w:cs="Times New Roman"/>
+          <w:sz w:val="24"/>
+        </w:rPr>
+        <w:t xml:space="preserve"> yang </w:t>
+      </w:r>
+      <w:proofErr w:type="spellStart"/>
+      <w:r>
+        <w:rPr>
+          <w:rFonts w:ascii="Times New Roman" w:hAnsi="Times New Roman" w:cs="Times New Roman"/>
+          <w:sz w:val="24"/>
+        </w:rPr>
+        <w:t>dimana</w:t>
+      </w:r>
+      <w:proofErr w:type="spellEnd"/>
+      <w:r>
+        <w:rPr>
+          <w:rFonts w:ascii="Times New Roman" w:hAnsi="Times New Roman" w:cs="Times New Roman"/>
+          <w:sz w:val="24"/>
+        </w:rPr>
+        <w:t xml:space="preserve"> </w:t>
+      </w:r>
+      <w:proofErr w:type="spellStart"/>
+      <w:r>
+        <w:rPr>
+          <w:rFonts w:ascii="Times New Roman" w:hAnsi="Times New Roman" w:cs="Times New Roman"/>
+          <w:sz w:val="24"/>
+        </w:rPr>
+        <w:t>terdapat</w:t>
+      </w:r>
+      <w:proofErr w:type="spellEnd"/>
+      <w:r>
+        <w:rPr>
+          <w:rFonts w:ascii="Times New Roman" w:hAnsi="Times New Roman" w:cs="Times New Roman"/>
+          <w:sz w:val="24"/>
+        </w:rPr>
+        <w:t xml:space="preserve"> </w:t>
+      </w:r>
+      <w:proofErr w:type="spellStart"/>
+      <w:r>
+        <w:rPr>
+          <w:rFonts w:ascii="Times New Roman" w:hAnsi="Times New Roman" w:cs="Times New Roman"/>
+          <w:sz w:val="24"/>
+        </w:rPr>
+        <w:t>banyak</w:t>
+      </w:r>
+      <w:proofErr w:type="spellEnd"/>
+      <w:r>
+        <w:rPr>
+          <w:rFonts w:ascii="Times New Roman" w:hAnsi="Times New Roman" w:cs="Times New Roman"/>
+          <w:sz w:val="24"/>
+        </w:rPr>
+        <w:t xml:space="preserve"> </w:t>
+      </w:r>
+      <w:proofErr w:type="spellStart"/>
+      <w:r>
+        <w:rPr>
+          <w:rFonts w:ascii="Times New Roman" w:hAnsi="Times New Roman" w:cs="Times New Roman"/>
+          <w:sz w:val="24"/>
+        </w:rPr>
+        <w:t>kicauan</w:t>
+      </w:r>
+      <w:proofErr w:type="spellEnd"/>
+      <w:r>
+        <w:rPr>
+          <w:rFonts w:ascii="Times New Roman" w:hAnsi="Times New Roman" w:cs="Times New Roman"/>
+          <w:sz w:val="24"/>
+        </w:rPr>
+        <w:t xml:space="preserve"> </w:t>
+      </w:r>
+      <w:proofErr w:type="spellStart"/>
+      <w:r>
+        <w:rPr>
+          <w:rFonts w:ascii="Times New Roman" w:hAnsi="Times New Roman" w:cs="Times New Roman"/>
+          <w:sz w:val="24"/>
+        </w:rPr>
+        <w:t>mulai</w:t>
+      </w:r>
+      <w:proofErr w:type="spellEnd"/>
+      <w:r>
+        <w:rPr>
+          <w:rFonts w:ascii="Times New Roman" w:hAnsi="Times New Roman" w:cs="Times New Roman"/>
+          <w:sz w:val="24"/>
+        </w:rPr>
+        <w:t xml:space="preserve"> </w:t>
+      </w:r>
+      <w:proofErr w:type="spellStart"/>
+      <w:r>
+        <w:rPr>
+          <w:rFonts w:ascii="Times New Roman" w:hAnsi="Times New Roman" w:cs="Times New Roman"/>
+          <w:sz w:val="24"/>
+        </w:rPr>
+        <w:t>dari</w:t>
+      </w:r>
+      <w:proofErr w:type="spellEnd"/>
+      <w:r>
+        <w:rPr>
+          <w:rFonts w:ascii="Times New Roman" w:hAnsi="Times New Roman" w:cs="Times New Roman"/>
+          <w:sz w:val="24"/>
+        </w:rPr>
+        <w:t xml:space="preserve"> yang </w:t>
+      </w:r>
+      <w:proofErr w:type="spellStart"/>
+      <w:r>
+        <w:rPr>
+          <w:rFonts w:ascii="Times New Roman" w:hAnsi="Times New Roman" w:cs="Times New Roman"/>
+          <w:sz w:val="24"/>
+        </w:rPr>
+        <w:t>baik</w:t>
+      </w:r>
+      <w:proofErr w:type="spellEnd"/>
+      <w:r>
+        <w:rPr>
+          <w:rFonts w:ascii="Times New Roman" w:hAnsi="Times New Roman" w:cs="Times New Roman"/>
+          <w:sz w:val="24"/>
+        </w:rPr>
+        <w:t xml:space="preserve"> </w:t>
+      </w:r>
+      <w:proofErr w:type="spellStart"/>
+      <w:r>
+        <w:rPr>
+          <w:rFonts w:ascii="Times New Roman" w:hAnsi="Times New Roman" w:cs="Times New Roman"/>
+          <w:sz w:val="24"/>
+        </w:rPr>
+        <w:t>hingga</w:t>
+      </w:r>
+      <w:proofErr w:type="spellEnd"/>
+      <w:r>
+        <w:rPr>
+          <w:rFonts w:ascii="Times New Roman" w:hAnsi="Times New Roman" w:cs="Times New Roman"/>
+          <w:sz w:val="24"/>
+        </w:rPr>
+        <w:t xml:space="preserve"> </w:t>
+      </w:r>
+      <w:proofErr w:type="spellStart"/>
+      <w:r>
+        <w:rPr>
+          <w:rFonts w:ascii="Times New Roman" w:hAnsi="Times New Roman" w:cs="Times New Roman"/>
+          <w:sz w:val="24"/>
+        </w:rPr>
+        <w:t>menjelekkan</w:t>
+      </w:r>
+      <w:proofErr w:type="spellEnd"/>
+      <w:r>
+        <w:rPr>
+          <w:rFonts w:ascii="Times New Roman" w:hAnsi="Times New Roman" w:cs="Times New Roman"/>
+          <w:sz w:val="24"/>
+        </w:rPr>
+        <w:t xml:space="preserve"> </w:t>
+      </w:r>
+      <w:proofErr w:type="spellStart"/>
+      <w:r>
+        <w:rPr>
+          <w:rFonts w:ascii="Times New Roman" w:hAnsi="Times New Roman" w:cs="Times New Roman"/>
+          <w:sz w:val="24"/>
+        </w:rPr>
+        <w:t>calon</w:t>
+      </w:r>
+      <w:proofErr w:type="spellEnd"/>
+      <w:r>
+        <w:rPr>
+          <w:rFonts w:ascii="Times New Roman" w:hAnsi="Times New Roman" w:cs="Times New Roman"/>
+          <w:sz w:val="24"/>
+        </w:rPr>
+        <w:t xml:space="preserve"> </w:t>
+      </w:r>
+      <w:proofErr w:type="spellStart"/>
+      <w:r>
+        <w:rPr>
+          <w:rFonts w:ascii="Times New Roman" w:hAnsi="Times New Roman" w:cs="Times New Roman"/>
+          <w:sz w:val="24"/>
+        </w:rPr>
+        <w:t>presiden</w:t>
+      </w:r>
+      <w:proofErr w:type="spellEnd"/>
+      <w:r>
+        <w:rPr>
+          <w:rFonts w:ascii="Times New Roman" w:hAnsi="Times New Roman" w:cs="Times New Roman"/>
+          <w:sz w:val="24"/>
+        </w:rPr>
+        <w:t xml:space="preserve"> yang </w:t>
+      </w:r>
+      <w:proofErr w:type="spellStart"/>
+      <w:r>
+        <w:rPr>
+          <w:rFonts w:ascii="Times New Roman" w:hAnsi="Times New Roman" w:cs="Times New Roman"/>
+          <w:sz w:val="24"/>
+        </w:rPr>
+        <w:t>ada</w:t>
+      </w:r>
+      <w:proofErr w:type="spellEnd"/>
+      <w:r>
+        <w:rPr>
+          <w:rFonts w:ascii="Times New Roman" w:hAnsi="Times New Roman" w:cs="Times New Roman"/>
+          <w:sz w:val="24"/>
+        </w:rPr>
+        <w:t xml:space="preserve">, </w:t>
+      </w:r>
+      <w:proofErr w:type="spellStart"/>
+      <w:r>
+        <w:rPr>
+          <w:rFonts w:ascii="Times New Roman" w:hAnsi="Times New Roman" w:cs="Times New Roman"/>
+          <w:sz w:val="24"/>
+        </w:rPr>
+        <w:t>melalui</w:t>
+      </w:r>
+      <w:proofErr w:type="spellEnd"/>
+      <w:r>
+        <w:rPr>
+          <w:rFonts w:ascii="Times New Roman" w:hAnsi="Times New Roman" w:cs="Times New Roman"/>
+          <w:sz w:val="24"/>
+        </w:rPr>
+        <w:t xml:space="preserve"> </w:t>
+      </w:r>
+      <w:proofErr w:type="spellStart"/>
+      <w:r>
+        <w:rPr>
+          <w:rFonts w:ascii="Times New Roman" w:hAnsi="Times New Roman" w:cs="Times New Roman"/>
+          <w:sz w:val="24"/>
+        </w:rPr>
+        <w:t>tugas</w:t>
+      </w:r>
+      <w:proofErr w:type="spellEnd"/>
+      <w:r>
+        <w:rPr>
+          <w:rFonts w:ascii="Times New Roman" w:hAnsi="Times New Roman" w:cs="Times New Roman"/>
+          <w:sz w:val="24"/>
+        </w:rPr>
+        <w:t xml:space="preserve"> </w:t>
+      </w:r>
+      <w:proofErr w:type="spellStart"/>
+      <w:r>
+        <w:rPr>
+          <w:rFonts w:ascii="Times New Roman" w:hAnsi="Times New Roman" w:cs="Times New Roman"/>
+          <w:sz w:val="24"/>
+        </w:rPr>
+        <w:t>besar</w:t>
+      </w:r>
+      <w:proofErr w:type="spellEnd"/>
+      <w:r>
+        <w:rPr>
+          <w:rFonts w:ascii="Times New Roman" w:hAnsi="Times New Roman" w:cs="Times New Roman"/>
+          <w:sz w:val="24"/>
+        </w:rPr>
+        <w:t xml:space="preserve"> </w:t>
+      </w:r>
+      <w:proofErr w:type="spellStart"/>
+      <w:r>
+        <w:rPr>
+          <w:rFonts w:ascii="Times New Roman" w:hAnsi="Times New Roman" w:cs="Times New Roman"/>
+          <w:sz w:val="24"/>
+        </w:rPr>
+        <w:t>ini</w:t>
+      </w:r>
+      <w:proofErr w:type="spellEnd"/>
+      <w:r>
+        <w:rPr>
+          <w:rFonts w:ascii="Times New Roman" w:hAnsi="Times New Roman" w:cs="Times New Roman"/>
+          <w:sz w:val="24"/>
+        </w:rPr>
+        <w:t xml:space="preserve"> </w:t>
+      </w:r>
+      <w:proofErr w:type="spellStart"/>
+      <w:r>
+        <w:rPr>
+          <w:rFonts w:ascii="Times New Roman" w:hAnsi="Times New Roman" w:cs="Times New Roman"/>
+          <w:sz w:val="24"/>
+        </w:rPr>
+        <w:t>akan</w:t>
+      </w:r>
+      <w:proofErr w:type="spellEnd"/>
+      <w:r>
+        <w:rPr>
+          <w:rFonts w:ascii="Times New Roman" w:hAnsi="Times New Roman" w:cs="Times New Roman"/>
+          <w:sz w:val="24"/>
+        </w:rPr>
+        <w:t xml:space="preserve"> </w:t>
+      </w:r>
+      <w:proofErr w:type="spellStart"/>
+      <w:r>
+        <w:rPr>
+          <w:rFonts w:ascii="Times New Roman" w:hAnsi="Times New Roman" w:cs="Times New Roman"/>
+          <w:sz w:val="24"/>
+        </w:rPr>
+        <w:t>dilakukan</w:t>
+      </w:r>
+      <w:proofErr w:type="spellEnd"/>
+      <w:r>
+        <w:rPr>
+          <w:rFonts w:ascii="Times New Roman" w:hAnsi="Times New Roman" w:cs="Times New Roman"/>
+          <w:sz w:val="24"/>
+        </w:rPr>
+        <w:t xml:space="preserve"> </w:t>
+      </w:r>
+      <w:proofErr w:type="spellStart"/>
+      <w:r>
+        <w:rPr>
+          <w:rFonts w:ascii="Times New Roman" w:hAnsi="Times New Roman" w:cs="Times New Roman"/>
+          <w:sz w:val="24"/>
+        </w:rPr>
+        <w:t>klasifikasi</w:t>
+      </w:r>
+      <w:proofErr w:type="spellEnd"/>
+      <w:r>
+        <w:rPr>
+          <w:rFonts w:ascii="Times New Roman" w:hAnsi="Times New Roman" w:cs="Times New Roman"/>
+          <w:sz w:val="24"/>
+        </w:rPr>
+        <w:t xml:space="preserve"> </w:t>
+      </w:r>
+      <w:proofErr w:type="spellStart"/>
+      <w:r>
+        <w:rPr>
+          <w:rFonts w:ascii="Times New Roman" w:hAnsi="Times New Roman" w:cs="Times New Roman"/>
+          <w:sz w:val="24"/>
+        </w:rPr>
+        <w:t>berdasarkan</w:t>
+      </w:r>
+      <w:proofErr w:type="spellEnd"/>
+      <w:r>
+        <w:rPr>
+          <w:rFonts w:ascii="Times New Roman" w:hAnsi="Times New Roman" w:cs="Times New Roman"/>
+          <w:sz w:val="24"/>
+        </w:rPr>
+        <w:t xml:space="preserve"> </w:t>
+      </w:r>
+      <w:proofErr w:type="spellStart"/>
+      <w:r>
+        <w:rPr>
+          <w:rFonts w:ascii="Times New Roman" w:hAnsi="Times New Roman" w:cs="Times New Roman"/>
+          <w:sz w:val="24"/>
+        </w:rPr>
+        <w:t>kicauan</w:t>
+      </w:r>
+      <w:proofErr w:type="spellEnd"/>
+      <w:r>
+        <w:rPr>
+          <w:rFonts w:ascii="Times New Roman" w:hAnsi="Times New Roman" w:cs="Times New Roman"/>
+          <w:sz w:val="24"/>
+        </w:rPr>
+        <w:t xml:space="preserve"> para netizen </w:t>
+      </w:r>
+      <w:proofErr w:type="spellStart"/>
+      <w:r>
+        <w:rPr>
+          <w:rFonts w:ascii="Times New Roman" w:hAnsi="Times New Roman" w:cs="Times New Roman"/>
+          <w:sz w:val="24"/>
+        </w:rPr>
+        <w:t>terhadap</w:t>
+      </w:r>
+      <w:proofErr w:type="spellEnd"/>
+      <w:r>
+        <w:rPr>
+          <w:rFonts w:ascii="Times New Roman" w:hAnsi="Times New Roman" w:cs="Times New Roman"/>
+          <w:sz w:val="24"/>
+        </w:rPr>
+        <w:t xml:space="preserve"> salah </w:t>
+      </w:r>
+      <w:proofErr w:type="spellStart"/>
+      <w:r>
+        <w:rPr>
+          <w:rFonts w:ascii="Times New Roman" w:hAnsi="Times New Roman" w:cs="Times New Roman"/>
+          <w:sz w:val="24"/>
+        </w:rPr>
+        <w:t>satu</w:t>
+      </w:r>
+      <w:proofErr w:type="spellEnd"/>
+      <w:r>
+        <w:rPr>
+          <w:rFonts w:ascii="Times New Roman" w:hAnsi="Times New Roman" w:cs="Times New Roman"/>
+          <w:sz w:val="24"/>
+        </w:rPr>
+        <w:t xml:space="preserve"> </w:t>
+      </w:r>
+      <w:proofErr w:type="spellStart"/>
+      <w:r>
+        <w:rPr>
+          <w:rFonts w:ascii="Times New Roman" w:hAnsi="Times New Roman" w:cs="Times New Roman"/>
+          <w:sz w:val="24"/>
+        </w:rPr>
+        <w:t>calon</w:t>
+      </w:r>
+      <w:proofErr w:type="spellEnd"/>
+      <w:r>
+        <w:rPr>
+          <w:rFonts w:ascii="Times New Roman" w:hAnsi="Times New Roman" w:cs="Times New Roman"/>
+          <w:sz w:val="24"/>
+        </w:rPr>
+        <w:t xml:space="preserve"> </w:t>
+      </w:r>
+      <w:proofErr w:type="spellStart"/>
+      <w:r>
+        <w:rPr>
+          <w:rFonts w:ascii="Times New Roman" w:hAnsi="Times New Roman" w:cs="Times New Roman"/>
+          <w:sz w:val="24"/>
+        </w:rPr>
+        <w:t>presiden</w:t>
+      </w:r>
+      <w:proofErr w:type="spellEnd"/>
+      <w:r>
+        <w:rPr>
+          <w:rFonts w:ascii="Times New Roman" w:hAnsi="Times New Roman" w:cs="Times New Roman"/>
+          <w:sz w:val="24"/>
+        </w:rPr>
+        <w:t xml:space="preserve"> pada media </w:t>
+      </w:r>
+      <w:proofErr w:type="spellStart"/>
+      <w:r>
+        <w:rPr>
+          <w:rFonts w:ascii="Times New Roman" w:hAnsi="Times New Roman" w:cs="Times New Roman"/>
+          <w:sz w:val="24"/>
+        </w:rPr>
+        <w:t>sosial</w:t>
+      </w:r>
+      <w:proofErr w:type="spellEnd"/>
+      <w:r>
+        <w:rPr>
+          <w:rFonts w:ascii="Times New Roman" w:hAnsi="Times New Roman" w:cs="Times New Roman"/>
+          <w:sz w:val="24"/>
+        </w:rPr>
+        <w:t xml:space="preserve"> twitter </w:t>
+      </w:r>
+      <w:proofErr w:type="spellStart"/>
+      <w:r>
+        <w:rPr>
+          <w:rFonts w:ascii="Times New Roman" w:hAnsi="Times New Roman" w:cs="Times New Roman"/>
+          <w:sz w:val="24"/>
+        </w:rPr>
+        <w:t>dengan</w:t>
+      </w:r>
+      <w:proofErr w:type="spellEnd"/>
+      <w:r>
+        <w:rPr>
+          <w:rFonts w:ascii="Times New Roman" w:hAnsi="Times New Roman" w:cs="Times New Roman"/>
+          <w:sz w:val="24"/>
+        </w:rPr>
+        <w:t xml:space="preserve"> </w:t>
+      </w:r>
+      <w:proofErr w:type="spellStart"/>
+      <w:r>
+        <w:rPr>
+          <w:rFonts w:ascii="Times New Roman" w:hAnsi="Times New Roman" w:cs="Times New Roman"/>
+          <w:sz w:val="24"/>
+        </w:rPr>
+        <w:t>menggunakan</w:t>
+      </w:r>
+      <w:proofErr w:type="spellEnd"/>
+      <w:r>
+        <w:rPr>
+          <w:rFonts w:ascii="Times New Roman" w:hAnsi="Times New Roman" w:cs="Times New Roman"/>
+          <w:sz w:val="24"/>
+        </w:rPr>
+        <w:t xml:space="preserve"> </w:t>
+      </w:r>
+      <w:proofErr w:type="spellStart"/>
+      <w:r>
+        <w:rPr>
+          <w:rFonts w:ascii="Times New Roman" w:hAnsi="Times New Roman" w:cs="Times New Roman"/>
+          <w:sz w:val="24"/>
+        </w:rPr>
+        <w:t>metode</w:t>
+      </w:r>
+      <w:proofErr w:type="spellEnd"/>
+      <w:r>
+        <w:rPr>
+          <w:rFonts w:ascii="Times New Roman" w:hAnsi="Times New Roman" w:cs="Times New Roman"/>
+          <w:sz w:val="24"/>
+        </w:rPr>
+        <w:t xml:space="preserve"> naive </w:t>
+      </w:r>
+      <w:proofErr w:type="spellStart"/>
+      <w:r>
+        <w:rPr>
+          <w:rFonts w:ascii="Times New Roman" w:hAnsi="Times New Roman" w:cs="Times New Roman"/>
+          <w:sz w:val="24"/>
+        </w:rPr>
+        <w:t>bayes</w:t>
+      </w:r>
+      <w:proofErr w:type="spellEnd"/>
+      <w:r>
+        <w:rPr>
+          <w:rFonts w:ascii="Times New Roman" w:hAnsi="Times New Roman" w:cs="Times New Roman"/>
+          <w:sz w:val="24"/>
+        </w:rPr>
+        <w:t xml:space="preserve"> classifier </w:t>
+      </w:r>
+      <w:proofErr w:type="spellStart"/>
+      <w:r>
+        <w:rPr>
+          <w:rFonts w:ascii="Times New Roman" w:hAnsi="Times New Roman" w:cs="Times New Roman"/>
+          <w:sz w:val="24"/>
+        </w:rPr>
+        <w:t>untuk</w:t>
+      </w:r>
+      <w:proofErr w:type="spellEnd"/>
+      <w:r>
+        <w:rPr>
+          <w:rFonts w:ascii="Times New Roman" w:hAnsi="Times New Roman" w:cs="Times New Roman"/>
+          <w:sz w:val="24"/>
+        </w:rPr>
+        <w:t xml:space="preserve"> </w:t>
+      </w:r>
+      <w:proofErr w:type="spellStart"/>
+      <w:r>
+        <w:rPr>
+          <w:rFonts w:ascii="Times New Roman" w:hAnsi="Times New Roman" w:cs="Times New Roman"/>
+          <w:sz w:val="24"/>
+        </w:rPr>
+        <w:t>mendapatkan</w:t>
+      </w:r>
+      <w:proofErr w:type="spellEnd"/>
+      <w:r>
+        <w:rPr>
+          <w:rFonts w:ascii="Times New Roman" w:hAnsi="Times New Roman" w:cs="Times New Roman"/>
+          <w:sz w:val="24"/>
+        </w:rPr>
+        <w:t xml:space="preserve"> </w:t>
+      </w:r>
+      <w:proofErr w:type="spellStart"/>
+      <w:r>
+        <w:rPr>
+          <w:rFonts w:ascii="Times New Roman" w:hAnsi="Times New Roman" w:cs="Times New Roman"/>
+          <w:sz w:val="24"/>
+        </w:rPr>
+        <w:t>hasil</w:t>
+      </w:r>
+      <w:proofErr w:type="spellEnd"/>
+      <w:r>
+        <w:rPr>
+          <w:rFonts w:ascii="Times New Roman" w:hAnsi="Times New Roman" w:cs="Times New Roman"/>
+          <w:sz w:val="24"/>
+        </w:rPr>
+        <w:t xml:space="preserve"> </w:t>
+      </w:r>
+      <w:proofErr w:type="spellStart"/>
+      <w:r>
+        <w:rPr>
+          <w:rFonts w:ascii="Times New Roman" w:hAnsi="Times New Roman" w:cs="Times New Roman"/>
+          <w:sz w:val="24"/>
+        </w:rPr>
+        <w:t>akurasi</w:t>
+      </w:r>
+      <w:proofErr w:type="spellEnd"/>
+      <w:r>
+        <w:rPr>
+          <w:rFonts w:ascii="Times New Roman" w:hAnsi="Times New Roman" w:cs="Times New Roman"/>
+          <w:sz w:val="24"/>
+        </w:rPr>
+        <w:t xml:space="preserve"> </w:t>
+      </w:r>
+      <w:proofErr w:type="spellStart"/>
+      <w:r>
+        <w:rPr>
+          <w:rFonts w:ascii="Times New Roman" w:hAnsi="Times New Roman" w:cs="Times New Roman"/>
+          <w:sz w:val="24"/>
+        </w:rPr>
+        <w:t>pengklasifikasian</w:t>
+      </w:r>
+      <w:proofErr w:type="spellEnd"/>
+      <w:r>
+        <w:rPr>
+          <w:rFonts w:ascii="Times New Roman" w:hAnsi="Times New Roman" w:cs="Times New Roman"/>
+          <w:sz w:val="24"/>
+        </w:rPr>
+        <w:t>.</w:t>
       </w:r>
     </w:p>
     <w:p>
@@ -511,6 +2063,7 @@
           <w:szCs w:val="28"/>
         </w:rPr>
       </w:pPr>
+      <w:proofErr w:type="spellStart"/>
       <w:r>
         <w:rPr>
           <w:rFonts w:ascii="Times New Roman" w:hAnsi="Times New Roman" w:cs="Times New Roman"/>
@@ -518,7 +2071,17 @@
           <w:sz w:val="28"/>
           <w:szCs w:val="28"/>
         </w:rPr>
-        <w:t xml:space="preserve">Pendahuluan </w:t>
+        <w:t>Pendahuluan</w:t>
+      </w:r>
+      <w:proofErr w:type="spellEnd"/>
+      <w:r>
+        <w:rPr>
+          <w:rFonts w:ascii="Times New Roman" w:hAnsi="Times New Roman" w:cs="Times New Roman"/>
+          <w:b/>
+          <w:sz w:val="28"/>
+          <w:szCs w:val="28"/>
+        </w:rPr>
+        <w:t xml:space="preserve"> </w:t>
       </w:r>
     </w:p>
     <w:p>
@@ -537,77 +2100,812 @@
           <w:rFonts w:ascii="Times New Roman" w:hAnsi="Times New Roman" w:cs="Times New Roman"/>
           <w:sz w:val="24"/>
         </w:rPr>
-        <w:t>Pada tugas ini akan dilakukan pengklasifikasian terhadapa kicauan pada media sosial twitter</w:t>
-      </w:r>
-      <w:r>
-        <w:rPr>
-          <w:rFonts w:ascii="Times New Roman" w:hAnsi="Times New Roman" w:cs="Times New Roman"/>
-          <w:sz w:val="24"/>
-        </w:rPr>
-        <w:t xml:space="preserve"> </w:t>
-      </w:r>
-      <w:r>
-        <w:rPr>
-          <w:rFonts w:ascii="Times New Roman" w:hAnsi="Times New Roman" w:cs="Times New Roman"/>
-          <w:sz w:val="24"/>
-        </w:rPr>
-        <w:t>terhadap salah satu calo presiden yakni bapak Prabowo, klasifikasi ini dilakukan untuk mengetahui</w:t>
-      </w:r>
-      <w:r>
-        <w:rPr>
-          <w:rFonts w:ascii="Times New Roman" w:hAnsi="Times New Roman" w:cs="Times New Roman"/>
-          <w:sz w:val="24"/>
-        </w:rPr>
-        <w:t xml:space="preserve"> </w:t>
-      </w:r>
-      <w:r>
-        <w:rPr>
-          <w:rFonts w:ascii="Times New Roman" w:hAnsi="Times New Roman" w:cs="Times New Roman"/>
-          <w:sz w:val="24"/>
-        </w:rPr>
-        <w:t>komentar-komentar yang mengarah pada calon presiden Prabowo apakah bersifat positif atau</w:t>
-      </w:r>
-      <w:r>
-        <w:rPr>
-          <w:rFonts w:ascii="Times New Roman" w:hAnsi="Times New Roman" w:cs="Times New Roman"/>
-          <w:sz w:val="24"/>
-        </w:rPr>
-        <w:t xml:space="preserve"> </w:t>
-      </w:r>
-      <w:r>
-        <w:rPr>
-          <w:rFonts w:ascii="Times New Roman" w:hAnsi="Times New Roman" w:cs="Times New Roman"/>
-          <w:sz w:val="24"/>
-        </w:rPr>
-        <w:t>negatif.</w:t>
-      </w:r>
-      <w:r>
-        <w:rPr>
-          <w:rFonts w:ascii="Times New Roman" w:hAnsi="Times New Roman" w:cs="Times New Roman"/>
-          <w:sz w:val="24"/>
-        </w:rPr>
-        <w:t xml:space="preserve"> </w:t>
-      </w:r>
-      <w:r>
-        <w:rPr>
-          <w:rFonts w:ascii="Times New Roman" w:hAnsi="Times New Roman" w:cs="Times New Roman"/>
-          <w:sz w:val="24"/>
-        </w:rPr>
-        <w:t>pada penyusunan tugas ini akan dilakukan secara bertahap yang dimulai dari pengumpulan data set yang didapatkan</w:t>
-      </w:r>
-      <w:r>
-        <w:rPr>
-          <w:rFonts w:ascii="Times New Roman" w:hAnsi="Times New Roman" w:cs="Times New Roman"/>
-          <w:sz w:val="24"/>
-        </w:rPr>
-        <w:t xml:space="preserve"> </w:t>
-      </w:r>
-      <w:r>
-        <w:rPr>
-          <w:rFonts w:ascii="Times New Roman" w:hAnsi="Times New Roman" w:cs="Times New Roman"/>
-          <w:sz w:val="24"/>
-        </w:rPr>
-        <w:t xml:space="preserve">dari crawling data media sosial twitter minimal 100 data, selanjutnya data akan dipraproses agar lebih untuk mendapatkan data yang lebih bersih </w:t>
+        <w:t xml:space="preserve">Pada </w:t>
+      </w:r>
+      <w:proofErr w:type="spellStart"/>
+      <w:r>
+        <w:rPr>
+          <w:rFonts w:ascii="Times New Roman" w:hAnsi="Times New Roman" w:cs="Times New Roman"/>
+          <w:sz w:val="24"/>
+        </w:rPr>
+        <w:t>tugas</w:t>
+      </w:r>
+      <w:proofErr w:type="spellEnd"/>
+      <w:r>
+        <w:rPr>
+          <w:rFonts w:ascii="Times New Roman" w:hAnsi="Times New Roman" w:cs="Times New Roman"/>
+          <w:sz w:val="24"/>
+        </w:rPr>
+        <w:t xml:space="preserve"> </w:t>
+      </w:r>
+      <w:proofErr w:type="spellStart"/>
+      <w:r>
+        <w:rPr>
+          <w:rFonts w:ascii="Times New Roman" w:hAnsi="Times New Roman" w:cs="Times New Roman"/>
+          <w:sz w:val="24"/>
+        </w:rPr>
+        <w:t>ini</w:t>
+      </w:r>
+      <w:proofErr w:type="spellEnd"/>
+      <w:r>
+        <w:rPr>
+          <w:rFonts w:ascii="Times New Roman" w:hAnsi="Times New Roman" w:cs="Times New Roman"/>
+          <w:sz w:val="24"/>
+        </w:rPr>
+        <w:t xml:space="preserve"> </w:t>
+      </w:r>
+      <w:proofErr w:type="spellStart"/>
+      <w:r>
+        <w:rPr>
+          <w:rFonts w:ascii="Times New Roman" w:hAnsi="Times New Roman" w:cs="Times New Roman"/>
+          <w:sz w:val="24"/>
+        </w:rPr>
+        <w:t>akan</w:t>
+      </w:r>
+      <w:proofErr w:type="spellEnd"/>
+      <w:r>
+        <w:rPr>
+          <w:rFonts w:ascii="Times New Roman" w:hAnsi="Times New Roman" w:cs="Times New Roman"/>
+          <w:sz w:val="24"/>
+        </w:rPr>
+        <w:t xml:space="preserve"> </w:t>
+      </w:r>
+      <w:proofErr w:type="spellStart"/>
+      <w:r>
+        <w:rPr>
+          <w:rFonts w:ascii="Times New Roman" w:hAnsi="Times New Roman" w:cs="Times New Roman"/>
+          <w:sz w:val="24"/>
+        </w:rPr>
+        <w:t>dilakukan</w:t>
+      </w:r>
+      <w:proofErr w:type="spellEnd"/>
+      <w:r>
+        <w:rPr>
+          <w:rFonts w:ascii="Times New Roman" w:hAnsi="Times New Roman" w:cs="Times New Roman"/>
+          <w:sz w:val="24"/>
+        </w:rPr>
+        <w:t xml:space="preserve"> </w:t>
+      </w:r>
+      <w:proofErr w:type="spellStart"/>
+      <w:r>
+        <w:rPr>
+          <w:rFonts w:ascii="Times New Roman" w:hAnsi="Times New Roman" w:cs="Times New Roman"/>
+          <w:sz w:val="24"/>
+        </w:rPr>
+        <w:t>pengklasifikasian</w:t>
+      </w:r>
+      <w:proofErr w:type="spellEnd"/>
+      <w:r>
+        <w:rPr>
+          <w:rFonts w:ascii="Times New Roman" w:hAnsi="Times New Roman" w:cs="Times New Roman"/>
+          <w:sz w:val="24"/>
+        </w:rPr>
+        <w:t xml:space="preserve"> </w:t>
+      </w:r>
+      <w:proofErr w:type="spellStart"/>
+      <w:r>
+        <w:rPr>
+          <w:rFonts w:ascii="Times New Roman" w:hAnsi="Times New Roman" w:cs="Times New Roman"/>
+          <w:sz w:val="24"/>
+        </w:rPr>
+        <w:t>terhadapa</w:t>
+      </w:r>
+      <w:proofErr w:type="spellEnd"/>
+      <w:r>
+        <w:rPr>
+          <w:rFonts w:ascii="Times New Roman" w:hAnsi="Times New Roman" w:cs="Times New Roman"/>
+          <w:sz w:val="24"/>
+        </w:rPr>
+        <w:t xml:space="preserve"> </w:t>
+      </w:r>
+      <w:proofErr w:type="spellStart"/>
+      <w:r>
+        <w:rPr>
+          <w:rFonts w:ascii="Times New Roman" w:hAnsi="Times New Roman" w:cs="Times New Roman"/>
+          <w:sz w:val="24"/>
+        </w:rPr>
+        <w:t>kicauan</w:t>
+      </w:r>
+      <w:proofErr w:type="spellEnd"/>
+      <w:r>
+        <w:rPr>
+          <w:rFonts w:ascii="Times New Roman" w:hAnsi="Times New Roman" w:cs="Times New Roman"/>
+          <w:sz w:val="24"/>
+        </w:rPr>
+        <w:t xml:space="preserve"> pada media </w:t>
+      </w:r>
+      <w:proofErr w:type="spellStart"/>
+      <w:r>
+        <w:rPr>
+          <w:rFonts w:ascii="Times New Roman" w:hAnsi="Times New Roman" w:cs="Times New Roman"/>
+          <w:sz w:val="24"/>
+        </w:rPr>
+        <w:t>sosial</w:t>
+      </w:r>
+      <w:proofErr w:type="spellEnd"/>
+      <w:r>
+        <w:rPr>
+          <w:rFonts w:ascii="Times New Roman" w:hAnsi="Times New Roman" w:cs="Times New Roman"/>
+          <w:sz w:val="24"/>
+        </w:rPr>
+        <w:t xml:space="preserve"> twitter</w:t>
+      </w:r>
+      <w:r>
+        <w:rPr>
+          <w:rFonts w:ascii="Times New Roman" w:hAnsi="Times New Roman" w:cs="Times New Roman"/>
+          <w:sz w:val="24"/>
+        </w:rPr>
+        <w:t xml:space="preserve"> </w:t>
+      </w:r>
+      <w:proofErr w:type="spellStart"/>
+      <w:r>
+        <w:rPr>
+          <w:rFonts w:ascii="Times New Roman" w:hAnsi="Times New Roman" w:cs="Times New Roman"/>
+          <w:sz w:val="24"/>
+        </w:rPr>
+        <w:t>terhadap</w:t>
+      </w:r>
+      <w:proofErr w:type="spellEnd"/>
+      <w:r>
+        <w:rPr>
+          <w:rFonts w:ascii="Times New Roman" w:hAnsi="Times New Roman" w:cs="Times New Roman"/>
+          <w:sz w:val="24"/>
+        </w:rPr>
+        <w:t xml:space="preserve"> salah </w:t>
+      </w:r>
+      <w:proofErr w:type="spellStart"/>
+      <w:r>
+        <w:rPr>
+          <w:rFonts w:ascii="Times New Roman" w:hAnsi="Times New Roman" w:cs="Times New Roman"/>
+          <w:sz w:val="24"/>
+        </w:rPr>
+        <w:t>satu</w:t>
+      </w:r>
+      <w:proofErr w:type="spellEnd"/>
+      <w:r>
+        <w:rPr>
+          <w:rFonts w:ascii="Times New Roman" w:hAnsi="Times New Roman" w:cs="Times New Roman"/>
+          <w:sz w:val="24"/>
+        </w:rPr>
+        <w:t xml:space="preserve"> </w:t>
+      </w:r>
+      <w:proofErr w:type="spellStart"/>
+      <w:r>
+        <w:rPr>
+          <w:rFonts w:ascii="Times New Roman" w:hAnsi="Times New Roman" w:cs="Times New Roman"/>
+          <w:sz w:val="24"/>
+        </w:rPr>
+        <w:t>calo</w:t>
+      </w:r>
+      <w:proofErr w:type="spellEnd"/>
+      <w:r>
+        <w:rPr>
+          <w:rFonts w:ascii="Times New Roman" w:hAnsi="Times New Roman" w:cs="Times New Roman"/>
+          <w:sz w:val="24"/>
+        </w:rPr>
+        <w:t xml:space="preserve"> </w:t>
+      </w:r>
+      <w:proofErr w:type="spellStart"/>
+      <w:r>
+        <w:rPr>
+          <w:rFonts w:ascii="Times New Roman" w:hAnsi="Times New Roman" w:cs="Times New Roman"/>
+          <w:sz w:val="24"/>
+        </w:rPr>
+        <w:t>presiden</w:t>
+      </w:r>
+      <w:proofErr w:type="spellEnd"/>
+      <w:r>
+        <w:rPr>
+          <w:rFonts w:ascii="Times New Roman" w:hAnsi="Times New Roman" w:cs="Times New Roman"/>
+          <w:sz w:val="24"/>
+        </w:rPr>
+        <w:t xml:space="preserve"> </w:t>
+      </w:r>
+      <w:proofErr w:type="spellStart"/>
+      <w:r>
+        <w:rPr>
+          <w:rFonts w:ascii="Times New Roman" w:hAnsi="Times New Roman" w:cs="Times New Roman"/>
+          <w:sz w:val="24"/>
+        </w:rPr>
+        <w:t>yakni</w:t>
+      </w:r>
+      <w:proofErr w:type="spellEnd"/>
+      <w:r>
+        <w:rPr>
+          <w:rFonts w:ascii="Times New Roman" w:hAnsi="Times New Roman" w:cs="Times New Roman"/>
+          <w:sz w:val="24"/>
+        </w:rPr>
+        <w:t xml:space="preserve"> </w:t>
+      </w:r>
+      <w:proofErr w:type="spellStart"/>
+      <w:r>
+        <w:rPr>
+          <w:rFonts w:ascii="Times New Roman" w:hAnsi="Times New Roman" w:cs="Times New Roman"/>
+          <w:sz w:val="24"/>
+        </w:rPr>
+        <w:t>bapak</w:t>
+      </w:r>
+      <w:proofErr w:type="spellEnd"/>
+      <w:r>
+        <w:rPr>
+          <w:rFonts w:ascii="Times New Roman" w:hAnsi="Times New Roman" w:cs="Times New Roman"/>
+          <w:sz w:val="24"/>
+        </w:rPr>
+        <w:t xml:space="preserve"> Prabowo, </w:t>
+      </w:r>
+      <w:proofErr w:type="spellStart"/>
+      <w:r>
+        <w:rPr>
+          <w:rFonts w:ascii="Times New Roman" w:hAnsi="Times New Roman" w:cs="Times New Roman"/>
+          <w:sz w:val="24"/>
+        </w:rPr>
+        <w:t>klasifikasi</w:t>
+      </w:r>
+      <w:proofErr w:type="spellEnd"/>
+      <w:r>
+        <w:rPr>
+          <w:rFonts w:ascii="Times New Roman" w:hAnsi="Times New Roman" w:cs="Times New Roman"/>
+          <w:sz w:val="24"/>
+        </w:rPr>
+        <w:t xml:space="preserve"> </w:t>
+      </w:r>
+      <w:proofErr w:type="spellStart"/>
+      <w:r>
+        <w:rPr>
+          <w:rFonts w:ascii="Times New Roman" w:hAnsi="Times New Roman" w:cs="Times New Roman"/>
+          <w:sz w:val="24"/>
+        </w:rPr>
+        <w:t>ini</w:t>
+      </w:r>
+      <w:proofErr w:type="spellEnd"/>
+      <w:r>
+        <w:rPr>
+          <w:rFonts w:ascii="Times New Roman" w:hAnsi="Times New Roman" w:cs="Times New Roman"/>
+          <w:sz w:val="24"/>
+        </w:rPr>
+        <w:t xml:space="preserve"> </w:t>
+      </w:r>
+      <w:proofErr w:type="spellStart"/>
+      <w:r>
+        <w:rPr>
+          <w:rFonts w:ascii="Times New Roman" w:hAnsi="Times New Roman" w:cs="Times New Roman"/>
+          <w:sz w:val="24"/>
+        </w:rPr>
+        <w:t>dilakukan</w:t>
+      </w:r>
+      <w:proofErr w:type="spellEnd"/>
+      <w:r>
+        <w:rPr>
+          <w:rFonts w:ascii="Times New Roman" w:hAnsi="Times New Roman" w:cs="Times New Roman"/>
+          <w:sz w:val="24"/>
+        </w:rPr>
+        <w:t xml:space="preserve"> </w:t>
+      </w:r>
+      <w:proofErr w:type="spellStart"/>
+      <w:r>
+        <w:rPr>
+          <w:rFonts w:ascii="Times New Roman" w:hAnsi="Times New Roman" w:cs="Times New Roman"/>
+          <w:sz w:val="24"/>
+        </w:rPr>
+        <w:t>untuk</w:t>
+      </w:r>
+      <w:proofErr w:type="spellEnd"/>
+      <w:r>
+        <w:rPr>
+          <w:rFonts w:ascii="Times New Roman" w:hAnsi="Times New Roman" w:cs="Times New Roman"/>
+          <w:sz w:val="24"/>
+        </w:rPr>
+        <w:t xml:space="preserve"> </w:t>
+      </w:r>
+      <w:proofErr w:type="spellStart"/>
+      <w:r>
+        <w:rPr>
+          <w:rFonts w:ascii="Times New Roman" w:hAnsi="Times New Roman" w:cs="Times New Roman"/>
+          <w:sz w:val="24"/>
+        </w:rPr>
+        <w:t>mengetahui</w:t>
+      </w:r>
+      <w:proofErr w:type="spellEnd"/>
+      <w:r>
+        <w:rPr>
+          <w:rFonts w:ascii="Times New Roman" w:hAnsi="Times New Roman" w:cs="Times New Roman"/>
+          <w:sz w:val="24"/>
+        </w:rPr>
+        <w:t xml:space="preserve"> </w:t>
+      </w:r>
+      <w:proofErr w:type="spellStart"/>
+      <w:r>
+        <w:rPr>
+          <w:rFonts w:ascii="Times New Roman" w:hAnsi="Times New Roman" w:cs="Times New Roman"/>
+          <w:sz w:val="24"/>
+        </w:rPr>
+        <w:t>komentar-komentar</w:t>
+      </w:r>
+      <w:proofErr w:type="spellEnd"/>
+      <w:r>
+        <w:rPr>
+          <w:rFonts w:ascii="Times New Roman" w:hAnsi="Times New Roman" w:cs="Times New Roman"/>
+          <w:sz w:val="24"/>
+        </w:rPr>
+        <w:t xml:space="preserve"> yang </w:t>
+      </w:r>
+      <w:proofErr w:type="spellStart"/>
+      <w:r>
+        <w:rPr>
+          <w:rFonts w:ascii="Times New Roman" w:hAnsi="Times New Roman" w:cs="Times New Roman"/>
+          <w:sz w:val="24"/>
+        </w:rPr>
+        <w:t>mengarah</w:t>
+      </w:r>
+      <w:proofErr w:type="spellEnd"/>
+      <w:r>
+        <w:rPr>
+          <w:rFonts w:ascii="Times New Roman" w:hAnsi="Times New Roman" w:cs="Times New Roman"/>
+          <w:sz w:val="24"/>
+        </w:rPr>
+        <w:t xml:space="preserve"> pada </w:t>
+      </w:r>
+      <w:proofErr w:type="spellStart"/>
+      <w:r>
+        <w:rPr>
+          <w:rFonts w:ascii="Times New Roman" w:hAnsi="Times New Roman" w:cs="Times New Roman"/>
+          <w:sz w:val="24"/>
+        </w:rPr>
+        <w:t>calon</w:t>
+      </w:r>
+      <w:proofErr w:type="spellEnd"/>
+      <w:r>
+        <w:rPr>
+          <w:rFonts w:ascii="Times New Roman" w:hAnsi="Times New Roman" w:cs="Times New Roman"/>
+          <w:sz w:val="24"/>
+        </w:rPr>
+        <w:t xml:space="preserve"> </w:t>
+      </w:r>
+      <w:proofErr w:type="spellStart"/>
+      <w:r>
+        <w:rPr>
+          <w:rFonts w:ascii="Times New Roman" w:hAnsi="Times New Roman" w:cs="Times New Roman"/>
+          <w:sz w:val="24"/>
+        </w:rPr>
+        <w:t>presiden</w:t>
+      </w:r>
+      <w:proofErr w:type="spellEnd"/>
+      <w:r>
+        <w:rPr>
+          <w:rFonts w:ascii="Times New Roman" w:hAnsi="Times New Roman" w:cs="Times New Roman"/>
+          <w:sz w:val="24"/>
+        </w:rPr>
+        <w:t xml:space="preserve"> Prabowo </w:t>
+      </w:r>
+      <w:proofErr w:type="spellStart"/>
+      <w:r>
+        <w:rPr>
+          <w:rFonts w:ascii="Times New Roman" w:hAnsi="Times New Roman" w:cs="Times New Roman"/>
+          <w:sz w:val="24"/>
+        </w:rPr>
+        <w:t>apakah</w:t>
+      </w:r>
+      <w:proofErr w:type="spellEnd"/>
+      <w:r>
+        <w:rPr>
+          <w:rFonts w:ascii="Times New Roman" w:hAnsi="Times New Roman" w:cs="Times New Roman"/>
+          <w:sz w:val="24"/>
+        </w:rPr>
+        <w:t xml:space="preserve"> </w:t>
+      </w:r>
+      <w:proofErr w:type="spellStart"/>
+      <w:r>
+        <w:rPr>
+          <w:rFonts w:ascii="Times New Roman" w:hAnsi="Times New Roman" w:cs="Times New Roman"/>
+          <w:sz w:val="24"/>
+        </w:rPr>
+        <w:t>bersifat</w:t>
+      </w:r>
+      <w:proofErr w:type="spellEnd"/>
+      <w:r>
+        <w:rPr>
+          <w:rFonts w:ascii="Times New Roman" w:hAnsi="Times New Roman" w:cs="Times New Roman"/>
+          <w:sz w:val="24"/>
+        </w:rPr>
+        <w:t xml:space="preserve"> </w:t>
+      </w:r>
+      <w:proofErr w:type="spellStart"/>
+      <w:r>
+        <w:rPr>
+          <w:rFonts w:ascii="Times New Roman" w:hAnsi="Times New Roman" w:cs="Times New Roman"/>
+          <w:sz w:val="24"/>
+        </w:rPr>
+        <w:t>positif</w:t>
+      </w:r>
+      <w:proofErr w:type="spellEnd"/>
+      <w:r>
+        <w:rPr>
+          <w:rFonts w:ascii="Times New Roman" w:hAnsi="Times New Roman" w:cs="Times New Roman"/>
+          <w:sz w:val="24"/>
+        </w:rPr>
+        <w:t xml:space="preserve"> </w:t>
+      </w:r>
+      <w:proofErr w:type="spellStart"/>
+      <w:r>
+        <w:rPr>
+          <w:rFonts w:ascii="Times New Roman" w:hAnsi="Times New Roman" w:cs="Times New Roman"/>
+          <w:sz w:val="24"/>
+        </w:rPr>
+        <w:t>atau</w:t>
+      </w:r>
+      <w:proofErr w:type="spellEnd"/>
+      <w:r>
+        <w:rPr>
+          <w:rFonts w:ascii="Times New Roman" w:hAnsi="Times New Roman" w:cs="Times New Roman"/>
+          <w:sz w:val="24"/>
+        </w:rPr>
+        <w:t xml:space="preserve"> </w:t>
+      </w:r>
+      <w:proofErr w:type="spellStart"/>
+      <w:r>
+        <w:rPr>
+          <w:rFonts w:ascii="Times New Roman" w:hAnsi="Times New Roman" w:cs="Times New Roman"/>
+          <w:sz w:val="24"/>
+        </w:rPr>
+        <w:t>negatif</w:t>
+      </w:r>
+      <w:proofErr w:type="spellEnd"/>
+      <w:r>
+        <w:rPr>
+          <w:rFonts w:ascii="Times New Roman" w:hAnsi="Times New Roman" w:cs="Times New Roman"/>
+          <w:sz w:val="24"/>
+        </w:rPr>
+        <w:t>.</w:t>
+      </w:r>
+      <w:r>
+        <w:rPr>
+          <w:rFonts w:ascii="Times New Roman" w:hAnsi="Times New Roman" w:cs="Times New Roman"/>
+          <w:sz w:val="24"/>
+        </w:rPr>
+        <w:t xml:space="preserve"> </w:t>
+      </w:r>
+      <w:r>
+        <w:rPr>
+          <w:rFonts w:ascii="Times New Roman" w:hAnsi="Times New Roman" w:cs="Times New Roman"/>
+          <w:sz w:val="24"/>
+        </w:rPr>
+        <w:t xml:space="preserve">pada </w:t>
+      </w:r>
+      <w:proofErr w:type="spellStart"/>
+      <w:r>
+        <w:rPr>
+          <w:rFonts w:ascii="Times New Roman" w:hAnsi="Times New Roman" w:cs="Times New Roman"/>
+          <w:sz w:val="24"/>
+        </w:rPr>
+        <w:t>penyusunan</w:t>
+      </w:r>
+      <w:proofErr w:type="spellEnd"/>
+      <w:r>
+        <w:rPr>
+          <w:rFonts w:ascii="Times New Roman" w:hAnsi="Times New Roman" w:cs="Times New Roman"/>
+          <w:sz w:val="24"/>
+        </w:rPr>
+        <w:t xml:space="preserve"> </w:t>
+      </w:r>
+      <w:proofErr w:type="spellStart"/>
+      <w:r>
+        <w:rPr>
+          <w:rFonts w:ascii="Times New Roman" w:hAnsi="Times New Roman" w:cs="Times New Roman"/>
+          <w:sz w:val="24"/>
+        </w:rPr>
+        <w:t>tugas</w:t>
+      </w:r>
+      <w:proofErr w:type="spellEnd"/>
+      <w:r>
+        <w:rPr>
+          <w:rFonts w:ascii="Times New Roman" w:hAnsi="Times New Roman" w:cs="Times New Roman"/>
+          <w:sz w:val="24"/>
+        </w:rPr>
+        <w:t xml:space="preserve"> </w:t>
+      </w:r>
+      <w:proofErr w:type="spellStart"/>
+      <w:r>
+        <w:rPr>
+          <w:rFonts w:ascii="Times New Roman" w:hAnsi="Times New Roman" w:cs="Times New Roman"/>
+          <w:sz w:val="24"/>
+        </w:rPr>
+        <w:t>ini</w:t>
+      </w:r>
+      <w:proofErr w:type="spellEnd"/>
+      <w:r>
+        <w:rPr>
+          <w:rFonts w:ascii="Times New Roman" w:hAnsi="Times New Roman" w:cs="Times New Roman"/>
+          <w:sz w:val="24"/>
+        </w:rPr>
+        <w:t xml:space="preserve"> </w:t>
+      </w:r>
+      <w:proofErr w:type="spellStart"/>
+      <w:r>
+        <w:rPr>
+          <w:rFonts w:ascii="Times New Roman" w:hAnsi="Times New Roman" w:cs="Times New Roman"/>
+          <w:sz w:val="24"/>
+        </w:rPr>
+        <w:t>akan</w:t>
+      </w:r>
+      <w:proofErr w:type="spellEnd"/>
+      <w:r>
+        <w:rPr>
+          <w:rFonts w:ascii="Times New Roman" w:hAnsi="Times New Roman" w:cs="Times New Roman"/>
+          <w:sz w:val="24"/>
+        </w:rPr>
+        <w:t xml:space="preserve"> </w:t>
+      </w:r>
+      <w:proofErr w:type="spellStart"/>
+      <w:r>
+        <w:rPr>
+          <w:rFonts w:ascii="Times New Roman" w:hAnsi="Times New Roman" w:cs="Times New Roman"/>
+          <w:sz w:val="24"/>
+        </w:rPr>
+        <w:t>dilakukan</w:t>
+      </w:r>
+      <w:proofErr w:type="spellEnd"/>
+      <w:r>
+        <w:rPr>
+          <w:rFonts w:ascii="Times New Roman" w:hAnsi="Times New Roman" w:cs="Times New Roman"/>
+          <w:sz w:val="24"/>
+        </w:rPr>
+        <w:t xml:space="preserve"> </w:t>
+      </w:r>
+      <w:proofErr w:type="spellStart"/>
+      <w:r>
+        <w:rPr>
+          <w:rFonts w:ascii="Times New Roman" w:hAnsi="Times New Roman" w:cs="Times New Roman"/>
+          <w:sz w:val="24"/>
+        </w:rPr>
+        <w:t>secara</w:t>
+      </w:r>
+      <w:proofErr w:type="spellEnd"/>
+      <w:r>
+        <w:rPr>
+          <w:rFonts w:ascii="Times New Roman" w:hAnsi="Times New Roman" w:cs="Times New Roman"/>
+          <w:sz w:val="24"/>
+        </w:rPr>
+        <w:t xml:space="preserve"> </w:t>
+      </w:r>
+      <w:proofErr w:type="spellStart"/>
+      <w:r>
+        <w:rPr>
+          <w:rFonts w:ascii="Times New Roman" w:hAnsi="Times New Roman" w:cs="Times New Roman"/>
+          <w:sz w:val="24"/>
+        </w:rPr>
+        <w:t>bertahap</w:t>
+      </w:r>
+      <w:proofErr w:type="spellEnd"/>
+      <w:r>
+        <w:rPr>
+          <w:rFonts w:ascii="Times New Roman" w:hAnsi="Times New Roman" w:cs="Times New Roman"/>
+          <w:sz w:val="24"/>
+        </w:rPr>
+        <w:t xml:space="preserve"> yang </w:t>
+      </w:r>
+      <w:proofErr w:type="spellStart"/>
+      <w:r>
+        <w:rPr>
+          <w:rFonts w:ascii="Times New Roman" w:hAnsi="Times New Roman" w:cs="Times New Roman"/>
+          <w:sz w:val="24"/>
+        </w:rPr>
+        <w:t>dimulai</w:t>
+      </w:r>
+      <w:proofErr w:type="spellEnd"/>
+      <w:r>
+        <w:rPr>
+          <w:rFonts w:ascii="Times New Roman" w:hAnsi="Times New Roman" w:cs="Times New Roman"/>
+          <w:sz w:val="24"/>
+        </w:rPr>
+        <w:t xml:space="preserve"> </w:t>
+      </w:r>
+      <w:proofErr w:type="spellStart"/>
+      <w:r>
+        <w:rPr>
+          <w:rFonts w:ascii="Times New Roman" w:hAnsi="Times New Roman" w:cs="Times New Roman"/>
+          <w:sz w:val="24"/>
+        </w:rPr>
+        <w:t>dari</w:t>
+      </w:r>
+      <w:proofErr w:type="spellEnd"/>
+      <w:r>
+        <w:rPr>
+          <w:rFonts w:ascii="Times New Roman" w:hAnsi="Times New Roman" w:cs="Times New Roman"/>
+          <w:sz w:val="24"/>
+        </w:rPr>
+        <w:t xml:space="preserve"> </w:t>
+      </w:r>
+      <w:proofErr w:type="spellStart"/>
+      <w:r>
+        <w:rPr>
+          <w:rFonts w:ascii="Times New Roman" w:hAnsi="Times New Roman" w:cs="Times New Roman"/>
+          <w:sz w:val="24"/>
+        </w:rPr>
+        <w:t>pengumpulan</w:t>
+      </w:r>
+      <w:proofErr w:type="spellEnd"/>
+      <w:r>
+        <w:rPr>
+          <w:rFonts w:ascii="Times New Roman" w:hAnsi="Times New Roman" w:cs="Times New Roman"/>
+          <w:sz w:val="24"/>
+        </w:rPr>
+        <w:t xml:space="preserve"> data set yang </w:t>
+      </w:r>
+      <w:proofErr w:type="spellStart"/>
+      <w:r>
+        <w:rPr>
+          <w:rFonts w:ascii="Times New Roman" w:hAnsi="Times New Roman" w:cs="Times New Roman"/>
+          <w:sz w:val="24"/>
+        </w:rPr>
+        <w:t>didapatkan</w:t>
+      </w:r>
+      <w:proofErr w:type="spellEnd"/>
+      <w:r>
+        <w:rPr>
+          <w:rFonts w:ascii="Times New Roman" w:hAnsi="Times New Roman" w:cs="Times New Roman"/>
+          <w:sz w:val="24"/>
+        </w:rPr>
+        <w:t xml:space="preserve"> </w:t>
+      </w:r>
+      <w:proofErr w:type="spellStart"/>
+      <w:r>
+        <w:rPr>
+          <w:rFonts w:ascii="Times New Roman" w:hAnsi="Times New Roman" w:cs="Times New Roman"/>
+          <w:sz w:val="24"/>
+        </w:rPr>
+        <w:t>dari</w:t>
+      </w:r>
+      <w:proofErr w:type="spellEnd"/>
+      <w:r>
+        <w:rPr>
+          <w:rFonts w:ascii="Times New Roman" w:hAnsi="Times New Roman" w:cs="Times New Roman"/>
+          <w:sz w:val="24"/>
+        </w:rPr>
+        <w:t xml:space="preserve"> crawling data media </w:t>
+      </w:r>
+      <w:proofErr w:type="spellStart"/>
+      <w:r>
+        <w:rPr>
+          <w:rFonts w:ascii="Times New Roman" w:hAnsi="Times New Roman" w:cs="Times New Roman"/>
+          <w:sz w:val="24"/>
+        </w:rPr>
+        <w:t>sosial</w:t>
+      </w:r>
+      <w:proofErr w:type="spellEnd"/>
+      <w:r>
+        <w:rPr>
+          <w:rFonts w:ascii="Times New Roman" w:hAnsi="Times New Roman" w:cs="Times New Roman"/>
+          <w:sz w:val="24"/>
+        </w:rPr>
+        <w:t xml:space="preserve"> twitter minimal 100 data, </w:t>
+      </w:r>
+      <w:proofErr w:type="spellStart"/>
+      <w:r>
+        <w:rPr>
+          <w:rFonts w:ascii="Times New Roman" w:hAnsi="Times New Roman" w:cs="Times New Roman"/>
+          <w:sz w:val="24"/>
+        </w:rPr>
+        <w:t>selanjutnya</w:t>
+      </w:r>
+      <w:proofErr w:type="spellEnd"/>
+      <w:r>
+        <w:rPr>
+          <w:rFonts w:ascii="Times New Roman" w:hAnsi="Times New Roman" w:cs="Times New Roman"/>
+          <w:sz w:val="24"/>
+        </w:rPr>
+        <w:t xml:space="preserve"> data </w:t>
+      </w:r>
+      <w:proofErr w:type="spellStart"/>
+      <w:r>
+        <w:rPr>
+          <w:rFonts w:ascii="Times New Roman" w:hAnsi="Times New Roman" w:cs="Times New Roman"/>
+          <w:sz w:val="24"/>
+        </w:rPr>
+        <w:t>akan</w:t>
+      </w:r>
+      <w:proofErr w:type="spellEnd"/>
+      <w:r>
+        <w:rPr>
+          <w:rFonts w:ascii="Times New Roman" w:hAnsi="Times New Roman" w:cs="Times New Roman"/>
+          <w:sz w:val="24"/>
+        </w:rPr>
+        <w:t xml:space="preserve"> </w:t>
+      </w:r>
+      <w:proofErr w:type="spellStart"/>
+      <w:r>
+        <w:rPr>
+          <w:rFonts w:ascii="Times New Roman" w:hAnsi="Times New Roman" w:cs="Times New Roman"/>
+          <w:sz w:val="24"/>
+        </w:rPr>
+        <w:t>dipraproses</w:t>
+      </w:r>
+      <w:proofErr w:type="spellEnd"/>
+      <w:r>
+        <w:rPr>
+          <w:rFonts w:ascii="Times New Roman" w:hAnsi="Times New Roman" w:cs="Times New Roman"/>
+          <w:sz w:val="24"/>
+        </w:rPr>
+        <w:t xml:space="preserve"> agar </w:t>
+      </w:r>
+      <w:proofErr w:type="spellStart"/>
+      <w:r>
+        <w:rPr>
+          <w:rFonts w:ascii="Times New Roman" w:hAnsi="Times New Roman" w:cs="Times New Roman"/>
+          <w:sz w:val="24"/>
+        </w:rPr>
+        <w:t>lebih</w:t>
+      </w:r>
+      <w:proofErr w:type="spellEnd"/>
+      <w:r>
+        <w:rPr>
+          <w:rFonts w:ascii="Times New Roman" w:hAnsi="Times New Roman" w:cs="Times New Roman"/>
+          <w:sz w:val="24"/>
+        </w:rPr>
+        <w:t xml:space="preserve"> </w:t>
+      </w:r>
+      <w:proofErr w:type="spellStart"/>
+      <w:r>
+        <w:rPr>
+          <w:rFonts w:ascii="Times New Roman" w:hAnsi="Times New Roman" w:cs="Times New Roman"/>
+          <w:sz w:val="24"/>
+        </w:rPr>
+        <w:t>untuk</w:t>
+      </w:r>
+      <w:proofErr w:type="spellEnd"/>
+      <w:r>
+        <w:rPr>
+          <w:rFonts w:ascii="Times New Roman" w:hAnsi="Times New Roman" w:cs="Times New Roman"/>
+          <w:sz w:val="24"/>
+        </w:rPr>
+        <w:t xml:space="preserve"> </w:t>
+      </w:r>
+      <w:proofErr w:type="spellStart"/>
+      <w:r>
+        <w:rPr>
+          <w:rFonts w:ascii="Times New Roman" w:hAnsi="Times New Roman" w:cs="Times New Roman"/>
+          <w:sz w:val="24"/>
+        </w:rPr>
+        <w:t>mendapatkan</w:t>
+      </w:r>
+      <w:proofErr w:type="spellEnd"/>
+      <w:r>
+        <w:rPr>
+          <w:rFonts w:ascii="Times New Roman" w:hAnsi="Times New Roman" w:cs="Times New Roman"/>
+          <w:sz w:val="24"/>
+        </w:rPr>
+        <w:t xml:space="preserve"> data yang </w:t>
+      </w:r>
+      <w:proofErr w:type="spellStart"/>
+      <w:r>
+        <w:rPr>
+          <w:rFonts w:ascii="Times New Roman" w:hAnsi="Times New Roman" w:cs="Times New Roman"/>
+          <w:sz w:val="24"/>
+        </w:rPr>
+        <w:t>lebih</w:t>
+      </w:r>
+      <w:proofErr w:type="spellEnd"/>
+      <w:r>
+        <w:rPr>
+          <w:rFonts w:ascii="Times New Roman" w:hAnsi="Times New Roman" w:cs="Times New Roman"/>
+          <w:sz w:val="24"/>
+        </w:rPr>
+        <w:t xml:space="preserve"> </w:t>
+      </w:r>
+      <w:proofErr w:type="spellStart"/>
+      <w:r>
+        <w:rPr>
+          <w:rFonts w:ascii="Times New Roman" w:hAnsi="Times New Roman" w:cs="Times New Roman"/>
+          <w:sz w:val="24"/>
+        </w:rPr>
+        <w:t>bersih</w:t>
+      </w:r>
+      <w:proofErr w:type="spellEnd"/>
+      <w:r>
+        <w:rPr>
+          <w:rFonts w:ascii="Times New Roman" w:hAnsi="Times New Roman" w:cs="Times New Roman"/>
+          <w:sz w:val="24"/>
+        </w:rPr>
+        <w:t xml:space="preserve"> </w:t>
       </w:r>
       <w:proofErr w:type="gramStart"/>
       <w:r>
@@ -624,6 +2922,7 @@
         </w:rPr>
         <w:t xml:space="preserve"> </w:t>
       </w:r>
+      <w:proofErr w:type="spellStart"/>
       <w:r>
         <w:rPr>
           <w:rFonts w:ascii="Times New Roman" w:hAnsi="Times New Roman" w:cs="Times New Roman"/>
@@ -631,27 +2930,350 @@
         </w:rPr>
         <w:t>hasil</w:t>
       </w:r>
+      <w:proofErr w:type="spellEnd"/>
       <w:proofErr w:type="gramEnd"/>
       <w:r>
         <w:rPr>
           <w:rFonts w:ascii="Times New Roman" w:hAnsi="Times New Roman" w:cs="Times New Roman"/>
           <w:sz w:val="24"/>
         </w:rPr>
-        <w:t xml:space="preserve"> akurasi lebih baik, selanjutnya penerapan metode Naive bayes untuk membangun classifier yang diterapkan kepada</w:t>
-      </w:r>
-      <w:r>
-        <w:rPr>
-          <w:rFonts w:ascii="Times New Roman" w:hAnsi="Times New Roman" w:cs="Times New Roman"/>
-          <w:sz w:val="24"/>
-        </w:rPr>
-        <w:t xml:space="preserve"> </w:t>
-      </w:r>
-      <w:r>
-        <w:rPr>
-          <w:rFonts w:ascii="Times New Roman" w:hAnsi="Times New Roman" w:cs="Times New Roman"/>
-          <w:sz w:val="24"/>
-        </w:rPr>
-        <w:t>komentar netizen untuk mengetahui apakah komentar mereka bersifat positif atau negatif.</w:t>
+        <w:t xml:space="preserve"> </w:t>
+      </w:r>
+      <w:proofErr w:type="spellStart"/>
+      <w:r>
+        <w:rPr>
+          <w:rFonts w:ascii="Times New Roman" w:hAnsi="Times New Roman" w:cs="Times New Roman"/>
+          <w:sz w:val="24"/>
+        </w:rPr>
+        <w:t>akurasi</w:t>
+      </w:r>
+      <w:proofErr w:type="spellEnd"/>
+      <w:r>
+        <w:rPr>
+          <w:rFonts w:ascii="Times New Roman" w:hAnsi="Times New Roman" w:cs="Times New Roman"/>
+          <w:sz w:val="24"/>
+        </w:rPr>
+        <w:t xml:space="preserve"> </w:t>
+      </w:r>
+      <w:proofErr w:type="spellStart"/>
+      <w:r>
+        <w:rPr>
+          <w:rFonts w:ascii="Times New Roman" w:hAnsi="Times New Roman" w:cs="Times New Roman"/>
+          <w:sz w:val="24"/>
+        </w:rPr>
+        <w:t>lebih</w:t>
+      </w:r>
+      <w:proofErr w:type="spellEnd"/>
+      <w:r>
+        <w:rPr>
+          <w:rFonts w:ascii="Times New Roman" w:hAnsi="Times New Roman" w:cs="Times New Roman"/>
+          <w:sz w:val="24"/>
+        </w:rPr>
+        <w:t xml:space="preserve"> </w:t>
+      </w:r>
+      <w:proofErr w:type="spellStart"/>
+      <w:r>
+        <w:rPr>
+          <w:rFonts w:ascii="Times New Roman" w:hAnsi="Times New Roman" w:cs="Times New Roman"/>
+          <w:sz w:val="24"/>
+        </w:rPr>
+        <w:t>baik</w:t>
+      </w:r>
+      <w:proofErr w:type="spellEnd"/>
+      <w:r>
+        <w:rPr>
+          <w:rFonts w:ascii="Times New Roman" w:hAnsi="Times New Roman" w:cs="Times New Roman"/>
+          <w:sz w:val="24"/>
+        </w:rPr>
+        <w:t xml:space="preserve">, </w:t>
+      </w:r>
+      <w:proofErr w:type="spellStart"/>
+      <w:r>
+        <w:rPr>
+          <w:rFonts w:ascii="Times New Roman" w:hAnsi="Times New Roman" w:cs="Times New Roman"/>
+          <w:sz w:val="24"/>
+        </w:rPr>
+        <w:t>selanjutnya</w:t>
+      </w:r>
+      <w:proofErr w:type="spellEnd"/>
+      <w:r>
+        <w:rPr>
+          <w:rFonts w:ascii="Times New Roman" w:hAnsi="Times New Roman" w:cs="Times New Roman"/>
+          <w:sz w:val="24"/>
+        </w:rPr>
+        <w:t xml:space="preserve"> </w:t>
+      </w:r>
+      <w:proofErr w:type="spellStart"/>
+      <w:r>
+        <w:rPr>
+          <w:rFonts w:ascii="Times New Roman" w:hAnsi="Times New Roman" w:cs="Times New Roman"/>
+          <w:sz w:val="24"/>
+        </w:rPr>
+        <w:t>penerapan</w:t>
+      </w:r>
+      <w:proofErr w:type="spellEnd"/>
+      <w:r>
+        <w:rPr>
+          <w:rFonts w:ascii="Times New Roman" w:hAnsi="Times New Roman" w:cs="Times New Roman"/>
+          <w:sz w:val="24"/>
+        </w:rPr>
+        <w:t xml:space="preserve"> </w:t>
+      </w:r>
+      <w:proofErr w:type="spellStart"/>
+      <w:r>
+        <w:rPr>
+          <w:rFonts w:ascii="Times New Roman" w:hAnsi="Times New Roman" w:cs="Times New Roman"/>
+          <w:sz w:val="24"/>
+        </w:rPr>
+        <w:t>metode</w:t>
+      </w:r>
+      <w:proofErr w:type="spellEnd"/>
+      <w:r>
+        <w:rPr>
+          <w:rFonts w:ascii="Times New Roman" w:hAnsi="Times New Roman" w:cs="Times New Roman"/>
+          <w:sz w:val="24"/>
+        </w:rPr>
+        <w:t xml:space="preserve"> Naive </w:t>
+      </w:r>
+      <w:proofErr w:type="spellStart"/>
+      <w:r>
+        <w:rPr>
+          <w:rFonts w:ascii="Times New Roman" w:hAnsi="Times New Roman" w:cs="Times New Roman"/>
+          <w:sz w:val="24"/>
+        </w:rPr>
+        <w:t>bayes</w:t>
+      </w:r>
+      <w:proofErr w:type="spellEnd"/>
+      <w:r>
+        <w:rPr>
+          <w:rFonts w:ascii="Times New Roman" w:hAnsi="Times New Roman" w:cs="Times New Roman"/>
+          <w:sz w:val="24"/>
+        </w:rPr>
+        <w:t xml:space="preserve"> </w:t>
+      </w:r>
+      <w:proofErr w:type="spellStart"/>
+      <w:r>
+        <w:rPr>
+          <w:rFonts w:ascii="Times New Roman" w:hAnsi="Times New Roman" w:cs="Times New Roman"/>
+          <w:sz w:val="24"/>
+        </w:rPr>
+        <w:t>untuk</w:t>
+      </w:r>
+      <w:proofErr w:type="spellEnd"/>
+      <w:r>
+        <w:rPr>
+          <w:rFonts w:ascii="Times New Roman" w:hAnsi="Times New Roman" w:cs="Times New Roman"/>
+          <w:sz w:val="24"/>
+        </w:rPr>
+        <w:t xml:space="preserve"> </w:t>
+      </w:r>
+      <w:proofErr w:type="spellStart"/>
+      <w:r>
+        <w:rPr>
+          <w:rFonts w:ascii="Times New Roman" w:hAnsi="Times New Roman" w:cs="Times New Roman"/>
+          <w:sz w:val="24"/>
+        </w:rPr>
+        <w:t>membangun</w:t>
+      </w:r>
+      <w:proofErr w:type="spellEnd"/>
+      <w:r>
+        <w:rPr>
+          <w:rFonts w:ascii="Times New Roman" w:hAnsi="Times New Roman" w:cs="Times New Roman"/>
+          <w:sz w:val="24"/>
+        </w:rPr>
+        <w:t xml:space="preserve"> classifier yang </w:t>
+      </w:r>
+      <w:proofErr w:type="spellStart"/>
+      <w:r>
+        <w:rPr>
+          <w:rFonts w:ascii="Times New Roman" w:hAnsi="Times New Roman" w:cs="Times New Roman"/>
+          <w:sz w:val="24"/>
+        </w:rPr>
+        <w:t>diterapkan</w:t>
+      </w:r>
+      <w:proofErr w:type="spellEnd"/>
+      <w:r>
+        <w:rPr>
+          <w:rFonts w:ascii="Times New Roman" w:hAnsi="Times New Roman" w:cs="Times New Roman"/>
+          <w:sz w:val="24"/>
+        </w:rPr>
+        <w:t xml:space="preserve"> </w:t>
+      </w:r>
+      <w:proofErr w:type="spellStart"/>
+      <w:r>
+        <w:rPr>
+          <w:rFonts w:ascii="Times New Roman" w:hAnsi="Times New Roman" w:cs="Times New Roman"/>
+          <w:sz w:val="24"/>
+        </w:rPr>
+        <w:t>kepada</w:t>
+      </w:r>
+      <w:proofErr w:type="spellEnd"/>
+      <w:r>
+        <w:rPr>
+          <w:rFonts w:ascii="Times New Roman" w:hAnsi="Times New Roman" w:cs="Times New Roman"/>
+          <w:sz w:val="24"/>
+        </w:rPr>
+        <w:t xml:space="preserve"> </w:t>
+      </w:r>
+      <w:proofErr w:type="spellStart"/>
+      <w:r>
+        <w:rPr>
+          <w:rFonts w:ascii="Times New Roman" w:hAnsi="Times New Roman" w:cs="Times New Roman"/>
+          <w:sz w:val="24"/>
+        </w:rPr>
+        <w:t>komentar</w:t>
+      </w:r>
+      <w:proofErr w:type="spellEnd"/>
+      <w:r>
+        <w:rPr>
+          <w:rFonts w:ascii="Times New Roman" w:hAnsi="Times New Roman" w:cs="Times New Roman"/>
+          <w:sz w:val="24"/>
+        </w:rPr>
+        <w:t xml:space="preserve"> netizen </w:t>
+      </w:r>
+      <w:proofErr w:type="spellStart"/>
+      <w:r>
+        <w:rPr>
+          <w:rFonts w:ascii="Times New Roman" w:hAnsi="Times New Roman" w:cs="Times New Roman"/>
+          <w:sz w:val="24"/>
+        </w:rPr>
+        <w:t>untuk</w:t>
+      </w:r>
+      <w:proofErr w:type="spellEnd"/>
+      <w:r>
+        <w:rPr>
+          <w:rFonts w:ascii="Times New Roman" w:hAnsi="Times New Roman" w:cs="Times New Roman"/>
+          <w:sz w:val="24"/>
+        </w:rPr>
+        <w:t xml:space="preserve"> </w:t>
+      </w:r>
+      <w:proofErr w:type="spellStart"/>
+      <w:r>
+        <w:rPr>
+          <w:rFonts w:ascii="Times New Roman" w:hAnsi="Times New Roman" w:cs="Times New Roman"/>
+          <w:sz w:val="24"/>
+        </w:rPr>
+        <w:t>mengetahui</w:t>
+      </w:r>
+      <w:proofErr w:type="spellEnd"/>
+      <w:r>
+        <w:rPr>
+          <w:rFonts w:ascii="Times New Roman" w:hAnsi="Times New Roman" w:cs="Times New Roman"/>
+          <w:sz w:val="24"/>
+        </w:rPr>
+        <w:t xml:space="preserve"> </w:t>
+      </w:r>
+      <w:proofErr w:type="spellStart"/>
+      <w:r>
+        <w:rPr>
+          <w:rFonts w:ascii="Times New Roman" w:hAnsi="Times New Roman" w:cs="Times New Roman"/>
+          <w:sz w:val="24"/>
+        </w:rPr>
+        <w:t>apakah</w:t>
+      </w:r>
+      <w:proofErr w:type="spellEnd"/>
+      <w:r>
+        <w:rPr>
+          <w:rFonts w:ascii="Times New Roman" w:hAnsi="Times New Roman" w:cs="Times New Roman"/>
+          <w:sz w:val="24"/>
+        </w:rPr>
+        <w:t xml:space="preserve"> </w:t>
+      </w:r>
+      <w:proofErr w:type="spellStart"/>
+      <w:r>
+        <w:rPr>
+          <w:rFonts w:ascii="Times New Roman" w:hAnsi="Times New Roman" w:cs="Times New Roman"/>
+          <w:sz w:val="24"/>
+        </w:rPr>
+        <w:t>komentar</w:t>
+      </w:r>
+      <w:proofErr w:type="spellEnd"/>
+      <w:r>
+        <w:rPr>
+          <w:rFonts w:ascii="Times New Roman" w:hAnsi="Times New Roman" w:cs="Times New Roman"/>
+          <w:sz w:val="24"/>
+        </w:rPr>
+        <w:t xml:space="preserve"> </w:t>
+      </w:r>
+      <w:proofErr w:type="spellStart"/>
+      <w:r>
+        <w:rPr>
+          <w:rFonts w:ascii="Times New Roman" w:hAnsi="Times New Roman" w:cs="Times New Roman"/>
+          <w:sz w:val="24"/>
+        </w:rPr>
+        <w:t>mereka</w:t>
+      </w:r>
+      <w:proofErr w:type="spellEnd"/>
+      <w:r>
+        <w:rPr>
+          <w:rFonts w:ascii="Times New Roman" w:hAnsi="Times New Roman" w:cs="Times New Roman"/>
+          <w:sz w:val="24"/>
+        </w:rPr>
+        <w:t xml:space="preserve"> </w:t>
+      </w:r>
+      <w:proofErr w:type="spellStart"/>
+      <w:r>
+        <w:rPr>
+          <w:rFonts w:ascii="Times New Roman" w:hAnsi="Times New Roman" w:cs="Times New Roman"/>
+          <w:sz w:val="24"/>
+        </w:rPr>
+        <w:t>bersifat</w:t>
+      </w:r>
+      <w:proofErr w:type="spellEnd"/>
+      <w:r>
+        <w:rPr>
+          <w:rFonts w:ascii="Times New Roman" w:hAnsi="Times New Roman" w:cs="Times New Roman"/>
+          <w:sz w:val="24"/>
+        </w:rPr>
+        <w:t xml:space="preserve"> </w:t>
+      </w:r>
+      <w:proofErr w:type="spellStart"/>
+      <w:r>
+        <w:rPr>
+          <w:rFonts w:ascii="Times New Roman" w:hAnsi="Times New Roman" w:cs="Times New Roman"/>
+          <w:sz w:val="24"/>
+        </w:rPr>
+        <w:t>positif</w:t>
+      </w:r>
+      <w:proofErr w:type="spellEnd"/>
+      <w:r>
+        <w:rPr>
+          <w:rFonts w:ascii="Times New Roman" w:hAnsi="Times New Roman" w:cs="Times New Roman"/>
+          <w:sz w:val="24"/>
+        </w:rPr>
+        <w:t xml:space="preserve"> </w:t>
+      </w:r>
+      <w:proofErr w:type="spellStart"/>
+      <w:r>
+        <w:rPr>
+          <w:rFonts w:ascii="Times New Roman" w:hAnsi="Times New Roman" w:cs="Times New Roman"/>
+          <w:sz w:val="24"/>
+        </w:rPr>
+        <w:t>atau</w:t>
+      </w:r>
+      <w:proofErr w:type="spellEnd"/>
+      <w:r>
+        <w:rPr>
+          <w:rFonts w:ascii="Times New Roman" w:hAnsi="Times New Roman" w:cs="Times New Roman"/>
+          <w:sz w:val="24"/>
+        </w:rPr>
+        <w:t xml:space="preserve"> </w:t>
+      </w:r>
+      <w:proofErr w:type="spellStart"/>
+      <w:r>
+        <w:rPr>
+          <w:rFonts w:ascii="Times New Roman" w:hAnsi="Times New Roman" w:cs="Times New Roman"/>
+          <w:sz w:val="24"/>
+        </w:rPr>
+        <w:t>negatif</w:t>
+      </w:r>
+      <w:proofErr w:type="spellEnd"/>
+      <w:r>
+        <w:rPr>
+          <w:rFonts w:ascii="Times New Roman" w:hAnsi="Times New Roman" w:cs="Times New Roman"/>
+          <w:sz w:val="24"/>
+        </w:rPr>
+        <w:t>.</w:t>
       </w:r>
     </w:p>
     <w:p>
@@ -680,6 +3302,7 @@
           <w:szCs w:val="28"/>
         </w:rPr>
       </w:pPr>
+      <w:proofErr w:type="spellStart"/>
       <w:r>
         <w:rPr>
           <w:rFonts w:ascii="Times New Roman" w:hAnsi="Times New Roman" w:cs="Times New Roman"/>
@@ -687,8 +3310,29 @@
           <w:sz w:val="28"/>
           <w:szCs w:val="28"/>
         </w:rPr>
-        <w:t>Keterangan Korpus</w:t>
-      </w:r>
+        <w:t>Keterangan</w:t>
+      </w:r>
+      <w:proofErr w:type="spellEnd"/>
+      <w:r>
+        <w:rPr>
+          <w:rFonts w:ascii="Times New Roman" w:hAnsi="Times New Roman" w:cs="Times New Roman"/>
+          <w:b/>
+          <w:sz w:val="28"/>
+          <w:szCs w:val="28"/>
+        </w:rPr>
+        <w:t xml:space="preserve"> </w:t>
+      </w:r>
+      <w:proofErr w:type="spellStart"/>
+      <w:r>
+        <w:rPr>
+          <w:rFonts w:ascii="Times New Roman" w:hAnsi="Times New Roman" w:cs="Times New Roman"/>
+          <w:b/>
+          <w:sz w:val="28"/>
+          <w:szCs w:val="28"/>
+        </w:rPr>
+        <w:t>Korpus</w:t>
+      </w:r>
+      <w:proofErr w:type="spellEnd"/>
     </w:p>
     <w:p>
       <w:pPr>
@@ -701,40 +3345,514 @@
           <w:sz w:val="24"/>
         </w:rPr>
       </w:pPr>
-      <w:r>
-        <w:rPr>
-          <w:rFonts w:ascii="Times New Roman" w:hAnsi="Times New Roman" w:cs="Times New Roman"/>
-          <w:sz w:val="24"/>
-        </w:rPr>
-        <w:t>korpus yang digunakan adalah data tweet yang berkaitan dengan kata kunci "prabowo" yang dimana menjadi objek utama dari tugas ini.</w:t>
-      </w:r>
-      <w:r>
-        <w:rPr>
-          <w:rFonts w:ascii="Times New Roman" w:hAnsi="Times New Roman" w:cs="Times New Roman"/>
-          <w:sz w:val="24"/>
-        </w:rPr>
-        <w:t xml:space="preserve"> </w:t>
-      </w:r>
-      <w:r>
-        <w:rPr>
-          <w:rFonts w:ascii="Times New Roman" w:hAnsi="Times New Roman" w:cs="Times New Roman"/>
-          <w:sz w:val="24"/>
-        </w:rPr>
-        <w:t>data di crawling langsung dengan menggunakan API twitter dengan menggunakan bahasa python, data disimpan dalam bentuk csv.</w:t>
-      </w:r>
-      <w:r>
-        <w:rPr>
-          <w:rFonts w:ascii="Times New Roman" w:hAnsi="Times New Roman" w:cs="Times New Roman"/>
-          <w:sz w:val="24"/>
-        </w:rPr>
-        <w:t xml:space="preserve"> </w:t>
-      </w:r>
-      <w:r>
-        <w:rPr>
-          <w:rFonts w:ascii="Times New Roman" w:hAnsi="Times New Roman" w:cs="Times New Roman"/>
-          <w:sz w:val="24"/>
-        </w:rPr>
-        <w:t>data akan dilabeli terlebih dahulu untuk menjadi data training nantinya.</w:t>
+      <w:proofErr w:type="spellStart"/>
+      <w:r>
+        <w:rPr>
+          <w:rFonts w:ascii="Times New Roman" w:hAnsi="Times New Roman" w:cs="Times New Roman"/>
+          <w:sz w:val="24"/>
+        </w:rPr>
+        <w:t>korpus</w:t>
+      </w:r>
+      <w:proofErr w:type="spellEnd"/>
+      <w:r>
+        <w:rPr>
+          <w:rFonts w:ascii="Times New Roman" w:hAnsi="Times New Roman" w:cs="Times New Roman"/>
+          <w:sz w:val="24"/>
+        </w:rPr>
+        <w:t xml:space="preserve"> yang </w:t>
+      </w:r>
+      <w:proofErr w:type="spellStart"/>
+      <w:r>
+        <w:rPr>
+          <w:rFonts w:ascii="Times New Roman" w:hAnsi="Times New Roman" w:cs="Times New Roman"/>
+          <w:sz w:val="24"/>
+        </w:rPr>
+        <w:t>digunakan</w:t>
+      </w:r>
+      <w:proofErr w:type="spellEnd"/>
+      <w:r>
+        <w:rPr>
+          <w:rFonts w:ascii="Times New Roman" w:hAnsi="Times New Roman" w:cs="Times New Roman"/>
+          <w:sz w:val="24"/>
+        </w:rPr>
+        <w:t xml:space="preserve"> </w:t>
+      </w:r>
+      <w:proofErr w:type="spellStart"/>
+      <w:r>
+        <w:rPr>
+          <w:rFonts w:ascii="Times New Roman" w:hAnsi="Times New Roman" w:cs="Times New Roman"/>
+          <w:sz w:val="24"/>
+        </w:rPr>
+        <w:t>adalah</w:t>
+      </w:r>
+      <w:proofErr w:type="spellEnd"/>
+      <w:r>
+        <w:rPr>
+          <w:rFonts w:ascii="Times New Roman" w:hAnsi="Times New Roman" w:cs="Times New Roman"/>
+          <w:sz w:val="24"/>
+        </w:rPr>
+        <w:t xml:space="preserve"> data tweet yang </w:t>
+      </w:r>
+      <w:proofErr w:type="spellStart"/>
+      <w:r>
+        <w:rPr>
+          <w:rFonts w:ascii="Times New Roman" w:hAnsi="Times New Roman" w:cs="Times New Roman"/>
+          <w:sz w:val="24"/>
+        </w:rPr>
+        <w:t>berkaitan</w:t>
+      </w:r>
+      <w:proofErr w:type="spellEnd"/>
+      <w:r>
+        <w:rPr>
+          <w:rFonts w:ascii="Times New Roman" w:hAnsi="Times New Roman" w:cs="Times New Roman"/>
+          <w:sz w:val="24"/>
+        </w:rPr>
+        <w:t xml:space="preserve"> </w:t>
+      </w:r>
+      <w:proofErr w:type="spellStart"/>
+      <w:r>
+        <w:rPr>
+          <w:rFonts w:ascii="Times New Roman" w:hAnsi="Times New Roman" w:cs="Times New Roman"/>
+          <w:sz w:val="24"/>
+        </w:rPr>
+        <w:t>dengan</w:t>
+      </w:r>
+      <w:proofErr w:type="spellEnd"/>
+      <w:r>
+        <w:rPr>
+          <w:rFonts w:ascii="Times New Roman" w:hAnsi="Times New Roman" w:cs="Times New Roman"/>
+          <w:sz w:val="24"/>
+        </w:rPr>
+        <w:t xml:space="preserve"> kata </w:t>
+      </w:r>
+      <w:proofErr w:type="spellStart"/>
+      <w:r>
+        <w:rPr>
+          <w:rFonts w:ascii="Times New Roman" w:hAnsi="Times New Roman" w:cs="Times New Roman"/>
+          <w:sz w:val="24"/>
+        </w:rPr>
+        <w:t>kunci</w:t>
+      </w:r>
+      <w:proofErr w:type="spellEnd"/>
+      <w:r>
+        <w:rPr>
+          <w:rFonts w:ascii="Times New Roman" w:hAnsi="Times New Roman" w:cs="Times New Roman"/>
+          <w:sz w:val="24"/>
+        </w:rPr>
+        <w:t xml:space="preserve"> "</w:t>
+      </w:r>
+      <w:proofErr w:type="spellStart"/>
+      <w:r>
+        <w:rPr>
+          <w:rFonts w:ascii="Times New Roman" w:hAnsi="Times New Roman" w:cs="Times New Roman"/>
+          <w:sz w:val="24"/>
+        </w:rPr>
+        <w:t>prabowo</w:t>
+      </w:r>
+      <w:proofErr w:type="spellEnd"/>
+      <w:r>
+        <w:rPr>
+          <w:rFonts w:ascii="Times New Roman" w:hAnsi="Times New Roman" w:cs="Times New Roman"/>
+          <w:sz w:val="24"/>
+        </w:rPr>
+        <w:t xml:space="preserve">" yang </w:t>
+      </w:r>
+      <w:proofErr w:type="spellStart"/>
+      <w:r>
+        <w:rPr>
+          <w:rFonts w:ascii="Times New Roman" w:hAnsi="Times New Roman" w:cs="Times New Roman"/>
+          <w:sz w:val="24"/>
+        </w:rPr>
+        <w:t>dimana</w:t>
+      </w:r>
+      <w:proofErr w:type="spellEnd"/>
+      <w:r>
+        <w:rPr>
+          <w:rFonts w:ascii="Times New Roman" w:hAnsi="Times New Roman" w:cs="Times New Roman"/>
+          <w:sz w:val="24"/>
+        </w:rPr>
+        <w:t xml:space="preserve"> </w:t>
+      </w:r>
+      <w:proofErr w:type="spellStart"/>
+      <w:r>
+        <w:rPr>
+          <w:rFonts w:ascii="Times New Roman" w:hAnsi="Times New Roman" w:cs="Times New Roman"/>
+          <w:sz w:val="24"/>
+        </w:rPr>
+        <w:t>menjadi</w:t>
+      </w:r>
+      <w:proofErr w:type="spellEnd"/>
+      <w:r>
+        <w:rPr>
+          <w:rFonts w:ascii="Times New Roman" w:hAnsi="Times New Roman" w:cs="Times New Roman"/>
+          <w:sz w:val="24"/>
+        </w:rPr>
+        <w:t xml:space="preserve"> </w:t>
+      </w:r>
+      <w:proofErr w:type="spellStart"/>
+      <w:r>
+        <w:rPr>
+          <w:rFonts w:ascii="Times New Roman" w:hAnsi="Times New Roman" w:cs="Times New Roman"/>
+          <w:sz w:val="24"/>
+        </w:rPr>
+        <w:t>objek</w:t>
+      </w:r>
+      <w:proofErr w:type="spellEnd"/>
+      <w:r>
+        <w:rPr>
+          <w:rFonts w:ascii="Times New Roman" w:hAnsi="Times New Roman" w:cs="Times New Roman"/>
+          <w:sz w:val="24"/>
+        </w:rPr>
+        <w:t xml:space="preserve"> </w:t>
+      </w:r>
+      <w:proofErr w:type="spellStart"/>
+      <w:r>
+        <w:rPr>
+          <w:rFonts w:ascii="Times New Roman" w:hAnsi="Times New Roman" w:cs="Times New Roman"/>
+          <w:sz w:val="24"/>
+        </w:rPr>
+        <w:t>utama</w:t>
+      </w:r>
+      <w:proofErr w:type="spellEnd"/>
+      <w:r>
+        <w:rPr>
+          <w:rFonts w:ascii="Times New Roman" w:hAnsi="Times New Roman" w:cs="Times New Roman"/>
+          <w:sz w:val="24"/>
+        </w:rPr>
+        <w:t xml:space="preserve"> </w:t>
+      </w:r>
+      <w:proofErr w:type="spellStart"/>
+      <w:r>
+        <w:rPr>
+          <w:rFonts w:ascii="Times New Roman" w:hAnsi="Times New Roman" w:cs="Times New Roman"/>
+          <w:sz w:val="24"/>
+        </w:rPr>
+        <w:t>dari</w:t>
+      </w:r>
+      <w:proofErr w:type="spellEnd"/>
+      <w:r>
+        <w:rPr>
+          <w:rFonts w:ascii="Times New Roman" w:hAnsi="Times New Roman" w:cs="Times New Roman"/>
+          <w:sz w:val="24"/>
+        </w:rPr>
+        <w:t xml:space="preserve"> </w:t>
+      </w:r>
+      <w:proofErr w:type="spellStart"/>
+      <w:r>
+        <w:rPr>
+          <w:rFonts w:ascii="Times New Roman" w:hAnsi="Times New Roman" w:cs="Times New Roman"/>
+          <w:sz w:val="24"/>
+        </w:rPr>
+        <w:t>tugas</w:t>
+      </w:r>
+      <w:proofErr w:type="spellEnd"/>
+      <w:r>
+        <w:rPr>
+          <w:rFonts w:ascii="Times New Roman" w:hAnsi="Times New Roman" w:cs="Times New Roman"/>
+          <w:sz w:val="24"/>
+        </w:rPr>
+        <w:t xml:space="preserve"> </w:t>
+      </w:r>
+      <w:proofErr w:type="spellStart"/>
+      <w:r>
+        <w:rPr>
+          <w:rFonts w:ascii="Times New Roman" w:hAnsi="Times New Roman" w:cs="Times New Roman"/>
+          <w:sz w:val="24"/>
+        </w:rPr>
+        <w:t>ini</w:t>
+      </w:r>
+      <w:proofErr w:type="spellEnd"/>
+      <w:r>
+        <w:rPr>
+          <w:rFonts w:ascii="Times New Roman" w:hAnsi="Times New Roman" w:cs="Times New Roman"/>
+          <w:sz w:val="24"/>
+        </w:rPr>
+        <w:t>.</w:t>
+      </w:r>
+      <w:r>
+        <w:rPr>
+          <w:rFonts w:ascii="Times New Roman" w:hAnsi="Times New Roman" w:cs="Times New Roman"/>
+          <w:sz w:val="24"/>
+        </w:rPr>
+        <w:t xml:space="preserve"> </w:t>
+      </w:r>
+      <w:r>
+        <w:rPr>
+          <w:rFonts w:ascii="Times New Roman" w:hAnsi="Times New Roman" w:cs="Times New Roman"/>
+          <w:sz w:val="24"/>
+        </w:rPr>
+        <w:t xml:space="preserve">data di crawling </w:t>
+      </w:r>
+      <w:proofErr w:type="spellStart"/>
+      <w:r>
+        <w:rPr>
+          <w:rFonts w:ascii="Times New Roman" w:hAnsi="Times New Roman" w:cs="Times New Roman"/>
+          <w:sz w:val="24"/>
+        </w:rPr>
+        <w:t>langsung</w:t>
+      </w:r>
+      <w:proofErr w:type="spellEnd"/>
+      <w:r>
+        <w:rPr>
+          <w:rFonts w:ascii="Times New Roman" w:hAnsi="Times New Roman" w:cs="Times New Roman"/>
+          <w:sz w:val="24"/>
+        </w:rPr>
+        <w:t xml:space="preserve"> </w:t>
+      </w:r>
+      <w:proofErr w:type="spellStart"/>
+      <w:r>
+        <w:rPr>
+          <w:rFonts w:ascii="Times New Roman" w:hAnsi="Times New Roman" w:cs="Times New Roman"/>
+          <w:sz w:val="24"/>
+        </w:rPr>
+        <w:t>dengan</w:t>
+      </w:r>
+      <w:proofErr w:type="spellEnd"/>
+      <w:r>
+        <w:rPr>
+          <w:rFonts w:ascii="Times New Roman" w:hAnsi="Times New Roman" w:cs="Times New Roman"/>
+          <w:sz w:val="24"/>
+        </w:rPr>
+        <w:t xml:space="preserve"> </w:t>
+      </w:r>
+      <w:proofErr w:type="spellStart"/>
+      <w:r>
+        <w:rPr>
+          <w:rFonts w:ascii="Times New Roman" w:hAnsi="Times New Roman" w:cs="Times New Roman"/>
+          <w:sz w:val="24"/>
+        </w:rPr>
+        <w:lastRenderedPageBreak/>
+        <w:t>menggunakan</w:t>
+      </w:r>
+      <w:proofErr w:type="spellEnd"/>
+      <w:r>
+        <w:rPr>
+          <w:rFonts w:ascii="Times New Roman" w:hAnsi="Times New Roman" w:cs="Times New Roman"/>
+          <w:sz w:val="24"/>
+        </w:rPr>
+        <w:t xml:space="preserve"> API twitter </w:t>
+      </w:r>
+      <w:proofErr w:type="spellStart"/>
+      <w:r>
+        <w:rPr>
+          <w:rFonts w:ascii="Times New Roman" w:hAnsi="Times New Roman" w:cs="Times New Roman"/>
+          <w:sz w:val="24"/>
+        </w:rPr>
+        <w:t>dengan</w:t>
+      </w:r>
+      <w:proofErr w:type="spellEnd"/>
+      <w:r>
+        <w:rPr>
+          <w:rFonts w:ascii="Times New Roman" w:hAnsi="Times New Roman" w:cs="Times New Roman"/>
+          <w:sz w:val="24"/>
+        </w:rPr>
+        <w:t xml:space="preserve"> </w:t>
+      </w:r>
+      <w:proofErr w:type="spellStart"/>
+      <w:r>
+        <w:rPr>
+          <w:rFonts w:ascii="Times New Roman" w:hAnsi="Times New Roman" w:cs="Times New Roman"/>
+          <w:sz w:val="24"/>
+        </w:rPr>
+        <w:t>menggunakan</w:t>
+      </w:r>
+      <w:proofErr w:type="spellEnd"/>
+      <w:r>
+        <w:rPr>
+          <w:rFonts w:ascii="Times New Roman" w:hAnsi="Times New Roman" w:cs="Times New Roman"/>
+          <w:sz w:val="24"/>
+        </w:rPr>
+        <w:t xml:space="preserve"> </w:t>
+      </w:r>
+      <w:proofErr w:type="spellStart"/>
+      <w:r>
+        <w:rPr>
+          <w:rFonts w:ascii="Times New Roman" w:hAnsi="Times New Roman" w:cs="Times New Roman"/>
+          <w:sz w:val="24"/>
+        </w:rPr>
+        <w:t>bahasa</w:t>
+      </w:r>
+      <w:proofErr w:type="spellEnd"/>
+      <w:r>
+        <w:rPr>
+          <w:rFonts w:ascii="Times New Roman" w:hAnsi="Times New Roman" w:cs="Times New Roman"/>
+          <w:sz w:val="24"/>
+        </w:rPr>
+        <w:t xml:space="preserve"> python, data </w:t>
+      </w:r>
+      <w:proofErr w:type="spellStart"/>
+      <w:r>
+        <w:rPr>
+          <w:rFonts w:ascii="Times New Roman" w:hAnsi="Times New Roman" w:cs="Times New Roman"/>
+          <w:sz w:val="24"/>
+        </w:rPr>
+        <w:t>disimpan</w:t>
+      </w:r>
+      <w:proofErr w:type="spellEnd"/>
+      <w:r>
+        <w:rPr>
+          <w:rFonts w:ascii="Times New Roman" w:hAnsi="Times New Roman" w:cs="Times New Roman"/>
+          <w:sz w:val="24"/>
+        </w:rPr>
+        <w:t xml:space="preserve"> </w:t>
+      </w:r>
+      <w:proofErr w:type="spellStart"/>
+      <w:r>
+        <w:rPr>
+          <w:rFonts w:ascii="Times New Roman" w:hAnsi="Times New Roman" w:cs="Times New Roman"/>
+          <w:sz w:val="24"/>
+        </w:rPr>
+        <w:t>dalam</w:t>
+      </w:r>
+      <w:proofErr w:type="spellEnd"/>
+      <w:r>
+        <w:rPr>
+          <w:rFonts w:ascii="Times New Roman" w:hAnsi="Times New Roman" w:cs="Times New Roman"/>
+          <w:sz w:val="24"/>
+        </w:rPr>
+        <w:t xml:space="preserve"> </w:t>
+      </w:r>
+      <w:proofErr w:type="spellStart"/>
+      <w:r>
+        <w:rPr>
+          <w:rFonts w:ascii="Times New Roman" w:hAnsi="Times New Roman" w:cs="Times New Roman"/>
+          <w:sz w:val="24"/>
+        </w:rPr>
+        <w:t>bentuk</w:t>
+      </w:r>
+      <w:proofErr w:type="spellEnd"/>
+      <w:r>
+        <w:rPr>
+          <w:rFonts w:ascii="Times New Roman" w:hAnsi="Times New Roman" w:cs="Times New Roman"/>
+          <w:sz w:val="24"/>
+        </w:rPr>
+        <w:t xml:space="preserve"> csv.</w:t>
+      </w:r>
+      <w:r>
+        <w:rPr>
+          <w:rFonts w:ascii="Times New Roman" w:hAnsi="Times New Roman" w:cs="Times New Roman"/>
+          <w:sz w:val="24"/>
+        </w:rPr>
+        <w:t xml:space="preserve"> </w:t>
+      </w:r>
+      <w:r>
+        <w:rPr>
+          <w:rFonts w:ascii="Times New Roman" w:hAnsi="Times New Roman" w:cs="Times New Roman"/>
+          <w:sz w:val="24"/>
+        </w:rPr>
+        <w:t xml:space="preserve">data </w:t>
+      </w:r>
+      <w:proofErr w:type="spellStart"/>
+      <w:r>
+        <w:rPr>
+          <w:rFonts w:ascii="Times New Roman" w:hAnsi="Times New Roman" w:cs="Times New Roman"/>
+          <w:sz w:val="24"/>
+        </w:rPr>
+        <w:t>akan</w:t>
+      </w:r>
+      <w:proofErr w:type="spellEnd"/>
+      <w:r>
+        <w:rPr>
+          <w:rFonts w:ascii="Times New Roman" w:hAnsi="Times New Roman" w:cs="Times New Roman"/>
+          <w:sz w:val="24"/>
+        </w:rPr>
+        <w:t xml:space="preserve"> </w:t>
+      </w:r>
+      <w:proofErr w:type="spellStart"/>
+      <w:r>
+        <w:rPr>
+          <w:rFonts w:ascii="Times New Roman" w:hAnsi="Times New Roman" w:cs="Times New Roman"/>
+          <w:sz w:val="24"/>
+        </w:rPr>
+        <w:t>dilabeli</w:t>
+      </w:r>
+      <w:proofErr w:type="spellEnd"/>
+      <w:r>
+        <w:rPr>
+          <w:rFonts w:ascii="Times New Roman" w:hAnsi="Times New Roman" w:cs="Times New Roman"/>
+          <w:sz w:val="24"/>
+        </w:rPr>
+        <w:t xml:space="preserve"> </w:t>
+      </w:r>
+      <w:proofErr w:type="spellStart"/>
+      <w:r>
+        <w:rPr>
+          <w:rFonts w:ascii="Times New Roman" w:hAnsi="Times New Roman" w:cs="Times New Roman"/>
+          <w:sz w:val="24"/>
+        </w:rPr>
+        <w:t>terlebih</w:t>
+      </w:r>
+      <w:proofErr w:type="spellEnd"/>
+      <w:r>
+        <w:rPr>
+          <w:rFonts w:ascii="Times New Roman" w:hAnsi="Times New Roman" w:cs="Times New Roman"/>
+          <w:sz w:val="24"/>
+        </w:rPr>
+        <w:t xml:space="preserve"> </w:t>
+      </w:r>
+      <w:proofErr w:type="spellStart"/>
+      <w:r>
+        <w:rPr>
+          <w:rFonts w:ascii="Times New Roman" w:hAnsi="Times New Roman" w:cs="Times New Roman"/>
+          <w:sz w:val="24"/>
+        </w:rPr>
+        <w:t>dahulu</w:t>
+      </w:r>
+      <w:proofErr w:type="spellEnd"/>
+      <w:r>
+        <w:rPr>
+          <w:rFonts w:ascii="Times New Roman" w:hAnsi="Times New Roman" w:cs="Times New Roman"/>
+          <w:sz w:val="24"/>
+        </w:rPr>
+        <w:t xml:space="preserve"> </w:t>
+      </w:r>
+      <w:proofErr w:type="spellStart"/>
+      <w:r>
+        <w:rPr>
+          <w:rFonts w:ascii="Times New Roman" w:hAnsi="Times New Roman" w:cs="Times New Roman"/>
+          <w:sz w:val="24"/>
+        </w:rPr>
+        <w:t>untuk</w:t>
+      </w:r>
+      <w:proofErr w:type="spellEnd"/>
+      <w:r>
+        <w:rPr>
+          <w:rFonts w:ascii="Times New Roman" w:hAnsi="Times New Roman" w:cs="Times New Roman"/>
+          <w:sz w:val="24"/>
+        </w:rPr>
+        <w:t xml:space="preserve"> </w:t>
+      </w:r>
+      <w:proofErr w:type="spellStart"/>
+      <w:r>
+        <w:rPr>
+          <w:rFonts w:ascii="Times New Roman" w:hAnsi="Times New Roman" w:cs="Times New Roman"/>
+          <w:sz w:val="24"/>
+        </w:rPr>
+        <w:t>menjadi</w:t>
+      </w:r>
+      <w:proofErr w:type="spellEnd"/>
+      <w:r>
+        <w:rPr>
+          <w:rFonts w:ascii="Times New Roman" w:hAnsi="Times New Roman" w:cs="Times New Roman"/>
+          <w:sz w:val="24"/>
+        </w:rPr>
+        <w:t xml:space="preserve"> data training </w:t>
+      </w:r>
+      <w:proofErr w:type="spellStart"/>
+      <w:r>
+        <w:rPr>
+          <w:rFonts w:ascii="Times New Roman" w:hAnsi="Times New Roman" w:cs="Times New Roman"/>
+          <w:sz w:val="24"/>
+        </w:rPr>
+        <w:t>nantinya</w:t>
+      </w:r>
+      <w:proofErr w:type="spellEnd"/>
+      <w:r>
+        <w:rPr>
+          <w:rFonts w:ascii="Times New Roman" w:hAnsi="Times New Roman" w:cs="Times New Roman"/>
+          <w:sz w:val="24"/>
+        </w:rPr>
+        <w:t>.</w:t>
       </w:r>
     </w:p>
     <w:p>
@@ -763,6 +3881,7 @@
           <w:szCs w:val="28"/>
         </w:rPr>
       </w:pPr>
+      <w:proofErr w:type="spellStart"/>
       <w:proofErr w:type="gramStart"/>
       <w:r>
         <w:rPr>
@@ -771,9 +3890,9 @@
           <w:sz w:val="28"/>
           <w:szCs w:val="28"/>
         </w:rPr>
-        <w:t>Tema :</w:t>
-      </w:r>
-      <w:proofErr w:type="gramEnd"/>
+        <w:t>Tema</w:t>
+      </w:r>
+      <w:proofErr w:type="spellEnd"/>
       <w:r>
         <w:rPr>
           <w:rFonts w:ascii="Times New Roman" w:hAnsi="Times New Roman" w:cs="Times New Roman"/>
@@ -781,8 +3900,49 @@
           <w:sz w:val="28"/>
           <w:szCs w:val="28"/>
         </w:rPr>
-        <w:t xml:space="preserve"> Klasifikasi Sentimen</w:t>
-      </w:r>
+        <w:t xml:space="preserve"> :</w:t>
+      </w:r>
+      <w:proofErr w:type="gramEnd"/>
+      <w:r>
+        <w:rPr>
+          <w:rFonts w:ascii="Times New Roman" w:hAnsi="Times New Roman" w:cs="Times New Roman"/>
+          <w:b/>
+          <w:sz w:val="28"/>
+          <w:szCs w:val="28"/>
+        </w:rPr>
+        <w:t xml:space="preserve"> </w:t>
+      </w:r>
+      <w:proofErr w:type="spellStart"/>
+      <w:r>
+        <w:rPr>
+          <w:rFonts w:ascii="Times New Roman" w:hAnsi="Times New Roman" w:cs="Times New Roman"/>
+          <w:b/>
+          <w:sz w:val="28"/>
+          <w:szCs w:val="28"/>
+        </w:rPr>
+        <w:t>Klasifikasi</w:t>
+      </w:r>
+      <w:proofErr w:type="spellEnd"/>
+      <w:r>
+        <w:rPr>
+          <w:rFonts w:ascii="Times New Roman" w:hAnsi="Times New Roman" w:cs="Times New Roman"/>
+          <w:b/>
+          <w:sz w:val="28"/>
+          <w:szCs w:val="28"/>
+        </w:rPr>
+        <w:t xml:space="preserve"> </w:t>
+      </w:r>
+      <w:proofErr w:type="spellStart"/>
+      <w:r>
+        <w:rPr>
+          <w:rFonts w:ascii="Times New Roman" w:hAnsi="Times New Roman" w:cs="Times New Roman"/>
+          <w:b/>
+          <w:sz w:val="28"/>
+          <w:szCs w:val="28"/>
+        </w:rPr>
+        <w:t>Sentimen</w:t>
+      </w:r>
+      <w:proofErr w:type="spellEnd"/>
     </w:p>
     <w:p>
       <w:pPr>
@@ -800,21 +3960,247 @@
           <w:rFonts w:ascii="Times New Roman" w:hAnsi="Times New Roman" w:cs="Times New Roman"/>
           <w:sz w:val="24"/>
         </w:rPr>
-        <w:t>Pada tugas ini termasuk dalam kategori sentimen, yaitu postif negatif dari komentar yang ada pada media sosial twitter terhadap</w:t>
-      </w:r>
-      <w:r>
-        <w:rPr>
-          <w:rFonts w:ascii="Times New Roman" w:hAnsi="Times New Roman" w:cs="Times New Roman"/>
-          <w:sz w:val="24"/>
-        </w:rPr>
-        <w:t xml:space="preserve"> </w:t>
-      </w:r>
-      <w:r>
-        <w:rPr>
-          <w:rFonts w:ascii="Times New Roman" w:hAnsi="Times New Roman" w:cs="Times New Roman"/>
-          <w:sz w:val="24"/>
-        </w:rPr>
-        <w:t xml:space="preserve">bapak </w:t>
+        <w:t xml:space="preserve">Pada </w:t>
+      </w:r>
+      <w:proofErr w:type="spellStart"/>
+      <w:r>
+        <w:rPr>
+          <w:rFonts w:ascii="Times New Roman" w:hAnsi="Times New Roman" w:cs="Times New Roman"/>
+          <w:sz w:val="24"/>
+        </w:rPr>
+        <w:t>tugas</w:t>
+      </w:r>
+      <w:proofErr w:type="spellEnd"/>
+      <w:r>
+        <w:rPr>
+          <w:rFonts w:ascii="Times New Roman" w:hAnsi="Times New Roman" w:cs="Times New Roman"/>
+          <w:sz w:val="24"/>
+        </w:rPr>
+        <w:t xml:space="preserve"> </w:t>
+      </w:r>
+      <w:proofErr w:type="spellStart"/>
+      <w:r>
+        <w:rPr>
+          <w:rFonts w:ascii="Times New Roman" w:hAnsi="Times New Roman" w:cs="Times New Roman"/>
+          <w:sz w:val="24"/>
+        </w:rPr>
+        <w:t>ini</w:t>
+      </w:r>
+      <w:proofErr w:type="spellEnd"/>
+      <w:r>
+        <w:rPr>
+          <w:rFonts w:ascii="Times New Roman" w:hAnsi="Times New Roman" w:cs="Times New Roman"/>
+          <w:sz w:val="24"/>
+        </w:rPr>
+        <w:t xml:space="preserve"> </w:t>
+      </w:r>
+      <w:proofErr w:type="spellStart"/>
+      <w:r>
+        <w:rPr>
+          <w:rFonts w:ascii="Times New Roman" w:hAnsi="Times New Roman" w:cs="Times New Roman"/>
+          <w:sz w:val="24"/>
+        </w:rPr>
+        <w:t>termasuk</w:t>
+      </w:r>
+      <w:proofErr w:type="spellEnd"/>
+      <w:r>
+        <w:rPr>
+          <w:rFonts w:ascii="Times New Roman" w:hAnsi="Times New Roman" w:cs="Times New Roman"/>
+          <w:sz w:val="24"/>
+        </w:rPr>
+        <w:t xml:space="preserve"> </w:t>
+      </w:r>
+      <w:proofErr w:type="spellStart"/>
+      <w:r>
+        <w:rPr>
+          <w:rFonts w:ascii="Times New Roman" w:hAnsi="Times New Roman" w:cs="Times New Roman"/>
+          <w:sz w:val="24"/>
+        </w:rPr>
+        <w:t>dalam</w:t>
+      </w:r>
+      <w:proofErr w:type="spellEnd"/>
+      <w:r>
+        <w:rPr>
+          <w:rFonts w:ascii="Times New Roman" w:hAnsi="Times New Roman" w:cs="Times New Roman"/>
+          <w:sz w:val="24"/>
+        </w:rPr>
+        <w:t xml:space="preserve"> </w:t>
+      </w:r>
+      <w:proofErr w:type="spellStart"/>
+      <w:r>
+        <w:rPr>
+          <w:rFonts w:ascii="Times New Roman" w:hAnsi="Times New Roman" w:cs="Times New Roman"/>
+          <w:sz w:val="24"/>
+        </w:rPr>
+        <w:t>kategori</w:t>
+      </w:r>
+      <w:proofErr w:type="spellEnd"/>
+      <w:r>
+        <w:rPr>
+          <w:rFonts w:ascii="Times New Roman" w:hAnsi="Times New Roman" w:cs="Times New Roman"/>
+          <w:sz w:val="24"/>
+        </w:rPr>
+        <w:t xml:space="preserve"> </w:t>
+      </w:r>
+      <w:proofErr w:type="spellStart"/>
+      <w:r>
+        <w:rPr>
+          <w:rFonts w:ascii="Times New Roman" w:hAnsi="Times New Roman" w:cs="Times New Roman"/>
+          <w:sz w:val="24"/>
+        </w:rPr>
+        <w:t>sentimen</w:t>
+      </w:r>
+      <w:proofErr w:type="spellEnd"/>
+      <w:r>
+        <w:rPr>
+          <w:rFonts w:ascii="Times New Roman" w:hAnsi="Times New Roman" w:cs="Times New Roman"/>
+          <w:sz w:val="24"/>
+        </w:rPr>
+        <w:t xml:space="preserve">, </w:t>
+      </w:r>
+      <w:proofErr w:type="spellStart"/>
+      <w:r>
+        <w:rPr>
+          <w:rFonts w:ascii="Times New Roman" w:hAnsi="Times New Roman" w:cs="Times New Roman"/>
+          <w:sz w:val="24"/>
+        </w:rPr>
+        <w:t>yaitu</w:t>
+      </w:r>
+      <w:proofErr w:type="spellEnd"/>
+      <w:r>
+        <w:rPr>
+          <w:rFonts w:ascii="Times New Roman" w:hAnsi="Times New Roman" w:cs="Times New Roman"/>
+          <w:sz w:val="24"/>
+        </w:rPr>
+        <w:t xml:space="preserve"> </w:t>
+      </w:r>
+      <w:proofErr w:type="spellStart"/>
+      <w:r>
+        <w:rPr>
+          <w:rFonts w:ascii="Times New Roman" w:hAnsi="Times New Roman" w:cs="Times New Roman"/>
+          <w:sz w:val="24"/>
+        </w:rPr>
+        <w:t>postif</w:t>
+      </w:r>
+      <w:proofErr w:type="spellEnd"/>
+      <w:r>
+        <w:rPr>
+          <w:rFonts w:ascii="Times New Roman" w:hAnsi="Times New Roman" w:cs="Times New Roman"/>
+          <w:sz w:val="24"/>
+        </w:rPr>
+        <w:t xml:space="preserve"> </w:t>
+      </w:r>
+      <w:proofErr w:type="spellStart"/>
+      <w:r>
+        <w:rPr>
+          <w:rFonts w:ascii="Times New Roman" w:hAnsi="Times New Roman" w:cs="Times New Roman"/>
+          <w:sz w:val="24"/>
+        </w:rPr>
+        <w:t>negatif</w:t>
+      </w:r>
+      <w:proofErr w:type="spellEnd"/>
+      <w:r>
+        <w:rPr>
+          <w:rFonts w:ascii="Times New Roman" w:hAnsi="Times New Roman" w:cs="Times New Roman"/>
+          <w:sz w:val="24"/>
+        </w:rPr>
+        <w:t xml:space="preserve"> </w:t>
+      </w:r>
+      <w:proofErr w:type="spellStart"/>
+      <w:r>
+        <w:rPr>
+          <w:rFonts w:ascii="Times New Roman" w:hAnsi="Times New Roman" w:cs="Times New Roman"/>
+          <w:sz w:val="24"/>
+        </w:rPr>
+        <w:t>dari</w:t>
+      </w:r>
+      <w:proofErr w:type="spellEnd"/>
+      <w:r>
+        <w:rPr>
+          <w:rFonts w:ascii="Times New Roman" w:hAnsi="Times New Roman" w:cs="Times New Roman"/>
+          <w:sz w:val="24"/>
+        </w:rPr>
+        <w:t xml:space="preserve"> </w:t>
+      </w:r>
+      <w:proofErr w:type="spellStart"/>
+      <w:r>
+        <w:rPr>
+          <w:rFonts w:ascii="Times New Roman" w:hAnsi="Times New Roman" w:cs="Times New Roman"/>
+          <w:sz w:val="24"/>
+        </w:rPr>
+        <w:t>komentar</w:t>
+      </w:r>
+      <w:proofErr w:type="spellEnd"/>
+      <w:r>
+        <w:rPr>
+          <w:rFonts w:ascii="Times New Roman" w:hAnsi="Times New Roman" w:cs="Times New Roman"/>
+          <w:sz w:val="24"/>
+        </w:rPr>
+        <w:t xml:space="preserve"> yang </w:t>
+      </w:r>
+      <w:proofErr w:type="spellStart"/>
+      <w:r>
+        <w:rPr>
+          <w:rFonts w:ascii="Times New Roman" w:hAnsi="Times New Roman" w:cs="Times New Roman"/>
+          <w:sz w:val="24"/>
+        </w:rPr>
+        <w:t>ada</w:t>
+      </w:r>
+      <w:proofErr w:type="spellEnd"/>
+      <w:r>
+        <w:rPr>
+          <w:rFonts w:ascii="Times New Roman" w:hAnsi="Times New Roman" w:cs="Times New Roman"/>
+          <w:sz w:val="24"/>
+        </w:rPr>
+        <w:t xml:space="preserve"> pada media </w:t>
+      </w:r>
+      <w:proofErr w:type="spellStart"/>
+      <w:r>
+        <w:rPr>
+          <w:rFonts w:ascii="Times New Roman" w:hAnsi="Times New Roman" w:cs="Times New Roman"/>
+          <w:sz w:val="24"/>
+        </w:rPr>
+        <w:t>sosial</w:t>
+      </w:r>
+      <w:proofErr w:type="spellEnd"/>
+      <w:r>
+        <w:rPr>
+          <w:rFonts w:ascii="Times New Roman" w:hAnsi="Times New Roman" w:cs="Times New Roman"/>
+          <w:sz w:val="24"/>
+        </w:rPr>
+        <w:t xml:space="preserve"> twitter </w:t>
+      </w:r>
+      <w:proofErr w:type="spellStart"/>
+      <w:r>
+        <w:rPr>
+          <w:rFonts w:ascii="Times New Roman" w:hAnsi="Times New Roman" w:cs="Times New Roman"/>
+          <w:sz w:val="24"/>
+        </w:rPr>
+        <w:t>terhadap</w:t>
+      </w:r>
+      <w:proofErr w:type="spellEnd"/>
+      <w:r>
+        <w:rPr>
+          <w:rFonts w:ascii="Times New Roman" w:hAnsi="Times New Roman" w:cs="Times New Roman"/>
+          <w:sz w:val="24"/>
+        </w:rPr>
+        <w:t xml:space="preserve"> </w:t>
+      </w:r>
+      <w:proofErr w:type="spellStart"/>
+      <w:r>
+        <w:rPr>
+          <w:rFonts w:ascii="Times New Roman" w:hAnsi="Times New Roman" w:cs="Times New Roman"/>
+          <w:sz w:val="24"/>
+        </w:rPr>
+        <w:t>bapak</w:t>
+      </w:r>
+      <w:proofErr w:type="spellEnd"/>
+      <w:r>
+        <w:rPr>
+          <w:rFonts w:ascii="Times New Roman" w:hAnsi="Times New Roman" w:cs="Times New Roman"/>
+          <w:sz w:val="24"/>
+        </w:rPr>
+        <w:t xml:space="preserve"> </w:t>
       </w:r>
       <w:r>
         <w:rPr>
@@ -846,6 +4232,7 @@
           <w:szCs w:val="24"/>
         </w:rPr>
       </w:pPr>
+      <w:proofErr w:type="spellStart"/>
       <w:r>
         <w:rPr>
           <w:rFonts w:ascii="Times New Roman" w:hAnsi="Times New Roman" w:cs="Times New Roman"/>
@@ -854,8 +4241,31 @@
           <w:sz w:val="28"/>
           <w:szCs w:val="24"/>
         </w:rPr>
-        <w:t>Fitur yang dipilih</w:t>
-      </w:r>
+        <w:t>Fitur</w:t>
+      </w:r>
+      <w:proofErr w:type="spellEnd"/>
+      <w:r>
+        <w:rPr>
+          <w:rFonts w:ascii="Times New Roman" w:hAnsi="Times New Roman" w:cs="Times New Roman"/>
+          <w:b/>
+          <w:i/>
+          <w:sz w:val="28"/>
+          <w:szCs w:val="24"/>
+        </w:rPr>
+        <w:t xml:space="preserve"> yang </w:t>
+      </w:r>
+      <w:proofErr w:type="spellStart"/>
+      <w:r>
+        <w:rPr>
+          <w:rFonts w:ascii="Times New Roman" w:hAnsi="Times New Roman" w:cs="Times New Roman"/>
+          <w:b/>
+          <w:i/>
+          <w:sz w:val="28"/>
+          <w:szCs w:val="24"/>
+        </w:rPr>
+        <w:t>dipilih</w:t>
+      </w:r>
+      <w:proofErr w:type="spellEnd"/>
     </w:p>
     <w:p>
       <w:pPr>
@@ -868,14 +4278,97 @@
           <w:lang w:val="en-US"/>
         </w:rPr>
       </w:pPr>
+      <w:proofErr w:type="spellStart"/>
       <w:r>
         <w:rPr>
           <w:rFonts w:ascii="Times New Roman" w:hAnsi="Times New Roman" w:cs="Times New Roman"/>
           <w:sz w:val="24"/>
           <w:lang w:val="en-US"/>
         </w:rPr>
-        <w:t xml:space="preserve">Fitur yang dipilih dalam pembangunan system sebagai </w:t>
-      </w:r>
+        <w:t>Fitur</w:t>
+      </w:r>
+      <w:proofErr w:type="spellEnd"/>
+      <w:r>
+        <w:rPr>
+          <w:rFonts w:ascii="Times New Roman" w:hAnsi="Times New Roman" w:cs="Times New Roman"/>
+          <w:sz w:val="24"/>
+          <w:lang w:val="en-US"/>
+        </w:rPr>
+        <w:t xml:space="preserve"> yang </w:t>
+      </w:r>
+      <w:proofErr w:type="spellStart"/>
+      <w:r>
+        <w:rPr>
+          <w:rFonts w:ascii="Times New Roman" w:hAnsi="Times New Roman" w:cs="Times New Roman"/>
+          <w:sz w:val="24"/>
+          <w:lang w:val="en-US"/>
+        </w:rPr>
+        <w:t>dipilih</w:t>
+      </w:r>
+      <w:proofErr w:type="spellEnd"/>
+      <w:r>
+        <w:rPr>
+          <w:rFonts w:ascii="Times New Roman" w:hAnsi="Times New Roman" w:cs="Times New Roman"/>
+          <w:sz w:val="24"/>
+          <w:lang w:val="en-US"/>
+        </w:rPr>
+        <w:t xml:space="preserve"> </w:t>
+      </w:r>
+      <w:proofErr w:type="spellStart"/>
+      <w:r>
+        <w:rPr>
+          <w:rFonts w:ascii="Times New Roman" w:hAnsi="Times New Roman" w:cs="Times New Roman"/>
+          <w:sz w:val="24"/>
+          <w:lang w:val="en-US"/>
+        </w:rPr>
+        <w:t>dalam</w:t>
+      </w:r>
+      <w:proofErr w:type="spellEnd"/>
+      <w:r>
+        <w:rPr>
+          <w:rFonts w:ascii="Times New Roman" w:hAnsi="Times New Roman" w:cs="Times New Roman"/>
+          <w:sz w:val="24"/>
+          <w:lang w:val="en-US"/>
+        </w:rPr>
+        <w:t xml:space="preserve"> </w:t>
+      </w:r>
+      <w:proofErr w:type="spellStart"/>
+      <w:r>
+        <w:rPr>
+          <w:rFonts w:ascii="Times New Roman" w:hAnsi="Times New Roman" w:cs="Times New Roman"/>
+          <w:sz w:val="24"/>
+          <w:lang w:val="en-US"/>
+        </w:rPr>
+        <w:t>pembangunan</w:t>
+      </w:r>
+      <w:proofErr w:type="spellEnd"/>
+      <w:r>
+        <w:rPr>
+          <w:rFonts w:ascii="Times New Roman" w:hAnsi="Times New Roman" w:cs="Times New Roman"/>
+          <w:sz w:val="24"/>
+          <w:lang w:val="en-US"/>
+        </w:rPr>
+        <w:t xml:space="preserve"> system </w:t>
+      </w:r>
+      <w:proofErr w:type="spellStart"/>
+      <w:r>
+        <w:rPr>
+          <w:rFonts w:ascii="Times New Roman" w:hAnsi="Times New Roman" w:cs="Times New Roman"/>
+          <w:sz w:val="24"/>
+          <w:lang w:val="en-US"/>
+        </w:rPr>
+        <w:t>sebagai</w:t>
+      </w:r>
+      <w:proofErr w:type="spellEnd"/>
+      <w:r>
+        <w:rPr>
+          <w:rFonts w:ascii="Times New Roman" w:hAnsi="Times New Roman" w:cs="Times New Roman"/>
+          <w:sz w:val="24"/>
+          <w:lang w:val="en-US"/>
+        </w:rPr>
+        <w:t xml:space="preserve"> </w:t>
+      </w:r>
+      <w:proofErr w:type="spellStart"/>
       <w:proofErr w:type="gramStart"/>
       <w:r>
         <w:rPr>
@@ -883,7 +4376,16 @@
           <w:sz w:val="24"/>
           <w:lang w:val="en-US"/>
         </w:rPr>
-        <w:t>berikut :</w:t>
+        <w:t>berikut</w:t>
+      </w:r>
+      <w:proofErr w:type="spellEnd"/>
+      <w:r>
+        <w:rPr>
+          <w:rFonts w:ascii="Times New Roman" w:hAnsi="Times New Roman" w:cs="Times New Roman"/>
+          <w:sz w:val="24"/>
+          <w:lang w:val="en-US"/>
+        </w:rPr>
+        <w:t xml:space="preserve"> :</w:t>
       </w:r>
       <w:proofErr w:type="gramEnd"/>
       <w:r>
@@ -914,7 +4416,151 @@
           <w:rFonts w:ascii="Times New Roman" w:hAnsi="Times New Roman" w:cs="Times New Roman"/>
           <w:sz w:val="24"/>
         </w:rPr>
-        <w:t>Crawling: pengambilan 100 data tweet dari media sosial twitter dengan menggunakan Bahasa pemograman phyton dan API twitter agar dapat mengakses data-data tweet.</w:t>
+        <w:t xml:space="preserve">Crawling: </w:t>
+      </w:r>
+      <w:proofErr w:type="spellStart"/>
+      <w:r>
+        <w:rPr>
+          <w:rFonts w:ascii="Times New Roman" w:hAnsi="Times New Roman" w:cs="Times New Roman"/>
+          <w:sz w:val="24"/>
+        </w:rPr>
+        <w:t>pengambilan</w:t>
+      </w:r>
+      <w:proofErr w:type="spellEnd"/>
+      <w:r>
+        <w:rPr>
+          <w:rFonts w:ascii="Times New Roman" w:hAnsi="Times New Roman" w:cs="Times New Roman"/>
+          <w:sz w:val="24"/>
+        </w:rPr>
+        <w:t xml:space="preserve"> 100 data tweet </w:t>
+      </w:r>
+      <w:proofErr w:type="spellStart"/>
+      <w:r>
+        <w:rPr>
+          <w:rFonts w:ascii="Times New Roman" w:hAnsi="Times New Roman" w:cs="Times New Roman"/>
+          <w:sz w:val="24"/>
+        </w:rPr>
+        <w:t>dari</w:t>
+      </w:r>
+      <w:proofErr w:type="spellEnd"/>
+      <w:r>
+        <w:rPr>
+          <w:rFonts w:ascii="Times New Roman" w:hAnsi="Times New Roman" w:cs="Times New Roman"/>
+          <w:sz w:val="24"/>
+        </w:rPr>
+        <w:t xml:space="preserve"> media </w:t>
+      </w:r>
+      <w:proofErr w:type="spellStart"/>
+      <w:r>
+        <w:rPr>
+          <w:rFonts w:ascii="Times New Roman" w:hAnsi="Times New Roman" w:cs="Times New Roman"/>
+          <w:sz w:val="24"/>
+        </w:rPr>
+        <w:t>sosial</w:t>
+      </w:r>
+      <w:proofErr w:type="spellEnd"/>
+      <w:r>
+        <w:rPr>
+          <w:rFonts w:ascii="Times New Roman" w:hAnsi="Times New Roman" w:cs="Times New Roman"/>
+          <w:sz w:val="24"/>
+        </w:rPr>
+        <w:t xml:space="preserve"> twitter </w:t>
+      </w:r>
+      <w:proofErr w:type="spellStart"/>
+      <w:r>
+        <w:rPr>
+          <w:rFonts w:ascii="Times New Roman" w:hAnsi="Times New Roman" w:cs="Times New Roman"/>
+          <w:sz w:val="24"/>
+        </w:rPr>
+        <w:t>dengan</w:t>
+      </w:r>
+      <w:proofErr w:type="spellEnd"/>
+      <w:r>
+        <w:rPr>
+          <w:rFonts w:ascii="Times New Roman" w:hAnsi="Times New Roman" w:cs="Times New Roman"/>
+          <w:sz w:val="24"/>
+        </w:rPr>
+        <w:t xml:space="preserve"> </w:t>
+      </w:r>
+      <w:proofErr w:type="spellStart"/>
+      <w:r>
+        <w:rPr>
+          <w:rFonts w:ascii="Times New Roman" w:hAnsi="Times New Roman" w:cs="Times New Roman"/>
+          <w:sz w:val="24"/>
+        </w:rPr>
+        <w:t>menggunakan</w:t>
+      </w:r>
+      <w:proofErr w:type="spellEnd"/>
+      <w:r>
+        <w:rPr>
+          <w:rFonts w:ascii="Times New Roman" w:hAnsi="Times New Roman" w:cs="Times New Roman"/>
+          <w:sz w:val="24"/>
+        </w:rPr>
+        <w:t xml:space="preserve"> Bahasa </w:t>
+      </w:r>
+      <w:proofErr w:type="spellStart"/>
+      <w:r>
+        <w:rPr>
+          <w:rFonts w:ascii="Times New Roman" w:hAnsi="Times New Roman" w:cs="Times New Roman"/>
+          <w:sz w:val="24"/>
+        </w:rPr>
+        <w:t>pemograman</w:t>
+      </w:r>
+      <w:proofErr w:type="spellEnd"/>
+      <w:r>
+        <w:rPr>
+          <w:rFonts w:ascii="Times New Roman" w:hAnsi="Times New Roman" w:cs="Times New Roman"/>
+          <w:sz w:val="24"/>
+        </w:rPr>
+        <w:t xml:space="preserve"> </w:t>
+      </w:r>
+      <w:proofErr w:type="spellStart"/>
+      <w:r>
+        <w:rPr>
+          <w:rFonts w:ascii="Times New Roman" w:hAnsi="Times New Roman" w:cs="Times New Roman"/>
+          <w:sz w:val="24"/>
+        </w:rPr>
+        <w:t>phyton</w:t>
+      </w:r>
+      <w:proofErr w:type="spellEnd"/>
+      <w:r>
+        <w:rPr>
+          <w:rFonts w:ascii="Times New Roman" w:hAnsi="Times New Roman" w:cs="Times New Roman"/>
+          <w:sz w:val="24"/>
+        </w:rPr>
+        <w:t xml:space="preserve"> dan API twitter agar </w:t>
+      </w:r>
+      <w:proofErr w:type="spellStart"/>
+      <w:r>
+        <w:rPr>
+          <w:rFonts w:ascii="Times New Roman" w:hAnsi="Times New Roman" w:cs="Times New Roman"/>
+          <w:sz w:val="24"/>
+        </w:rPr>
+        <w:t>dapat</w:t>
+      </w:r>
+      <w:proofErr w:type="spellEnd"/>
+      <w:r>
+        <w:rPr>
+          <w:rFonts w:ascii="Times New Roman" w:hAnsi="Times New Roman" w:cs="Times New Roman"/>
+          <w:sz w:val="24"/>
+        </w:rPr>
+        <w:t xml:space="preserve"> </w:t>
+      </w:r>
+      <w:proofErr w:type="spellStart"/>
+      <w:r>
+        <w:rPr>
+          <w:rFonts w:ascii="Times New Roman" w:hAnsi="Times New Roman" w:cs="Times New Roman"/>
+          <w:sz w:val="24"/>
+        </w:rPr>
+        <w:t>mengakses</w:t>
+      </w:r>
+      <w:proofErr w:type="spellEnd"/>
+      <w:r>
+        <w:rPr>
+          <w:rFonts w:ascii="Times New Roman" w:hAnsi="Times New Roman" w:cs="Times New Roman"/>
+          <w:sz w:val="24"/>
+        </w:rPr>
+        <w:t xml:space="preserve"> data-data tweet.</w:t>
       </w:r>
     </w:p>
     <w:p>
@@ -936,7 +4582,183 @@
           <w:rFonts w:ascii="Times New Roman" w:hAnsi="Times New Roman" w:cs="Times New Roman"/>
           <w:sz w:val="24"/>
         </w:rPr>
-        <w:t>Labelling: pemberian label dari data set yang telah dikumpulkan, terdapat 2 jenis label yaitu label positif dan label negatif dari suatu tweet.</w:t>
+        <w:t xml:space="preserve">Labelling: </w:t>
+      </w:r>
+      <w:proofErr w:type="spellStart"/>
+      <w:r>
+        <w:rPr>
+          <w:rFonts w:ascii="Times New Roman" w:hAnsi="Times New Roman" w:cs="Times New Roman"/>
+          <w:sz w:val="24"/>
+        </w:rPr>
+        <w:t>pemberian</w:t>
+      </w:r>
+      <w:proofErr w:type="spellEnd"/>
+      <w:r>
+        <w:rPr>
+          <w:rFonts w:ascii="Times New Roman" w:hAnsi="Times New Roman" w:cs="Times New Roman"/>
+          <w:sz w:val="24"/>
+        </w:rPr>
+        <w:t xml:space="preserve"> label </w:t>
+      </w:r>
+      <w:proofErr w:type="spellStart"/>
+      <w:r>
+        <w:rPr>
+          <w:rFonts w:ascii="Times New Roman" w:hAnsi="Times New Roman" w:cs="Times New Roman"/>
+          <w:sz w:val="24"/>
+        </w:rPr>
+        <w:t>dari</w:t>
+      </w:r>
+      <w:proofErr w:type="spellEnd"/>
+      <w:r>
+        <w:rPr>
+          <w:rFonts w:ascii="Times New Roman" w:hAnsi="Times New Roman" w:cs="Times New Roman"/>
+          <w:sz w:val="24"/>
+        </w:rPr>
+        <w:t xml:space="preserve"> data set yang </w:t>
+      </w:r>
+      <w:proofErr w:type="spellStart"/>
+      <w:r>
+        <w:rPr>
+          <w:rFonts w:ascii="Times New Roman" w:hAnsi="Times New Roman" w:cs="Times New Roman"/>
+          <w:sz w:val="24"/>
+        </w:rPr>
+        <w:t>telah</w:t>
+      </w:r>
+      <w:proofErr w:type="spellEnd"/>
+      <w:r>
+        <w:rPr>
+          <w:rFonts w:ascii="Times New Roman" w:hAnsi="Times New Roman" w:cs="Times New Roman"/>
+          <w:sz w:val="24"/>
+        </w:rPr>
+        <w:t xml:space="preserve"> </w:t>
+      </w:r>
+      <w:proofErr w:type="spellStart"/>
+      <w:r>
+        <w:rPr>
+          <w:rFonts w:ascii="Times New Roman" w:hAnsi="Times New Roman" w:cs="Times New Roman"/>
+          <w:sz w:val="24"/>
+        </w:rPr>
+        <w:t>dikumpulkan</w:t>
+      </w:r>
+      <w:proofErr w:type="spellEnd"/>
+      <w:r>
+        <w:rPr>
+          <w:rFonts w:ascii="Times New Roman" w:hAnsi="Times New Roman" w:cs="Times New Roman"/>
+          <w:sz w:val="24"/>
+        </w:rPr>
+        <w:t xml:space="preserve">, </w:t>
+      </w:r>
+      <w:proofErr w:type="spellStart"/>
+      <w:r>
+        <w:rPr>
+          <w:rFonts w:ascii="Times New Roman" w:hAnsi="Times New Roman" w:cs="Times New Roman"/>
+          <w:sz w:val="24"/>
+        </w:rPr>
+        <w:t>terdapat</w:t>
+      </w:r>
+      <w:proofErr w:type="spellEnd"/>
+      <w:r>
+        <w:rPr>
+          <w:rFonts w:ascii="Times New Roman" w:hAnsi="Times New Roman" w:cs="Times New Roman"/>
+          <w:sz w:val="24"/>
+        </w:rPr>
+        <w:t xml:space="preserve"> 2 </w:t>
+      </w:r>
+      <w:proofErr w:type="spellStart"/>
+      <w:r>
+        <w:rPr>
+          <w:rFonts w:ascii="Times New Roman" w:hAnsi="Times New Roman" w:cs="Times New Roman"/>
+          <w:sz w:val="24"/>
+        </w:rPr>
+        <w:t>jenis</w:t>
+      </w:r>
+      <w:proofErr w:type="spellEnd"/>
+      <w:r>
+        <w:rPr>
+          <w:rFonts w:ascii="Times New Roman" w:hAnsi="Times New Roman" w:cs="Times New Roman"/>
+          <w:sz w:val="24"/>
+        </w:rPr>
+        <w:t xml:space="preserve"> label </w:t>
+      </w:r>
+      <w:proofErr w:type="spellStart"/>
+      <w:r>
+        <w:rPr>
+          <w:rFonts w:ascii="Times New Roman" w:hAnsi="Times New Roman" w:cs="Times New Roman"/>
+          <w:sz w:val="24"/>
+        </w:rPr>
+        <w:t>yaitu</w:t>
+      </w:r>
+      <w:proofErr w:type="spellEnd"/>
+      <w:r>
+        <w:rPr>
+          <w:rFonts w:ascii="Times New Roman" w:hAnsi="Times New Roman" w:cs="Times New Roman"/>
+          <w:sz w:val="24"/>
+        </w:rPr>
+        <w:t xml:space="preserve"> label </w:t>
+      </w:r>
+      <w:proofErr w:type="spellStart"/>
+      <w:r>
+        <w:rPr>
+          <w:rFonts w:ascii="Times New Roman" w:hAnsi="Times New Roman" w:cs="Times New Roman"/>
+          <w:sz w:val="24"/>
+        </w:rPr>
+        <w:t>positif</w:t>
+      </w:r>
+      <w:proofErr w:type="spellEnd"/>
+      <w:r>
+        <w:rPr>
+          <w:rFonts w:ascii="Times New Roman" w:hAnsi="Times New Roman" w:cs="Times New Roman"/>
+          <w:sz w:val="24"/>
+        </w:rPr>
+        <w:t xml:space="preserve"> dan label </w:t>
+      </w:r>
+      <w:proofErr w:type="spellStart"/>
+      <w:r>
+        <w:rPr>
+          <w:rFonts w:ascii="Times New Roman" w:hAnsi="Times New Roman" w:cs="Times New Roman"/>
+          <w:sz w:val="24"/>
+        </w:rPr>
+        <w:t>negatif</w:t>
+      </w:r>
+      <w:proofErr w:type="spellEnd"/>
+      <w:r>
+        <w:rPr>
+          <w:rFonts w:ascii="Times New Roman" w:hAnsi="Times New Roman" w:cs="Times New Roman"/>
+          <w:sz w:val="24"/>
+        </w:rPr>
+        <w:t xml:space="preserve"> </w:t>
+      </w:r>
+      <w:proofErr w:type="spellStart"/>
+      <w:r>
+        <w:rPr>
+          <w:rFonts w:ascii="Times New Roman" w:hAnsi="Times New Roman" w:cs="Times New Roman"/>
+          <w:sz w:val="24"/>
+        </w:rPr>
+        <w:t>dari</w:t>
+      </w:r>
+      <w:proofErr w:type="spellEnd"/>
+      <w:r>
+        <w:rPr>
+          <w:rFonts w:ascii="Times New Roman" w:hAnsi="Times New Roman" w:cs="Times New Roman"/>
+          <w:sz w:val="24"/>
+        </w:rPr>
+        <w:t xml:space="preserve"> </w:t>
+      </w:r>
+      <w:proofErr w:type="spellStart"/>
+      <w:r>
+        <w:rPr>
+          <w:rFonts w:ascii="Times New Roman" w:hAnsi="Times New Roman" w:cs="Times New Roman"/>
+          <w:sz w:val="24"/>
+        </w:rPr>
+        <w:t>suatu</w:t>
+      </w:r>
+      <w:proofErr w:type="spellEnd"/>
+      <w:r>
+        <w:rPr>
+          <w:rFonts w:ascii="Times New Roman" w:hAnsi="Times New Roman" w:cs="Times New Roman"/>
+          <w:sz w:val="24"/>
+        </w:rPr>
+        <w:t xml:space="preserve"> tweet.</w:t>
       </w:r>
     </w:p>
     <w:p>
@@ -988,8 +4810,161 @@
           <w:rFonts w:ascii="Times New Roman" w:hAnsi="Times New Roman" w:cs="Times New Roman"/>
           <w:sz w:val="24"/>
         </w:rPr>
-        <w:t>reprocessing adalah tahap mempersiapkan data sebelum di proses, dimana pada tahap preprocessing ini terdapat beberapa poses yaitu</w:t>
-      </w:r>
+        <w:t xml:space="preserve">reprocessing </w:t>
+      </w:r>
+      <w:proofErr w:type="spellStart"/>
+      <w:r>
+        <w:rPr>
+          <w:rFonts w:ascii="Times New Roman" w:hAnsi="Times New Roman" w:cs="Times New Roman"/>
+          <w:sz w:val="24"/>
+        </w:rPr>
+        <w:t>adalah</w:t>
+      </w:r>
+      <w:proofErr w:type="spellEnd"/>
+      <w:r>
+        <w:rPr>
+          <w:rFonts w:ascii="Times New Roman" w:hAnsi="Times New Roman" w:cs="Times New Roman"/>
+          <w:sz w:val="24"/>
+        </w:rPr>
+        <w:t xml:space="preserve"> </w:t>
+      </w:r>
+      <w:proofErr w:type="spellStart"/>
+      <w:r>
+        <w:rPr>
+          <w:rFonts w:ascii="Times New Roman" w:hAnsi="Times New Roman" w:cs="Times New Roman"/>
+          <w:sz w:val="24"/>
+        </w:rPr>
+        <w:t>tahap</w:t>
+      </w:r>
+      <w:proofErr w:type="spellEnd"/>
+      <w:r>
+        <w:rPr>
+          <w:rFonts w:ascii="Times New Roman" w:hAnsi="Times New Roman" w:cs="Times New Roman"/>
+          <w:sz w:val="24"/>
+        </w:rPr>
+        <w:t xml:space="preserve"> </w:t>
+      </w:r>
+      <w:proofErr w:type="spellStart"/>
+      <w:r>
+        <w:rPr>
+          <w:rFonts w:ascii="Times New Roman" w:hAnsi="Times New Roman" w:cs="Times New Roman"/>
+          <w:sz w:val="24"/>
+        </w:rPr>
+        <w:t>mempersiapkan</w:t>
+      </w:r>
+      <w:proofErr w:type="spellEnd"/>
+      <w:r>
+        <w:rPr>
+          <w:rFonts w:ascii="Times New Roman" w:hAnsi="Times New Roman" w:cs="Times New Roman"/>
+          <w:sz w:val="24"/>
+        </w:rPr>
+        <w:t xml:space="preserve"> data </w:t>
+      </w:r>
+      <w:proofErr w:type="spellStart"/>
+      <w:r>
+        <w:rPr>
+          <w:rFonts w:ascii="Times New Roman" w:hAnsi="Times New Roman" w:cs="Times New Roman"/>
+          <w:sz w:val="24"/>
+        </w:rPr>
+        <w:t>sebelum</w:t>
+      </w:r>
+      <w:proofErr w:type="spellEnd"/>
+      <w:r>
+        <w:rPr>
+          <w:rFonts w:ascii="Times New Roman" w:hAnsi="Times New Roman" w:cs="Times New Roman"/>
+          <w:sz w:val="24"/>
+        </w:rPr>
+        <w:t xml:space="preserve"> di proses, </w:t>
+      </w:r>
+      <w:proofErr w:type="spellStart"/>
+      <w:r>
+        <w:rPr>
+          <w:rFonts w:ascii="Times New Roman" w:hAnsi="Times New Roman" w:cs="Times New Roman"/>
+          <w:sz w:val="24"/>
+        </w:rPr>
+        <w:t>dimana</w:t>
+      </w:r>
+      <w:proofErr w:type="spellEnd"/>
+      <w:r>
+        <w:rPr>
+          <w:rFonts w:ascii="Times New Roman" w:hAnsi="Times New Roman" w:cs="Times New Roman"/>
+          <w:sz w:val="24"/>
+        </w:rPr>
+        <w:t xml:space="preserve"> pada </w:t>
+      </w:r>
+      <w:proofErr w:type="spellStart"/>
+      <w:r>
+        <w:rPr>
+          <w:rFonts w:ascii="Times New Roman" w:hAnsi="Times New Roman" w:cs="Times New Roman"/>
+          <w:sz w:val="24"/>
+        </w:rPr>
+        <w:t>tahap</w:t>
+      </w:r>
+      <w:proofErr w:type="spellEnd"/>
+      <w:r>
+        <w:rPr>
+          <w:rFonts w:ascii="Times New Roman" w:hAnsi="Times New Roman" w:cs="Times New Roman"/>
+          <w:sz w:val="24"/>
+        </w:rPr>
+        <w:t xml:space="preserve"> preprocessing </w:t>
+      </w:r>
+      <w:proofErr w:type="spellStart"/>
+      <w:r>
+        <w:rPr>
+          <w:rFonts w:ascii="Times New Roman" w:hAnsi="Times New Roman" w:cs="Times New Roman"/>
+          <w:sz w:val="24"/>
+        </w:rPr>
+        <w:t>ini</w:t>
+      </w:r>
+      <w:proofErr w:type="spellEnd"/>
+      <w:r>
+        <w:rPr>
+          <w:rFonts w:ascii="Times New Roman" w:hAnsi="Times New Roman" w:cs="Times New Roman"/>
+          <w:sz w:val="24"/>
+        </w:rPr>
+        <w:t xml:space="preserve"> </w:t>
+      </w:r>
+      <w:proofErr w:type="spellStart"/>
+      <w:r>
+        <w:rPr>
+          <w:rFonts w:ascii="Times New Roman" w:hAnsi="Times New Roman" w:cs="Times New Roman"/>
+          <w:sz w:val="24"/>
+        </w:rPr>
+        <w:t>terdapat</w:t>
+      </w:r>
+      <w:proofErr w:type="spellEnd"/>
+      <w:r>
+        <w:rPr>
+          <w:rFonts w:ascii="Times New Roman" w:hAnsi="Times New Roman" w:cs="Times New Roman"/>
+          <w:sz w:val="24"/>
+        </w:rPr>
+        <w:t xml:space="preserve"> </w:t>
+      </w:r>
+      <w:proofErr w:type="spellStart"/>
+      <w:r>
+        <w:rPr>
+          <w:rFonts w:ascii="Times New Roman" w:hAnsi="Times New Roman" w:cs="Times New Roman"/>
+          <w:sz w:val="24"/>
+        </w:rPr>
+        <w:t>beberapa</w:t>
+      </w:r>
+      <w:proofErr w:type="spellEnd"/>
+      <w:r>
+        <w:rPr>
+          <w:rFonts w:ascii="Times New Roman" w:hAnsi="Times New Roman" w:cs="Times New Roman"/>
+          <w:sz w:val="24"/>
+        </w:rPr>
+        <w:t xml:space="preserve"> poses </w:t>
+      </w:r>
+      <w:proofErr w:type="spellStart"/>
+      <w:r>
+        <w:rPr>
+          <w:rFonts w:ascii="Times New Roman" w:hAnsi="Times New Roman" w:cs="Times New Roman"/>
+          <w:sz w:val="24"/>
+        </w:rPr>
+        <w:t>yaitu</w:t>
+      </w:r>
+      <w:proofErr w:type="spellEnd"/>
     </w:p>
     <w:p>
       <w:pPr>
@@ -1006,14 +4981,25 @@
           <w:szCs w:val="24"/>
         </w:rPr>
       </w:pPr>
+      <w:proofErr w:type="spellStart"/>
       <w:r>
         <w:rPr>
           <w:rFonts w:ascii="Times New Roman" w:hAnsi="Times New Roman" w:cs="Times New Roman"/>
           <w:sz w:val="24"/>
           <w:szCs w:val="24"/>
         </w:rPr>
-        <w:t xml:space="preserve">Casefold: </w:t>
-      </w:r>
+        <w:t>Casefold</w:t>
+      </w:r>
+      <w:proofErr w:type="spellEnd"/>
+      <w:r>
+        <w:rPr>
+          <w:rFonts w:ascii="Times New Roman" w:hAnsi="Times New Roman" w:cs="Times New Roman"/>
+          <w:sz w:val="24"/>
+          <w:szCs w:val="24"/>
+        </w:rPr>
+        <w:t xml:space="preserve">: </w:t>
+      </w:r>
+      <w:proofErr w:type="spellStart"/>
       <w:r>
         <w:rPr>
           <w:rFonts w:ascii="Times New Roman" w:hAnsi="Times New Roman" w:cs="Times New Roman"/>
@@ -1022,7 +5008,62 @@
           <w:szCs w:val="24"/>
           <w:shd w:val="clear" w:color="auto" w:fill="FFFFFF"/>
         </w:rPr>
-        <w:t>merubah kalimat tweet menjadi lowercase</w:t>
+        <w:t>merubah</w:t>
+      </w:r>
+      <w:proofErr w:type="spellEnd"/>
+      <w:r>
+        <w:rPr>
+          <w:rFonts w:ascii="Times New Roman" w:hAnsi="Times New Roman" w:cs="Times New Roman"/>
+          <w:color w:val="000000"/>
+          <w:sz w:val="24"/>
+          <w:szCs w:val="24"/>
+          <w:shd w:val="clear" w:color="auto" w:fill="FFFFFF"/>
+        </w:rPr>
+        <w:t xml:space="preserve"> </w:t>
+      </w:r>
+      <w:proofErr w:type="spellStart"/>
+      <w:r>
+        <w:rPr>
+          <w:rFonts w:ascii="Times New Roman" w:hAnsi="Times New Roman" w:cs="Times New Roman"/>
+          <w:color w:val="000000"/>
+          <w:sz w:val="24"/>
+          <w:szCs w:val="24"/>
+          <w:shd w:val="clear" w:color="auto" w:fill="FFFFFF"/>
+        </w:rPr>
+        <w:t>kalimat</w:t>
+      </w:r>
+      <w:proofErr w:type="spellEnd"/>
+      <w:r>
+        <w:rPr>
+          <w:rFonts w:ascii="Times New Roman" w:hAnsi="Times New Roman" w:cs="Times New Roman"/>
+          <w:color w:val="000000"/>
+          <w:sz w:val="24"/>
+          <w:szCs w:val="24"/>
+          <w:shd w:val="clear" w:color="auto" w:fill="FFFFFF"/>
+        </w:rPr>
+        <w:t xml:space="preserve"> tweet </w:t>
+      </w:r>
+      <w:proofErr w:type="spellStart"/>
+      <w:r>
+        <w:rPr>
+          <w:rFonts w:ascii="Times New Roman" w:hAnsi="Times New Roman" w:cs="Times New Roman"/>
+          <w:color w:val="000000"/>
+          <w:sz w:val="24"/>
+          <w:szCs w:val="24"/>
+          <w:shd w:val="clear" w:color="auto" w:fill="FFFFFF"/>
+        </w:rPr>
+        <w:t>menjadi</w:t>
+      </w:r>
+      <w:proofErr w:type="spellEnd"/>
+      <w:r>
+        <w:rPr>
+          <w:rFonts w:ascii="Times New Roman" w:hAnsi="Times New Roman" w:cs="Times New Roman"/>
+          <w:color w:val="000000"/>
+          <w:sz w:val="24"/>
+          <w:szCs w:val="24"/>
+          <w:shd w:val="clear" w:color="auto" w:fill="FFFFFF"/>
+        </w:rPr>
+        <w:t xml:space="preserve"> lowercase</w:t>
       </w:r>
     </w:p>
     <w:p>
@@ -1040,14 +5081,25 @@
           <w:szCs w:val="24"/>
         </w:rPr>
       </w:pPr>
+      <w:proofErr w:type="spellStart"/>
       <w:r>
         <w:rPr>
           <w:rFonts w:ascii="Times New Roman" w:hAnsi="Times New Roman" w:cs="Times New Roman"/>
           <w:sz w:val="24"/>
           <w:szCs w:val="24"/>
         </w:rPr>
-        <w:t xml:space="preserve">Tokenisasi: </w:t>
-      </w:r>
+        <w:t>Tokenisasi</w:t>
+      </w:r>
+      <w:proofErr w:type="spellEnd"/>
+      <w:r>
+        <w:rPr>
+          <w:rFonts w:ascii="Times New Roman" w:hAnsi="Times New Roman" w:cs="Times New Roman"/>
+          <w:sz w:val="24"/>
+          <w:szCs w:val="24"/>
+        </w:rPr>
+        <w:t xml:space="preserve">: </w:t>
+      </w:r>
+      <w:proofErr w:type="spellStart"/>
       <w:r>
         <w:rPr>
           <w:rFonts w:ascii="Times New Roman" w:hAnsi="Times New Roman" w:cs="Times New Roman"/>
@@ -1056,7 +5108,84 @@
           <w:szCs w:val="24"/>
           <w:shd w:val="clear" w:color="auto" w:fill="FFFFFF"/>
         </w:rPr>
-        <w:t>merubah kalimat tweet menjadi sebuah token</w:t>
+        <w:t>merubah</w:t>
+      </w:r>
+      <w:proofErr w:type="spellEnd"/>
+      <w:r>
+        <w:rPr>
+          <w:rFonts w:ascii="Times New Roman" w:hAnsi="Times New Roman" w:cs="Times New Roman"/>
+          <w:color w:val="000000"/>
+          <w:sz w:val="24"/>
+          <w:szCs w:val="24"/>
+          <w:shd w:val="clear" w:color="auto" w:fill="FFFFFF"/>
+        </w:rPr>
+        <w:t xml:space="preserve"> </w:t>
+      </w:r>
+      <w:proofErr w:type="spellStart"/>
+      <w:r>
+        <w:rPr>
+          <w:rFonts w:ascii="Times New Roman" w:hAnsi="Times New Roman" w:cs="Times New Roman"/>
+          <w:color w:val="000000"/>
+          <w:sz w:val="24"/>
+          <w:szCs w:val="24"/>
+          <w:shd w:val="clear" w:color="auto" w:fill="FFFFFF"/>
+        </w:rPr>
+        <w:t>kalimat</w:t>
+      </w:r>
+      <w:proofErr w:type="spellEnd"/>
+      <w:r>
+        <w:rPr>
+          <w:rFonts w:ascii="Times New Roman" w:hAnsi="Times New Roman" w:cs="Times New Roman"/>
+          <w:color w:val="000000"/>
+          <w:sz w:val="24"/>
+          <w:szCs w:val="24"/>
+          <w:shd w:val="clear" w:color="auto" w:fill="FFFFFF"/>
+        </w:rPr>
+        <w:t xml:space="preserve"> tweet </w:t>
+      </w:r>
+      <w:proofErr w:type="spellStart"/>
+      <w:r>
+        <w:rPr>
+          <w:rFonts w:ascii="Times New Roman" w:hAnsi="Times New Roman" w:cs="Times New Roman"/>
+          <w:color w:val="000000"/>
+          <w:sz w:val="24"/>
+          <w:szCs w:val="24"/>
+          <w:shd w:val="clear" w:color="auto" w:fill="FFFFFF"/>
+        </w:rPr>
+        <w:t>menjadi</w:t>
+      </w:r>
+      <w:proofErr w:type="spellEnd"/>
+      <w:r>
+        <w:rPr>
+          <w:rFonts w:ascii="Times New Roman" w:hAnsi="Times New Roman" w:cs="Times New Roman"/>
+          <w:color w:val="000000"/>
+          <w:sz w:val="24"/>
+          <w:szCs w:val="24"/>
+          <w:shd w:val="clear" w:color="auto" w:fill="FFFFFF"/>
+        </w:rPr>
+        <w:t xml:space="preserve"> </w:t>
+      </w:r>
+      <w:proofErr w:type="spellStart"/>
+      <w:r>
+        <w:rPr>
+          <w:rFonts w:ascii="Times New Roman" w:hAnsi="Times New Roman" w:cs="Times New Roman"/>
+          <w:color w:val="000000"/>
+          <w:sz w:val="24"/>
+          <w:szCs w:val="24"/>
+          <w:shd w:val="clear" w:color="auto" w:fill="FFFFFF"/>
+        </w:rPr>
+        <w:t>sebuah</w:t>
+      </w:r>
+      <w:proofErr w:type="spellEnd"/>
+      <w:r>
+        <w:rPr>
+          <w:rFonts w:ascii="Times New Roman" w:hAnsi="Times New Roman" w:cs="Times New Roman"/>
+          <w:color w:val="000000"/>
+          <w:sz w:val="24"/>
+          <w:szCs w:val="24"/>
+          <w:shd w:val="clear" w:color="auto" w:fill="FFFFFF"/>
+        </w:rPr>
+        <w:t xml:space="preserve"> token</w:t>
       </w:r>
     </w:p>
     <w:p>
@@ -1074,20 +5203,30 @@
           <w:szCs w:val="24"/>
         </w:rPr>
       </w:pPr>
+      <w:proofErr w:type="spellStart"/>
       <w:r>
         <w:rPr>
           <w:rFonts w:ascii="Times New Roman" w:hAnsi="Times New Roman" w:cs="Times New Roman"/>
           <w:sz w:val="24"/>
           <w:szCs w:val="24"/>
         </w:rPr>
-        <w:t>stopword remova</w:t>
-      </w:r>
+        <w:t>stopword</w:t>
+      </w:r>
+      <w:proofErr w:type="spellEnd"/>
       <w:r>
         <w:rPr>
           <w:rFonts w:ascii="Times New Roman" w:hAnsi="Times New Roman" w:cs="Times New Roman"/>
           <w:sz w:val="24"/>
           <w:szCs w:val="24"/>
         </w:rPr>
+        <w:t xml:space="preserve"> remova</w:t>
+      </w:r>
+      <w:r>
+        <w:rPr>
+          <w:rFonts w:ascii="Times New Roman" w:hAnsi="Times New Roman" w:cs="Times New Roman"/>
+          <w:sz w:val="24"/>
+          <w:szCs w:val="24"/>
+        </w:rPr>
         <w:t>l</w:t>
       </w:r>
       <w:r>
@@ -1098,6 +5237,7 @@
         </w:rPr>
         <w:t xml:space="preserve">: </w:t>
       </w:r>
+      <w:proofErr w:type="spellStart"/>
       <w:r>
         <w:rPr>
           <w:rFonts w:ascii="Times New Roman" w:hAnsi="Times New Roman" w:cs="Times New Roman"/>
@@ -1106,8 +5246,75 @@
           <w:szCs w:val="24"/>
           <w:shd w:val="clear" w:color="auto" w:fill="FFFFFF"/>
         </w:rPr>
-        <w:t>menghapus kata yang tidak memiliki makna</w:t>
-      </w:r>
+        <w:t>menghapus</w:t>
+      </w:r>
+      <w:proofErr w:type="spellEnd"/>
+      <w:r>
+        <w:rPr>
+          <w:rFonts w:ascii="Times New Roman" w:hAnsi="Times New Roman" w:cs="Times New Roman"/>
+          <w:color w:val="000000"/>
+          <w:sz w:val="24"/>
+          <w:szCs w:val="24"/>
+          <w:shd w:val="clear" w:color="auto" w:fill="FFFFFF"/>
+        </w:rPr>
+        <w:t xml:space="preserve"> kata yang </w:t>
+      </w:r>
+      <w:proofErr w:type="spellStart"/>
+      <w:r>
+        <w:rPr>
+          <w:rFonts w:ascii="Times New Roman" w:hAnsi="Times New Roman" w:cs="Times New Roman"/>
+          <w:color w:val="000000"/>
+          <w:sz w:val="24"/>
+          <w:szCs w:val="24"/>
+          <w:shd w:val="clear" w:color="auto" w:fill="FFFFFF"/>
+        </w:rPr>
+        <w:t>tidak</w:t>
+      </w:r>
+      <w:proofErr w:type="spellEnd"/>
+      <w:r>
+        <w:rPr>
+          <w:rFonts w:ascii="Times New Roman" w:hAnsi="Times New Roman" w:cs="Times New Roman"/>
+          <w:color w:val="000000"/>
+          <w:sz w:val="24"/>
+          <w:szCs w:val="24"/>
+          <w:shd w:val="clear" w:color="auto" w:fill="FFFFFF"/>
+        </w:rPr>
+        <w:t xml:space="preserve"> </w:t>
+      </w:r>
+      <w:proofErr w:type="spellStart"/>
+      <w:r>
+        <w:rPr>
+          <w:rFonts w:ascii="Times New Roman" w:hAnsi="Times New Roman" w:cs="Times New Roman"/>
+          <w:color w:val="000000"/>
+          <w:sz w:val="24"/>
+          <w:szCs w:val="24"/>
+          <w:shd w:val="clear" w:color="auto" w:fill="FFFFFF"/>
+        </w:rPr>
+        <w:t>memiliki</w:t>
+      </w:r>
+      <w:proofErr w:type="spellEnd"/>
+      <w:r>
+        <w:rPr>
+          <w:rFonts w:ascii="Times New Roman" w:hAnsi="Times New Roman" w:cs="Times New Roman"/>
+          <w:color w:val="000000"/>
+          <w:sz w:val="24"/>
+          <w:szCs w:val="24"/>
+          <w:shd w:val="clear" w:color="auto" w:fill="FFFFFF"/>
+        </w:rPr>
+        <w:t xml:space="preserve"> </w:t>
+      </w:r>
+      <w:proofErr w:type="spellStart"/>
+      <w:r>
+        <w:rPr>
+          <w:rFonts w:ascii="Times New Roman" w:hAnsi="Times New Roman" w:cs="Times New Roman"/>
+          <w:color w:val="000000"/>
+          <w:sz w:val="24"/>
+          <w:szCs w:val="24"/>
+          <w:shd w:val="clear" w:color="auto" w:fill="FFFFFF"/>
+        </w:rPr>
+        <w:t>makna</w:t>
+      </w:r>
+      <w:proofErr w:type="spellEnd"/>
     </w:p>
     <w:p>
       <w:pPr>
@@ -1130,7 +5337,25 @@
           <w:sz w:val="24"/>
           <w:szCs w:val="24"/>
         </w:rPr>
-        <w:t>remove symbol dan character: menghapus symbol, link, mention dan hashtag.</w:t>
+        <w:t xml:space="preserve">remove symbol dan character: </w:t>
+      </w:r>
+      <w:proofErr w:type="spellStart"/>
+      <w:r>
+        <w:rPr>
+          <w:rFonts w:ascii="Times New Roman" w:hAnsi="Times New Roman" w:cs="Times New Roman"/>
+          <w:sz w:val="24"/>
+          <w:szCs w:val="24"/>
+        </w:rPr>
+        <w:t>menghapus</w:t>
+      </w:r>
+      <w:proofErr w:type="spellEnd"/>
+      <w:r>
+        <w:rPr>
+          <w:rFonts w:ascii="Times New Roman" w:hAnsi="Times New Roman" w:cs="Times New Roman"/>
+          <w:sz w:val="24"/>
+          <w:szCs w:val="24"/>
+        </w:rPr>
+        <w:t xml:space="preserve"> symbol, link, mention dan hashtag.</w:t>
       </w:r>
     </w:p>
     <w:p>
@@ -1152,7 +5377,199 @@
           <w:rFonts w:ascii="Times New Roman" w:hAnsi="Times New Roman" w:cs="Times New Roman"/>
           <w:sz w:val="24"/>
         </w:rPr>
-        <w:t>Naïve Bayes: sebuah metode klasifikasi probabilitas sederhana yang mengaplikasikan Teorema Bayes dengan asumsi ketidak tergantungan yang tinggi.</w:t>
+        <w:t xml:space="preserve">Naïve Bayes: </w:t>
+      </w:r>
+      <w:proofErr w:type="spellStart"/>
+      <w:r>
+        <w:rPr>
+          <w:rFonts w:ascii="Times New Roman" w:hAnsi="Times New Roman" w:cs="Times New Roman"/>
+          <w:sz w:val="24"/>
+        </w:rPr>
+        <w:t>sebuah</w:t>
+      </w:r>
+      <w:proofErr w:type="spellEnd"/>
+      <w:r>
+        <w:rPr>
+          <w:rFonts w:ascii="Times New Roman" w:hAnsi="Times New Roman" w:cs="Times New Roman"/>
+          <w:sz w:val="24"/>
+        </w:rPr>
+        <w:t xml:space="preserve"> </w:t>
+      </w:r>
+      <w:proofErr w:type="spellStart"/>
+      <w:r>
+        <w:rPr>
+          <w:rFonts w:ascii="Times New Roman" w:hAnsi="Times New Roman" w:cs="Times New Roman"/>
+          <w:sz w:val="24"/>
+        </w:rPr>
+        <w:t>metode</w:t>
+      </w:r>
+      <w:proofErr w:type="spellEnd"/>
+      <w:r>
+        <w:rPr>
+          <w:rFonts w:ascii="Times New Roman" w:hAnsi="Times New Roman" w:cs="Times New Roman"/>
+          <w:sz w:val="24"/>
+        </w:rPr>
+        <w:t xml:space="preserve"> </w:t>
+      </w:r>
+      <w:proofErr w:type="spellStart"/>
+      <w:r>
+        <w:rPr>
+          <w:rFonts w:ascii="Times New Roman" w:hAnsi="Times New Roman" w:cs="Times New Roman"/>
+          <w:sz w:val="24"/>
+        </w:rPr>
+        <w:t>klasifikasi</w:t>
+      </w:r>
+      <w:proofErr w:type="spellEnd"/>
+      <w:r>
+        <w:rPr>
+          <w:rFonts w:ascii="Times New Roman" w:hAnsi="Times New Roman" w:cs="Times New Roman"/>
+          <w:sz w:val="24"/>
+        </w:rPr>
+        <w:t xml:space="preserve"> </w:t>
+      </w:r>
+      <w:proofErr w:type="spellStart"/>
+      <w:r>
+        <w:rPr>
+          <w:rFonts w:ascii="Times New Roman" w:hAnsi="Times New Roman" w:cs="Times New Roman"/>
+          <w:sz w:val="24"/>
+        </w:rPr>
+        <w:t>probabilitas</w:t>
+      </w:r>
+      <w:proofErr w:type="spellEnd"/>
+      <w:r>
+        <w:rPr>
+          <w:rFonts w:ascii="Times New Roman" w:hAnsi="Times New Roman" w:cs="Times New Roman"/>
+          <w:sz w:val="24"/>
+        </w:rPr>
+        <w:t xml:space="preserve"> </w:t>
+      </w:r>
+      <w:proofErr w:type="spellStart"/>
+      <w:r>
+        <w:rPr>
+          <w:rFonts w:ascii="Times New Roman" w:hAnsi="Times New Roman" w:cs="Times New Roman"/>
+          <w:sz w:val="24"/>
+        </w:rPr>
+        <w:t>sederhana</w:t>
+      </w:r>
+      <w:proofErr w:type="spellEnd"/>
+      <w:r>
+        <w:rPr>
+          <w:rFonts w:ascii="Times New Roman" w:hAnsi="Times New Roman" w:cs="Times New Roman"/>
+          <w:sz w:val="24"/>
+        </w:rPr>
+        <w:t xml:space="preserve"> yang </w:t>
+      </w:r>
+      <w:proofErr w:type="spellStart"/>
+      <w:r>
+        <w:rPr>
+          <w:rFonts w:ascii="Times New Roman" w:hAnsi="Times New Roman" w:cs="Times New Roman"/>
+          <w:sz w:val="24"/>
+        </w:rPr>
+        <w:t>mengaplikasikan</w:t>
+      </w:r>
+      <w:proofErr w:type="spellEnd"/>
+      <w:r>
+        <w:rPr>
+          <w:rFonts w:ascii="Times New Roman" w:hAnsi="Times New Roman" w:cs="Times New Roman"/>
+          <w:sz w:val="24"/>
+        </w:rPr>
+        <w:t xml:space="preserve"> </w:t>
+      </w:r>
+      <w:proofErr w:type="spellStart"/>
+      <w:r>
+        <w:rPr>
+          <w:rFonts w:ascii="Times New Roman" w:hAnsi="Times New Roman" w:cs="Times New Roman"/>
+          <w:sz w:val="24"/>
+        </w:rPr>
+        <w:t>Teorema</w:t>
+      </w:r>
+      <w:proofErr w:type="spellEnd"/>
+      <w:r>
+        <w:rPr>
+          <w:rFonts w:ascii="Times New Roman" w:hAnsi="Times New Roman" w:cs="Times New Roman"/>
+          <w:sz w:val="24"/>
+        </w:rPr>
+        <w:t xml:space="preserve"> Bayes </w:t>
+      </w:r>
+      <w:proofErr w:type="spellStart"/>
+      <w:r>
+        <w:rPr>
+          <w:rFonts w:ascii="Times New Roman" w:hAnsi="Times New Roman" w:cs="Times New Roman"/>
+          <w:sz w:val="24"/>
+        </w:rPr>
+        <w:t>dengan</w:t>
+      </w:r>
+      <w:proofErr w:type="spellEnd"/>
+      <w:r>
+        <w:rPr>
+          <w:rFonts w:ascii="Times New Roman" w:hAnsi="Times New Roman" w:cs="Times New Roman"/>
+          <w:sz w:val="24"/>
+        </w:rPr>
+        <w:t xml:space="preserve"> </w:t>
+      </w:r>
+      <w:proofErr w:type="spellStart"/>
+      <w:r>
+        <w:rPr>
+          <w:rFonts w:ascii="Times New Roman" w:hAnsi="Times New Roman" w:cs="Times New Roman"/>
+          <w:sz w:val="24"/>
+        </w:rPr>
+        <w:t>asumsi</w:t>
+      </w:r>
+      <w:proofErr w:type="spellEnd"/>
+      <w:r>
+        <w:rPr>
+          <w:rFonts w:ascii="Times New Roman" w:hAnsi="Times New Roman" w:cs="Times New Roman"/>
+          <w:sz w:val="24"/>
+        </w:rPr>
+        <w:t xml:space="preserve"> </w:t>
+      </w:r>
+      <w:proofErr w:type="spellStart"/>
+      <w:r>
+        <w:rPr>
+          <w:rFonts w:ascii="Times New Roman" w:hAnsi="Times New Roman" w:cs="Times New Roman"/>
+          <w:sz w:val="24"/>
+        </w:rPr>
+        <w:t>ketidak</w:t>
+      </w:r>
+      <w:proofErr w:type="spellEnd"/>
+      <w:r>
+        <w:rPr>
+          <w:rFonts w:ascii="Times New Roman" w:hAnsi="Times New Roman" w:cs="Times New Roman"/>
+          <w:sz w:val="24"/>
+        </w:rPr>
+        <w:t xml:space="preserve"> </w:t>
+      </w:r>
+      <w:proofErr w:type="spellStart"/>
+      <w:r>
+        <w:rPr>
+          <w:rFonts w:ascii="Times New Roman" w:hAnsi="Times New Roman" w:cs="Times New Roman"/>
+          <w:sz w:val="24"/>
+        </w:rPr>
+        <w:t>tergantungan</w:t>
+      </w:r>
+      <w:proofErr w:type="spellEnd"/>
+      <w:r>
+        <w:rPr>
+          <w:rFonts w:ascii="Times New Roman" w:hAnsi="Times New Roman" w:cs="Times New Roman"/>
+          <w:sz w:val="24"/>
+        </w:rPr>
+        <w:t xml:space="preserve"> yang </w:t>
+      </w:r>
+      <w:proofErr w:type="spellStart"/>
+      <w:r>
+        <w:rPr>
+          <w:rFonts w:ascii="Times New Roman" w:hAnsi="Times New Roman" w:cs="Times New Roman"/>
+          <w:sz w:val="24"/>
+        </w:rPr>
+        <w:t>tinggi</w:t>
+      </w:r>
+      <w:proofErr w:type="spellEnd"/>
+      <w:r>
+        <w:rPr>
+          <w:rFonts w:ascii="Times New Roman" w:hAnsi="Times New Roman" w:cs="Times New Roman"/>
+          <w:sz w:val="24"/>
+        </w:rPr>
+        <w:t>.</w:t>
       </w:r>
     </w:p>
     <w:p>
@@ -1174,7 +5591,119 @@
           <w:rFonts w:ascii="Times New Roman" w:hAnsi="Times New Roman" w:cs="Times New Roman"/>
           <w:sz w:val="24"/>
         </w:rPr>
-        <w:t>Laplace Smoothing: smoothing adalah suatu cara untuk menangani nilai probabilitas 0.</w:t>
+        <w:t xml:space="preserve">Laplace Smoothing: smoothing </w:t>
+      </w:r>
+      <w:proofErr w:type="spellStart"/>
+      <w:r>
+        <w:rPr>
+          <w:rFonts w:ascii="Times New Roman" w:hAnsi="Times New Roman" w:cs="Times New Roman"/>
+          <w:sz w:val="24"/>
+        </w:rPr>
+        <w:t>adalah</w:t>
+      </w:r>
+      <w:proofErr w:type="spellEnd"/>
+      <w:r>
+        <w:rPr>
+          <w:rFonts w:ascii="Times New Roman" w:hAnsi="Times New Roman" w:cs="Times New Roman"/>
+          <w:sz w:val="24"/>
+        </w:rPr>
+        <w:t xml:space="preserve"> </w:t>
+      </w:r>
+      <w:proofErr w:type="spellStart"/>
+      <w:r>
+        <w:rPr>
+          <w:rFonts w:ascii="Times New Roman" w:hAnsi="Times New Roman" w:cs="Times New Roman"/>
+          <w:sz w:val="24"/>
+        </w:rPr>
+        <w:t>suatu</w:t>
+      </w:r>
+      <w:proofErr w:type="spellEnd"/>
+      <w:r>
+        <w:rPr>
+          <w:rFonts w:ascii="Times New Roman" w:hAnsi="Times New Roman" w:cs="Times New Roman"/>
+          <w:sz w:val="24"/>
+        </w:rPr>
+        <w:t xml:space="preserve"> </w:t>
+      </w:r>
+      <w:proofErr w:type="spellStart"/>
+      <w:r>
+        <w:rPr>
+          <w:rFonts w:ascii="Times New Roman" w:hAnsi="Times New Roman" w:cs="Times New Roman"/>
+          <w:sz w:val="24"/>
+        </w:rPr>
+        <w:t>cara</w:t>
+      </w:r>
+      <w:proofErr w:type="spellEnd"/>
+      <w:r>
+        <w:rPr>
+          <w:rFonts w:ascii="Times New Roman" w:hAnsi="Times New Roman" w:cs="Times New Roman"/>
+          <w:sz w:val="24"/>
+        </w:rPr>
+        <w:t xml:space="preserve"> </w:t>
+      </w:r>
+      <w:proofErr w:type="spellStart"/>
+      <w:r>
+        <w:rPr>
+          <w:rFonts w:ascii="Times New Roman" w:hAnsi="Times New Roman" w:cs="Times New Roman"/>
+          <w:sz w:val="24"/>
+        </w:rPr>
+        <w:t>untuk</w:t>
+      </w:r>
+      <w:proofErr w:type="spellEnd"/>
+      <w:r>
+        <w:rPr>
+          <w:rFonts w:ascii="Times New Roman" w:hAnsi="Times New Roman" w:cs="Times New Roman"/>
+          <w:sz w:val="24"/>
+        </w:rPr>
+        <w:t xml:space="preserve"> </w:t>
+      </w:r>
+      <w:proofErr w:type="spellStart"/>
+      <w:r>
+        <w:rPr>
+          <w:rFonts w:ascii="Times New Roman" w:hAnsi="Times New Roman" w:cs="Times New Roman"/>
+          <w:sz w:val="24"/>
+        </w:rPr>
+        <w:t>menangani</w:t>
+      </w:r>
+      <w:proofErr w:type="spellEnd"/>
+      <w:r>
+        <w:rPr>
+          <w:rFonts w:ascii="Times New Roman" w:hAnsi="Times New Roman" w:cs="Times New Roman"/>
+          <w:sz w:val="24"/>
+        </w:rPr>
+        <w:t xml:space="preserve"> </w:t>
+      </w:r>
+      <w:proofErr w:type="spellStart"/>
+      <w:r>
+        <w:rPr>
+          <w:rFonts w:ascii="Times New Roman" w:hAnsi="Times New Roman" w:cs="Times New Roman"/>
+          <w:sz w:val="24"/>
+        </w:rPr>
+        <w:t>nilai</w:t>
+      </w:r>
+      <w:proofErr w:type="spellEnd"/>
+      <w:r>
+        <w:rPr>
+          <w:rFonts w:ascii="Times New Roman" w:hAnsi="Times New Roman" w:cs="Times New Roman"/>
+          <w:sz w:val="24"/>
+        </w:rPr>
+        <w:t xml:space="preserve"> </w:t>
+      </w:r>
+      <w:proofErr w:type="spellStart"/>
+      <w:r>
+        <w:rPr>
+          <w:rFonts w:ascii="Times New Roman" w:hAnsi="Times New Roman" w:cs="Times New Roman"/>
+          <w:sz w:val="24"/>
+        </w:rPr>
+        <w:t>probabilitas</w:t>
+      </w:r>
+      <w:proofErr w:type="spellEnd"/>
+      <w:r>
+        <w:rPr>
+          <w:rFonts w:ascii="Times New Roman" w:hAnsi="Times New Roman" w:cs="Times New Roman"/>
+          <w:sz w:val="24"/>
+        </w:rPr>
+        <w:t xml:space="preserve"> 0.</w:t>
       </w:r>
     </w:p>
     <w:p>
@@ -1196,8 +5725,192 @@
           <w:rFonts w:ascii="Times New Roman" w:hAnsi="Times New Roman" w:cs="Times New Roman"/>
           <w:sz w:val="24"/>
         </w:rPr>
-        <w:t>cross validation: suatu Teknik pengujian yang digunakan dengan cara melakukan looping dengan mengacak atribut masukan.</w:t>
-      </w:r>
+        <w:t xml:space="preserve">cross validation: </w:t>
+      </w:r>
+      <w:proofErr w:type="spellStart"/>
+      <w:r>
+        <w:rPr>
+          <w:rFonts w:ascii="Times New Roman" w:hAnsi="Times New Roman" w:cs="Times New Roman"/>
+          <w:sz w:val="24"/>
+        </w:rPr>
+        <w:t>suatu</w:t>
+      </w:r>
+      <w:proofErr w:type="spellEnd"/>
+      <w:r>
+        <w:rPr>
+          <w:rFonts w:ascii="Times New Roman" w:hAnsi="Times New Roman" w:cs="Times New Roman"/>
+          <w:sz w:val="24"/>
+        </w:rPr>
+        <w:t xml:space="preserve"> Teknik </w:t>
+      </w:r>
+      <w:proofErr w:type="spellStart"/>
+      <w:r>
+        <w:rPr>
+          <w:rFonts w:ascii="Times New Roman" w:hAnsi="Times New Roman" w:cs="Times New Roman"/>
+          <w:sz w:val="24"/>
+        </w:rPr>
+        <w:t>pengujian</w:t>
+      </w:r>
+      <w:proofErr w:type="spellEnd"/>
+      <w:r>
+        <w:rPr>
+          <w:rFonts w:ascii="Times New Roman" w:hAnsi="Times New Roman" w:cs="Times New Roman"/>
+          <w:sz w:val="24"/>
+        </w:rPr>
+        <w:t xml:space="preserve"> yang </w:t>
+      </w:r>
+      <w:proofErr w:type="spellStart"/>
+      <w:r>
+        <w:rPr>
+          <w:rFonts w:ascii="Times New Roman" w:hAnsi="Times New Roman" w:cs="Times New Roman"/>
+          <w:sz w:val="24"/>
+        </w:rPr>
+        <w:t>digunakan</w:t>
+      </w:r>
+      <w:proofErr w:type="spellEnd"/>
+      <w:r>
+        <w:rPr>
+          <w:rFonts w:ascii="Times New Roman" w:hAnsi="Times New Roman" w:cs="Times New Roman"/>
+          <w:sz w:val="24"/>
+        </w:rPr>
+        <w:t xml:space="preserve"> </w:t>
+      </w:r>
+      <w:proofErr w:type="spellStart"/>
+      <w:r>
+        <w:rPr>
+          <w:rFonts w:ascii="Times New Roman" w:hAnsi="Times New Roman" w:cs="Times New Roman"/>
+          <w:sz w:val="24"/>
+        </w:rPr>
+        <w:t>dengan</w:t>
+      </w:r>
+      <w:proofErr w:type="spellEnd"/>
+      <w:r>
+        <w:rPr>
+          <w:rFonts w:ascii="Times New Roman" w:hAnsi="Times New Roman" w:cs="Times New Roman"/>
+          <w:sz w:val="24"/>
+        </w:rPr>
+        <w:t xml:space="preserve"> </w:t>
+      </w:r>
+      <w:proofErr w:type="spellStart"/>
+      <w:r>
+        <w:rPr>
+          <w:rFonts w:ascii="Times New Roman" w:hAnsi="Times New Roman" w:cs="Times New Roman"/>
+          <w:sz w:val="24"/>
+        </w:rPr>
+        <w:t>cara</w:t>
+      </w:r>
+      <w:proofErr w:type="spellEnd"/>
+      <w:r>
+        <w:rPr>
+          <w:rFonts w:ascii="Times New Roman" w:hAnsi="Times New Roman" w:cs="Times New Roman"/>
+          <w:sz w:val="24"/>
+        </w:rPr>
+        <w:t xml:space="preserve"> </w:t>
+      </w:r>
+      <w:proofErr w:type="spellStart"/>
+      <w:r>
+        <w:rPr>
+          <w:rFonts w:ascii="Times New Roman" w:hAnsi="Times New Roman" w:cs="Times New Roman"/>
+          <w:sz w:val="24"/>
+        </w:rPr>
+        <w:t>melakukan</w:t>
+      </w:r>
+      <w:proofErr w:type="spellEnd"/>
+      <w:r>
+        <w:rPr>
+          <w:rFonts w:ascii="Times New Roman" w:hAnsi="Times New Roman" w:cs="Times New Roman"/>
+          <w:sz w:val="24"/>
+        </w:rPr>
+        <w:t xml:space="preserve"> looping </w:t>
+      </w:r>
+      <w:proofErr w:type="spellStart"/>
+      <w:r>
+        <w:rPr>
+          <w:rFonts w:ascii="Times New Roman" w:hAnsi="Times New Roman" w:cs="Times New Roman"/>
+          <w:sz w:val="24"/>
+        </w:rPr>
+        <w:t>dengan</w:t>
+      </w:r>
+      <w:proofErr w:type="spellEnd"/>
+      <w:r>
+        <w:rPr>
+          <w:rFonts w:ascii="Times New Roman" w:hAnsi="Times New Roman" w:cs="Times New Roman"/>
+          <w:sz w:val="24"/>
+        </w:rPr>
+        <w:t xml:space="preserve"> </w:t>
+      </w:r>
+      <w:proofErr w:type="spellStart"/>
+      <w:r>
+        <w:rPr>
+          <w:rFonts w:ascii="Times New Roman" w:hAnsi="Times New Roman" w:cs="Times New Roman"/>
+          <w:sz w:val="24"/>
+        </w:rPr>
+        <w:t>mengacak</w:t>
+      </w:r>
+      <w:proofErr w:type="spellEnd"/>
+      <w:r>
+        <w:rPr>
+          <w:rFonts w:ascii="Times New Roman" w:hAnsi="Times New Roman" w:cs="Times New Roman"/>
+          <w:sz w:val="24"/>
+        </w:rPr>
+        <w:t xml:space="preserve"> </w:t>
+      </w:r>
+      <w:proofErr w:type="spellStart"/>
+      <w:r>
+        <w:rPr>
+          <w:rFonts w:ascii="Times New Roman" w:hAnsi="Times New Roman" w:cs="Times New Roman"/>
+          <w:sz w:val="24"/>
+        </w:rPr>
+        <w:t>atribut</w:t>
+      </w:r>
+      <w:proofErr w:type="spellEnd"/>
+      <w:r>
+        <w:rPr>
+          <w:rFonts w:ascii="Times New Roman" w:hAnsi="Times New Roman" w:cs="Times New Roman"/>
+          <w:sz w:val="24"/>
+        </w:rPr>
+        <w:t xml:space="preserve"> </w:t>
+      </w:r>
+      <w:proofErr w:type="spellStart"/>
+      <w:r>
+        <w:rPr>
+          <w:rFonts w:ascii="Times New Roman" w:hAnsi="Times New Roman" w:cs="Times New Roman"/>
+          <w:sz w:val="24"/>
+        </w:rPr>
+        <w:t>masukan</w:t>
+      </w:r>
+      <w:proofErr w:type="spellEnd"/>
+      <w:r>
+        <w:rPr>
+          <w:rFonts w:ascii="Times New Roman" w:hAnsi="Times New Roman" w:cs="Times New Roman"/>
+          <w:sz w:val="24"/>
+        </w:rPr>
+        <w:t>.</w:t>
+      </w:r>
+    </w:p>
+    <w:p>
+      <w:pPr>
+        <w:pStyle w:val="ListParagraph"/>
+        <w:spacing w:line="360" w:lineRule="auto"/>
+        <w:ind w:left="432"/>
+        <w:rPr>
+          <w:b/>
+          <w:sz w:val="36"/>
+          <w:szCs w:val="36"/>
+        </w:rPr>
+      </w:pPr>
+    </w:p>
+    <w:p>
+      <w:pPr>
+        <w:pStyle w:val="ListParagraph"/>
+        <w:spacing w:line="360" w:lineRule="auto"/>
+        <w:ind w:left="432"/>
+        <w:rPr>
+          <w:b/>
+          <w:sz w:val="36"/>
+          <w:szCs w:val="36"/>
+        </w:rPr>
+      </w:pPr>
     </w:p>
     <w:p>
       <w:pPr>
@@ -1242,6 +5955,7 @@
           <w:sz w:val="28"/>
           <w:szCs w:val="24"/>
         </w:rPr>
+        <w:lastRenderedPageBreak/>
         <w:t xml:space="preserve">Teknik </w:t>
       </w:r>
       <w:r>
@@ -1252,8 +5966,20 @@
           <w:sz w:val="28"/>
           <w:szCs w:val="24"/>
         </w:rPr>
-        <w:t>yang dipakai</w:t>
-      </w:r>
+        <w:t xml:space="preserve">yang </w:t>
+      </w:r>
+      <w:proofErr w:type="spellStart"/>
+      <w:r>
+        <w:rPr>
+          <w:rFonts w:ascii="Times New Roman" w:hAnsi="Times New Roman" w:cs="Times New Roman"/>
+          <w:b/>
+          <w:i/>
+          <w:sz w:val="28"/>
+          <w:szCs w:val="24"/>
+        </w:rPr>
+        <w:t>dipakai</w:t>
+      </w:r>
+      <w:proofErr w:type="spellEnd"/>
     </w:p>
     <w:p>
       <w:pPr>
@@ -1393,7 +6119,231 @@
           <w:rFonts w:ascii="Times New Roman" w:hAnsi="Times New Roman" w:cs="Times New Roman"/>
           <w:sz w:val="24"/>
         </w:rPr>
-        <w:t xml:space="preserve"> merupakan sebuah metode klasifikasi probabilitas sederhana yang mengaplikasikan Teorema Bayes dengan asumsi ketidak tergantungan (independent) yang tinggi. Algoritma </w:t>
+        <w:t xml:space="preserve"> </w:t>
+      </w:r>
+      <w:proofErr w:type="spellStart"/>
+      <w:r>
+        <w:rPr>
+          <w:rFonts w:ascii="Times New Roman" w:hAnsi="Times New Roman" w:cs="Times New Roman"/>
+          <w:sz w:val="24"/>
+        </w:rPr>
+        <w:t>merupakan</w:t>
+      </w:r>
+      <w:proofErr w:type="spellEnd"/>
+      <w:r>
+        <w:rPr>
+          <w:rFonts w:ascii="Times New Roman" w:hAnsi="Times New Roman" w:cs="Times New Roman"/>
+          <w:sz w:val="24"/>
+        </w:rPr>
+        <w:t xml:space="preserve"> </w:t>
+      </w:r>
+      <w:proofErr w:type="spellStart"/>
+      <w:r>
+        <w:rPr>
+          <w:rFonts w:ascii="Times New Roman" w:hAnsi="Times New Roman" w:cs="Times New Roman"/>
+          <w:sz w:val="24"/>
+        </w:rPr>
+        <w:t>sebuah</w:t>
+      </w:r>
+      <w:proofErr w:type="spellEnd"/>
+      <w:r>
+        <w:rPr>
+          <w:rFonts w:ascii="Times New Roman" w:hAnsi="Times New Roman" w:cs="Times New Roman"/>
+          <w:sz w:val="24"/>
+        </w:rPr>
+        <w:t xml:space="preserve"> </w:t>
+      </w:r>
+      <w:proofErr w:type="spellStart"/>
+      <w:r>
+        <w:rPr>
+          <w:rFonts w:ascii="Times New Roman" w:hAnsi="Times New Roman" w:cs="Times New Roman"/>
+          <w:sz w:val="24"/>
+        </w:rPr>
+        <w:t>metode</w:t>
+      </w:r>
+      <w:proofErr w:type="spellEnd"/>
+      <w:r>
+        <w:rPr>
+          <w:rFonts w:ascii="Times New Roman" w:hAnsi="Times New Roman" w:cs="Times New Roman"/>
+          <w:sz w:val="24"/>
+        </w:rPr>
+        <w:t xml:space="preserve"> </w:t>
+      </w:r>
+      <w:proofErr w:type="spellStart"/>
+      <w:r>
+        <w:rPr>
+          <w:rFonts w:ascii="Times New Roman" w:hAnsi="Times New Roman" w:cs="Times New Roman"/>
+          <w:sz w:val="24"/>
+        </w:rPr>
+        <w:t>klasifikasi</w:t>
+      </w:r>
+      <w:proofErr w:type="spellEnd"/>
+      <w:r>
+        <w:rPr>
+          <w:rFonts w:ascii="Times New Roman" w:hAnsi="Times New Roman" w:cs="Times New Roman"/>
+          <w:sz w:val="24"/>
+        </w:rPr>
+        <w:t xml:space="preserve"> </w:t>
+      </w:r>
+      <w:proofErr w:type="spellStart"/>
+      <w:r>
+        <w:rPr>
+          <w:rFonts w:ascii="Times New Roman" w:hAnsi="Times New Roman" w:cs="Times New Roman"/>
+          <w:sz w:val="24"/>
+        </w:rPr>
+        <w:t>probabilitas</w:t>
+      </w:r>
+      <w:proofErr w:type="spellEnd"/>
+      <w:r>
+        <w:rPr>
+          <w:rFonts w:ascii="Times New Roman" w:hAnsi="Times New Roman" w:cs="Times New Roman"/>
+          <w:sz w:val="24"/>
+        </w:rPr>
+        <w:t xml:space="preserve"> </w:t>
+      </w:r>
+      <w:proofErr w:type="spellStart"/>
+      <w:r>
+        <w:rPr>
+          <w:rFonts w:ascii="Times New Roman" w:hAnsi="Times New Roman" w:cs="Times New Roman"/>
+          <w:sz w:val="24"/>
+        </w:rPr>
+        <w:t>sederhana</w:t>
+      </w:r>
+      <w:proofErr w:type="spellEnd"/>
+      <w:r>
+        <w:rPr>
+          <w:rFonts w:ascii="Times New Roman" w:hAnsi="Times New Roman" w:cs="Times New Roman"/>
+          <w:sz w:val="24"/>
+        </w:rPr>
+        <w:t xml:space="preserve"> yang </w:t>
+      </w:r>
+      <w:proofErr w:type="spellStart"/>
+      <w:r>
+        <w:rPr>
+          <w:rFonts w:ascii="Times New Roman" w:hAnsi="Times New Roman" w:cs="Times New Roman"/>
+          <w:sz w:val="24"/>
+        </w:rPr>
+        <w:t>mengaplikasikan</w:t>
+      </w:r>
+      <w:proofErr w:type="spellEnd"/>
+      <w:r>
+        <w:rPr>
+          <w:rFonts w:ascii="Times New Roman" w:hAnsi="Times New Roman" w:cs="Times New Roman"/>
+          <w:sz w:val="24"/>
+        </w:rPr>
+        <w:t xml:space="preserve"> </w:t>
+      </w:r>
+      <w:proofErr w:type="spellStart"/>
+      <w:r>
+        <w:rPr>
+          <w:rFonts w:ascii="Times New Roman" w:hAnsi="Times New Roman" w:cs="Times New Roman"/>
+          <w:sz w:val="24"/>
+        </w:rPr>
+        <w:t>Teorema</w:t>
+      </w:r>
+      <w:proofErr w:type="spellEnd"/>
+      <w:r>
+        <w:rPr>
+          <w:rFonts w:ascii="Times New Roman" w:hAnsi="Times New Roman" w:cs="Times New Roman"/>
+          <w:sz w:val="24"/>
+        </w:rPr>
+        <w:t xml:space="preserve"> Bayes </w:t>
+      </w:r>
+      <w:proofErr w:type="spellStart"/>
+      <w:r>
+        <w:rPr>
+          <w:rFonts w:ascii="Times New Roman" w:hAnsi="Times New Roman" w:cs="Times New Roman"/>
+          <w:sz w:val="24"/>
+        </w:rPr>
+        <w:t>dengan</w:t>
+      </w:r>
+      <w:proofErr w:type="spellEnd"/>
+      <w:r>
+        <w:rPr>
+          <w:rFonts w:ascii="Times New Roman" w:hAnsi="Times New Roman" w:cs="Times New Roman"/>
+          <w:sz w:val="24"/>
+        </w:rPr>
+        <w:t xml:space="preserve"> </w:t>
+      </w:r>
+      <w:proofErr w:type="spellStart"/>
+      <w:r>
+        <w:rPr>
+          <w:rFonts w:ascii="Times New Roman" w:hAnsi="Times New Roman" w:cs="Times New Roman"/>
+          <w:sz w:val="24"/>
+        </w:rPr>
+        <w:t>asumsi</w:t>
+      </w:r>
+      <w:proofErr w:type="spellEnd"/>
+      <w:r>
+        <w:rPr>
+          <w:rFonts w:ascii="Times New Roman" w:hAnsi="Times New Roman" w:cs="Times New Roman"/>
+          <w:sz w:val="24"/>
+        </w:rPr>
+        <w:t xml:space="preserve"> </w:t>
+      </w:r>
+      <w:proofErr w:type="spellStart"/>
+      <w:r>
+        <w:rPr>
+          <w:rFonts w:ascii="Times New Roman" w:hAnsi="Times New Roman" w:cs="Times New Roman"/>
+          <w:sz w:val="24"/>
+        </w:rPr>
+        <w:t>ketidak</w:t>
+      </w:r>
+      <w:proofErr w:type="spellEnd"/>
+      <w:r>
+        <w:rPr>
+          <w:rFonts w:ascii="Times New Roman" w:hAnsi="Times New Roman" w:cs="Times New Roman"/>
+          <w:sz w:val="24"/>
+        </w:rPr>
+        <w:t xml:space="preserve"> </w:t>
+      </w:r>
+      <w:proofErr w:type="spellStart"/>
+      <w:r>
+        <w:rPr>
+          <w:rFonts w:ascii="Times New Roman" w:hAnsi="Times New Roman" w:cs="Times New Roman"/>
+          <w:sz w:val="24"/>
+        </w:rPr>
+        <w:t>tergantungan</w:t>
+      </w:r>
+      <w:proofErr w:type="spellEnd"/>
+      <w:r>
+        <w:rPr>
+          <w:rFonts w:ascii="Times New Roman" w:hAnsi="Times New Roman" w:cs="Times New Roman"/>
+          <w:sz w:val="24"/>
+        </w:rPr>
+        <w:t xml:space="preserve"> (independent) yang </w:t>
+      </w:r>
+      <w:proofErr w:type="spellStart"/>
+      <w:r>
+        <w:rPr>
+          <w:rFonts w:ascii="Times New Roman" w:hAnsi="Times New Roman" w:cs="Times New Roman"/>
+          <w:sz w:val="24"/>
+        </w:rPr>
+        <w:t>tinggi</w:t>
+      </w:r>
+      <w:proofErr w:type="spellEnd"/>
+      <w:r>
+        <w:rPr>
+          <w:rFonts w:ascii="Times New Roman" w:hAnsi="Times New Roman" w:cs="Times New Roman"/>
+          <w:sz w:val="24"/>
+        </w:rPr>
+        <w:t xml:space="preserve">. </w:t>
+      </w:r>
+      <w:proofErr w:type="spellStart"/>
+      <w:r>
+        <w:rPr>
+          <w:rFonts w:ascii="Times New Roman" w:hAnsi="Times New Roman" w:cs="Times New Roman"/>
+          <w:sz w:val="24"/>
+        </w:rPr>
+        <w:t>Algoritma</w:t>
+      </w:r>
+      <w:proofErr w:type="spellEnd"/>
+      <w:r>
+        <w:rPr>
+          <w:rFonts w:ascii="Times New Roman" w:hAnsi="Times New Roman" w:cs="Times New Roman"/>
+          <w:sz w:val="24"/>
+        </w:rPr>
+        <w:t xml:space="preserve"> </w:t>
       </w:r>
       <w:r>
         <w:rPr>
@@ -1408,7 +6358,231 @@
           <w:rFonts w:ascii="Times New Roman" w:hAnsi="Times New Roman" w:cs="Times New Roman"/>
           <w:sz w:val="24"/>
         </w:rPr>
-        <w:t xml:space="preserve"> memprediksi probabilitas di masa depan berdasarkan pengalaman di masa sebelumnya. Proses yang terdapat pada algoritma ini ada dua tahap, yaitu proses pelatihan (</w:t>
+        <w:t xml:space="preserve"> </w:t>
+      </w:r>
+      <w:proofErr w:type="spellStart"/>
+      <w:r>
+        <w:rPr>
+          <w:rFonts w:ascii="Times New Roman" w:hAnsi="Times New Roman" w:cs="Times New Roman"/>
+          <w:sz w:val="24"/>
+        </w:rPr>
+        <w:t>memprediksi</w:t>
+      </w:r>
+      <w:proofErr w:type="spellEnd"/>
+      <w:r>
+        <w:rPr>
+          <w:rFonts w:ascii="Times New Roman" w:hAnsi="Times New Roman" w:cs="Times New Roman"/>
+          <w:sz w:val="24"/>
+        </w:rPr>
+        <w:t xml:space="preserve"> </w:t>
+      </w:r>
+      <w:proofErr w:type="spellStart"/>
+      <w:r>
+        <w:rPr>
+          <w:rFonts w:ascii="Times New Roman" w:hAnsi="Times New Roman" w:cs="Times New Roman"/>
+          <w:sz w:val="24"/>
+        </w:rPr>
+        <w:t>probabilitas</w:t>
+      </w:r>
+      <w:proofErr w:type="spellEnd"/>
+      <w:r>
+        <w:rPr>
+          <w:rFonts w:ascii="Times New Roman" w:hAnsi="Times New Roman" w:cs="Times New Roman"/>
+          <w:sz w:val="24"/>
+        </w:rPr>
+        <w:t xml:space="preserve"> di masa </w:t>
+      </w:r>
+      <w:proofErr w:type="spellStart"/>
+      <w:r>
+        <w:rPr>
+          <w:rFonts w:ascii="Times New Roman" w:hAnsi="Times New Roman" w:cs="Times New Roman"/>
+          <w:sz w:val="24"/>
+        </w:rPr>
+        <w:t>depan</w:t>
+      </w:r>
+      <w:proofErr w:type="spellEnd"/>
+      <w:r>
+        <w:rPr>
+          <w:rFonts w:ascii="Times New Roman" w:hAnsi="Times New Roman" w:cs="Times New Roman"/>
+          <w:sz w:val="24"/>
+        </w:rPr>
+        <w:t xml:space="preserve"> </w:t>
+      </w:r>
+      <w:proofErr w:type="spellStart"/>
+      <w:r>
+        <w:rPr>
+          <w:rFonts w:ascii="Times New Roman" w:hAnsi="Times New Roman" w:cs="Times New Roman"/>
+          <w:sz w:val="24"/>
+        </w:rPr>
+        <w:t>berdasarkan</w:t>
+      </w:r>
+      <w:proofErr w:type="spellEnd"/>
+      <w:r>
+        <w:rPr>
+          <w:rFonts w:ascii="Times New Roman" w:hAnsi="Times New Roman" w:cs="Times New Roman"/>
+          <w:sz w:val="24"/>
+        </w:rPr>
+        <w:t xml:space="preserve"> </w:t>
+      </w:r>
+      <w:proofErr w:type="spellStart"/>
+      <w:r>
+        <w:rPr>
+          <w:rFonts w:ascii="Times New Roman" w:hAnsi="Times New Roman" w:cs="Times New Roman"/>
+          <w:sz w:val="24"/>
+        </w:rPr>
+        <w:t>pengalaman</w:t>
+      </w:r>
+      <w:proofErr w:type="spellEnd"/>
+      <w:r>
+        <w:rPr>
+          <w:rFonts w:ascii="Times New Roman" w:hAnsi="Times New Roman" w:cs="Times New Roman"/>
+          <w:sz w:val="24"/>
+        </w:rPr>
+        <w:t xml:space="preserve"> di masa </w:t>
+      </w:r>
+      <w:proofErr w:type="spellStart"/>
+      <w:r>
+        <w:rPr>
+          <w:rFonts w:ascii="Times New Roman" w:hAnsi="Times New Roman" w:cs="Times New Roman"/>
+          <w:sz w:val="24"/>
+        </w:rPr>
+        <w:t>sebelumnya</w:t>
+      </w:r>
+      <w:proofErr w:type="spellEnd"/>
+      <w:r>
+        <w:rPr>
+          <w:rFonts w:ascii="Times New Roman" w:hAnsi="Times New Roman" w:cs="Times New Roman"/>
+          <w:sz w:val="24"/>
+        </w:rPr>
+        <w:t xml:space="preserve">. Proses yang </w:t>
+      </w:r>
+      <w:proofErr w:type="spellStart"/>
+      <w:r>
+        <w:rPr>
+          <w:rFonts w:ascii="Times New Roman" w:hAnsi="Times New Roman" w:cs="Times New Roman"/>
+          <w:sz w:val="24"/>
+        </w:rPr>
+        <w:t>terdapat</w:t>
+      </w:r>
+      <w:proofErr w:type="spellEnd"/>
+      <w:r>
+        <w:rPr>
+          <w:rFonts w:ascii="Times New Roman" w:hAnsi="Times New Roman" w:cs="Times New Roman"/>
+          <w:sz w:val="24"/>
+        </w:rPr>
+        <w:t xml:space="preserve"> pada </w:t>
+      </w:r>
+      <w:proofErr w:type="spellStart"/>
+      <w:r>
+        <w:rPr>
+          <w:rFonts w:ascii="Times New Roman" w:hAnsi="Times New Roman" w:cs="Times New Roman"/>
+          <w:sz w:val="24"/>
+        </w:rPr>
+        <w:t>algoritma</w:t>
+      </w:r>
+      <w:proofErr w:type="spellEnd"/>
+      <w:r>
+        <w:rPr>
+          <w:rFonts w:ascii="Times New Roman" w:hAnsi="Times New Roman" w:cs="Times New Roman"/>
+          <w:sz w:val="24"/>
+        </w:rPr>
+        <w:t xml:space="preserve"> </w:t>
+      </w:r>
+      <w:proofErr w:type="spellStart"/>
+      <w:r>
+        <w:rPr>
+          <w:rFonts w:ascii="Times New Roman" w:hAnsi="Times New Roman" w:cs="Times New Roman"/>
+          <w:sz w:val="24"/>
+        </w:rPr>
+        <w:t>ini</w:t>
+      </w:r>
+      <w:proofErr w:type="spellEnd"/>
+      <w:r>
+        <w:rPr>
+          <w:rFonts w:ascii="Times New Roman" w:hAnsi="Times New Roman" w:cs="Times New Roman"/>
+          <w:sz w:val="24"/>
+        </w:rPr>
+        <w:t xml:space="preserve"> </w:t>
+      </w:r>
+      <w:proofErr w:type="spellStart"/>
+      <w:r>
+        <w:rPr>
+          <w:rFonts w:ascii="Times New Roman" w:hAnsi="Times New Roman" w:cs="Times New Roman"/>
+          <w:sz w:val="24"/>
+        </w:rPr>
+        <w:t>ada</w:t>
+      </w:r>
+      <w:proofErr w:type="spellEnd"/>
+      <w:r>
+        <w:rPr>
+          <w:rFonts w:ascii="Times New Roman" w:hAnsi="Times New Roman" w:cs="Times New Roman"/>
+          <w:sz w:val="24"/>
+        </w:rPr>
+        <w:t xml:space="preserve"> </w:t>
+      </w:r>
+      <w:proofErr w:type="spellStart"/>
+      <w:r>
+        <w:rPr>
+          <w:rFonts w:ascii="Times New Roman" w:hAnsi="Times New Roman" w:cs="Times New Roman"/>
+          <w:sz w:val="24"/>
+        </w:rPr>
+        <w:t>dua</w:t>
+      </w:r>
+      <w:proofErr w:type="spellEnd"/>
+      <w:r>
+        <w:rPr>
+          <w:rFonts w:ascii="Times New Roman" w:hAnsi="Times New Roman" w:cs="Times New Roman"/>
+          <w:sz w:val="24"/>
+        </w:rPr>
+        <w:t xml:space="preserve"> </w:t>
+      </w:r>
+      <w:proofErr w:type="spellStart"/>
+      <w:r>
+        <w:rPr>
+          <w:rFonts w:ascii="Times New Roman" w:hAnsi="Times New Roman" w:cs="Times New Roman"/>
+          <w:sz w:val="24"/>
+        </w:rPr>
+        <w:t>tahap</w:t>
+      </w:r>
+      <w:proofErr w:type="spellEnd"/>
+      <w:r>
+        <w:rPr>
+          <w:rFonts w:ascii="Times New Roman" w:hAnsi="Times New Roman" w:cs="Times New Roman"/>
+          <w:sz w:val="24"/>
+        </w:rPr>
+        <w:t xml:space="preserve">, </w:t>
+      </w:r>
+      <w:proofErr w:type="spellStart"/>
+      <w:r>
+        <w:rPr>
+          <w:rFonts w:ascii="Times New Roman" w:hAnsi="Times New Roman" w:cs="Times New Roman"/>
+          <w:sz w:val="24"/>
+        </w:rPr>
+        <w:t>yaitu</w:t>
+      </w:r>
+      <w:proofErr w:type="spellEnd"/>
+      <w:r>
+        <w:rPr>
+          <w:rFonts w:ascii="Times New Roman" w:hAnsi="Times New Roman" w:cs="Times New Roman"/>
+          <w:sz w:val="24"/>
+        </w:rPr>
+        <w:t xml:space="preserve"> proses </w:t>
+      </w:r>
+      <w:proofErr w:type="spellStart"/>
+      <w:r>
+        <w:rPr>
+          <w:rFonts w:ascii="Times New Roman" w:hAnsi="Times New Roman" w:cs="Times New Roman"/>
+          <w:sz w:val="24"/>
+        </w:rPr>
+        <w:t>pelatihan</w:t>
+      </w:r>
+      <w:proofErr w:type="spellEnd"/>
+      <w:r>
+        <w:rPr>
+          <w:rFonts w:ascii="Times New Roman" w:hAnsi="Times New Roman" w:cs="Times New Roman"/>
+          <w:sz w:val="24"/>
+        </w:rPr>
+        <w:t xml:space="preserve"> (</w:t>
       </w:r>
       <w:r>
         <w:rPr>
@@ -1423,7 +6597,23 @@
           <w:rFonts w:ascii="Times New Roman" w:hAnsi="Times New Roman" w:cs="Times New Roman"/>
           <w:sz w:val="24"/>
         </w:rPr>
-        <w:t>) dan proses klasifikasi.</w:t>
+        <w:t xml:space="preserve">) dan proses </w:t>
+      </w:r>
+      <w:proofErr w:type="spellStart"/>
+      <w:r>
+        <w:rPr>
+          <w:rFonts w:ascii="Times New Roman" w:hAnsi="Times New Roman" w:cs="Times New Roman"/>
+          <w:sz w:val="24"/>
+        </w:rPr>
+        <w:t>klasifikasi</w:t>
+      </w:r>
+      <w:proofErr w:type="spellEnd"/>
+      <w:r>
+        <w:rPr>
+          <w:rFonts w:ascii="Times New Roman" w:hAnsi="Times New Roman" w:cs="Times New Roman"/>
+          <w:sz w:val="24"/>
+        </w:rPr>
+        <w:t>.</w:t>
       </w:r>
     </w:p>
     <w:p>
@@ -1437,12 +6627,53 @@
           <w:sz w:val="24"/>
         </w:rPr>
       </w:pPr>
-      <w:r>
-        <w:rPr>
-          <w:rFonts w:ascii="Times New Roman" w:hAnsi="Times New Roman" w:cs="Times New Roman"/>
-          <w:sz w:val="24"/>
-        </w:rPr>
-        <w:t xml:space="preserve">Untuk setiap dokumen, </w:t>
+      <w:proofErr w:type="spellStart"/>
+      <w:r>
+        <w:rPr>
+          <w:rFonts w:ascii="Times New Roman" w:hAnsi="Times New Roman" w:cs="Times New Roman"/>
+          <w:sz w:val="24"/>
+        </w:rPr>
+        <w:t>Untuk</w:t>
+      </w:r>
+      <w:proofErr w:type="spellEnd"/>
+      <w:r>
+        <w:rPr>
+          <w:rFonts w:ascii="Times New Roman" w:hAnsi="Times New Roman" w:cs="Times New Roman"/>
+          <w:sz w:val="24"/>
+        </w:rPr>
+        <w:t xml:space="preserve"> </w:t>
+      </w:r>
+      <w:proofErr w:type="spellStart"/>
+      <w:r>
+        <w:rPr>
+          <w:rFonts w:ascii="Times New Roman" w:hAnsi="Times New Roman" w:cs="Times New Roman"/>
+          <w:sz w:val="24"/>
+        </w:rPr>
+        <w:t>setiap</w:t>
+      </w:r>
+      <w:proofErr w:type="spellEnd"/>
+      <w:r>
+        <w:rPr>
+          <w:rFonts w:ascii="Times New Roman" w:hAnsi="Times New Roman" w:cs="Times New Roman"/>
+          <w:sz w:val="24"/>
+        </w:rPr>
+        <w:t xml:space="preserve"> </w:t>
+      </w:r>
+      <w:proofErr w:type="spellStart"/>
+      <w:r>
+        <w:rPr>
+          <w:rFonts w:ascii="Times New Roman" w:hAnsi="Times New Roman" w:cs="Times New Roman"/>
+          <w:sz w:val="24"/>
+        </w:rPr>
+        <w:t>dokumen</w:t>
+      </w:r>
+      <w:proofErr w:type="spellEnd"/>
+      <w:r>
+        <w:rPr>
+          <w:rFonts w:ascii="Times New Roman" w:hAnsi="Times New Roman" w:cs="Times New Roman"/>
+          <w:sz w:val="24"/>
+        </w:rPr>
+        <w:t xml:space="preserve">, </w:t>
       </w:r>
       <w:r>
         <w:rPr>
@@ -1457,7 +6688,23 @@
           <w:rFonts w:ascii="Times New Roman" w:hAnsi="Times New Roman" w:cs="Times New Roman"/>
           <w:sz w:val="24"/>
         </w:rPr>
-        <w:t xml:space="preserve"> menghitung </w:t>
+        <w:t xml:space="preserve"> </w:t>
+      </w:r>
+      <w:proofErr w:type="spellStart"/>
+      <w:r>
+        <w:rPr>
+          <w:rFonts w:ascii="Times New Roman" w:hAnsi="Times New Roman" w:cs="Times New Roman"/>
+          <w:sz w:val="24"/>
+        </w:rPr>
+        <w:t>menghitung</w:t>
+      </w:r>
+      <w:proofErr w:type="spellEnd"/>
+      <w:r>
+        <w:rPr>
+          <w:rFonts w:ascii="Times New Roman" w:hAnsi="Times New Roman" w:cs="Times New Roman"/>
+          <w:sz w:val="24"/>
+        </w:rPr>
+        <w:t xml:space="preserve"> </w:t>
       </w:r>
       <w:r>
         <w:rPr>
@@ -1487,7 +6734,199 @@
           <w:rFonts w:ascii="Times New Roman" w:hAnsi="Times New Roman" w:cs="Times New Roman"/>
           <w:sz w:val="24"/>
         </w:rPr>
-        <w:t xml:space="preserve"> dimana dokumen termasuk pada kelas yang berbeda. Dokumen tersebut dikelompokan kedalam kelas yang memiliki nilai </w:t>
+        <w:t xml:space="preserve"> </w:t>
+      </w:r>
+      <w:proofErr w:type="spellStart"/>
+      <w:r>
+        <w:rPr>
+          <w:rFonts w:ascii="Times New Roman" w:hAnsi="Times New Roman" w:cs="Times New Roman"/>
+          <w:sz w:val="24"/>
+        </w:rPr>
+        <w:t>dimana</w:t>
+      </w:r>
+      <w:proofErr w:type="spellEnd"/>
+      <w:r>
+        <w:rPr>
+          <w:rFonts w:ascii="Times New Roman" w:hAnsi="Times New Roman" w:cs="Times New Roman"/>
+          <w:sz w:val="24"/>
+        </w:rPr>
+        <w:t xml:space="preserve"> </w:t>
+      </w:r>
+      <w:proofErr w:type="spellStart"/>
+      <w:r>
+        <w:rPr>
+          <w:rFonts w:ascii="Times New Roman" w:hAnsi="Times New Roman" w:cs="Times New Roman"/>
+          <w:sz w:val="24"/>
+        </w:rPr>
+        <w:t>dokumen</w:t>
+      </w:r>
+      <w:proofErr w:type="spellEnd"/>
+      <w:r>
+        <w:rPr>
+          <w:rFonts w:ascii="Times New Roman" w:hAnsi="Times New Roman" w:cs="Times New Roman"/>
+          <w:sz w:val="24"/>
+        </w:rPr>
+        <w:t xml:space="preserve"> </w:t>
+      </w:r>
+      <w:proofErr w:type="spellStart"/>
+      <w:r>
+        <w:rPr>
+          <w:rFonts w:ascii="Times New Roman" w:hAnsi="Times New Roman" w:cs="Times New Roman"/>
+          <w:sz w:val="24"/>
+        </w:rPr>
+        <w:t>termasuk</w:t>
+      </w:r>
+      <w:proofErr w:type="spellEnd"/>
+      <w:r>
+        <w:rPr>
+          <w:rFonts w:ascii="Times New Roman" w:hAnsi="Times New Roman" w:cs="Times New Roman"/>
+          <w:sz w:val="24"/>
+        </w:rPr>
+        <w:t xml:space="preserve"> pada </w:t>
+      </w:r>
+      <w:proofErr w:type="spellStart"/>
+      <w:r>
+        <w:rPr>
+          <w:rFonts w:ascii="Times New Roman" w:hAnsi="Times New Roman" w:cs="Times New Roman"/>
+          <w:sz w:val="24"/>
+        </w:rPr>
+        <w:t>kelas</w:t>
+      </w:r>
+      <w:proofErr w:type="spellEnd"/>
+      <w:r>
+        <w:rPr>
+          <w:rFonts w:ascii="Times New Roman" w:hAnsi="Times New Roman" w:cs="Times New Roman"/>
+          <w:sz w:val="24"/>
+        </w:rPr>
+        <w:t xml:space="preserve"> yang </w:t>
+      </w:r>
+      <w:proofErr w:type="spellStart"/>
+      <w:r>
+        <w:rPr>
+          <w:rFonts w:ascii="Times New Roman" w:hAnsi="Times New Roman" w:cs="Times New Roman"/>
+          <w:sz w:val="24"/>
+        </w:rPr>
+        <w:t>berbeda</w:t>
+      </w:r>
+      <w:proofErr w:type="spellEnd"/>
+      <w:r>
+        <w:rPr>
+          <w:rFonts w:ascii="Times New Roman" w:hAnsi="Times New Roman" w:cs="Times New Roman"/>
+          <w:sz w:val="24"/>
+        </w:rPr>
+        <w:t xml:space="preserve">. </w:t>
+      </w:r>
+      <w:proofErr w:type="spellStart"/>
+      <w:r>
+        <w:rPr>
+          <w:rFonts w:ascii="Times New Roman" w:hAnsi="Times New Roman" w:cs="Times New Roman"/>
+          <w:sz w:val="24"/>
+        </w:rPr>
+        <w:t>Dokumen</w:t>
+      </w:r>
+      <w:proofErr w:type="spellEnd"/>
+      <w:r>
+        <w:rPr>
+          <w:rFonts w:ascii="Times New Roman" w:hAnsi="Times New Roman" w:cs="Times New Roman"/>
+          <w:sz w:val="24"/>
+        </w:rPr>
+        <w:t xml:space="preserve"> </w:t>
+      </w:r>
+      <w:proofErr w:type="spellStart"/>
+      <w:r>
+        <w:rPr>
+          <w:rFonts w:ascii="Times New Roman" w:hAnsi="Times New Roman" w:cs="Times New Roman"/>
+          <w:sz w:val="24"/>
+        </w:rPr>
+        <w:t>tersebut</w:t>
+      </w:r>
+      <w:proofErr w:type="spellEnd"/>
+      <w:r>
+        <w:rPr>
+          <w:rFonts w:ascii="Times New Roman" w:hAnsi="Times New Roman" w:cs="Times New Roman"/>
+          <w:sz w:val="24"/>
+        </w:rPr>
+        <w:t xml:space="preserve"> </w:t>
+      </w:r>
+      <w:proofErr w:type="spellStart"/>
+      <w:r>
+        <w:rPr>
+          <w:rFonts w:ascii="Times New Roman" w:hAnsi="Times New Roman" w:cs="Times New Roman"/>
+          <w:sz w:val="24"/>
+        </w:rPr>
+        <w:t>dikelompokan</w:t>
+      </w:r>
+      <w:proofErr w:type="spellEnd"/>
+      <w:r>
+        <w:rPr>
+          <w:rFonts w:ascii="Times New Roman" w:hAnsi="Times New Roman" w:cs="Times New Roman"/>
+          <w:sz w:val="24"/>
+        </w:rPr>
+        <w:t xml:space="preserve"> </w:t>
+      </w:r>
+      <w:proofErr w:type="spellStart"/>
+      <w:r>
+        <w:rPr>
+          <w:rFonts w:ascii="Times New Roman" w:hAnsi="Times New Roman" w:cs="Times New Roman"/>
+          <w:sz w:val="24"/>
+        </w:rPr>
+        <w:t>kedalam</w:t>
+      </w:r>
+      <w:proofErr w:type="spellEnd"/>
+      <w:r>
+        <w:rPr>
+          <w:rFonts w:ascii="Times New Roman" w:hAnsi="Times New Roman" w:cs="Times New Roman"/>
+          <w:sz w:val="24"/>
+        </w:rPr>
+        <w:t xml:space="preserve"> </w:t>
+      </w:r>
+      <w:proofErr w:type="spellStart"/>
+      <w:r>
+        <w:rPr>
+          <w:rFonts w:ascii="Times New Roman" w:hAnsi="Times New Roman" w:cs="Times New Roman"/>
+          <w:sz w:val="24"/>
+        </w:rPr>
+        <w:t>kelas</w:t>
+      </w:r>
+      <w:proofErr w:type="spellEnd"/>
+      <w:r>
+        <w:rPr>
+          <w:rFonts w:ascii="Times New Roman" w:hAnsi="Times New Roman" w:cs="Times New Roman"/>
+          <w:sz w:val="24"/>
+        </w:rPr>
+        <w:t xml:space="preserve"> yang </w:t>
+      </w:r>
+      <w:proofErr w:type="spellStart"/>
+      <w:r>
+        <w:rPr>
+          <w:rFonts w:ascii="Times New Roman" w:hAnsi="Times New Roman" w:cs="Times New Roman"/>
+          <w:sz w:val="24"/>
+        </w:rPr>
+        <w:t>memiliki</w:t>
+      </w:r>
+      <w:proofErr w:type="spellEnd"/>
+      <w:r>
+        <w:rPr>
+          <w:rFonts w:ascii="Times New Roman" w:hAnsi="Times New Roman" w:cs="Times New Roman"/>
+          <w:sz w:val="24"/>
+        </w:rPr>
+        <w:t xml:space="preserve"> </w:t>
+      </w:r>
+      <w:proofErr w:type="spellStart"/>
+      <w:r>
+        <w:rPr>
+          <w:rFonts w:ascii="Times New Roman" w:hAnsi="Times New Roman" w:cs="Times New Roman"/>
+          <w:sz w:val="24"/>
+        </w:rPr>
+        <w:t>nilai</w:t>
+      </w:r>
+      <w:proofErr w:type="spellEnd"/>
+      <w:r>
+        <w:rPr>
+          <w:rFonts w:ascii="Times New Roman" w:hAnsi="Times New Roman" w:cs="Times New Roman"/>
+          <w:sz w:val="24"/>
+        </w:rPr>
+        <w:t xml:space="preserve"> </w:t>
       </w:r>
       <w:r>
         <w:rPr>
@@ -1502,8 +6941,97 @@
           <w:rFonts w:ascii="Times New Roman" w:hAnsi="Times New Roman" w:cs="Times New Roman"/>
           <w:sz w:val="24"/>
         </w:rPr>
-        <w:t xml:space="preserve"> paling besar. Secara matematis, NBC dituliskan sebagai berikut</w:t>
-      </w:r>
+        <w:t xml:space="preserve"> paling </w:t>
+      </w:r>
+      <w:proofErr w:type="spellStart"/>
+      <w:r>
+        <w:rPr>
+          <w:rFonts w:ascii="Times New Roman" w:hAnsi="Times New Roman" w:cs="Times New Roman"/>
+          <w:sz w:val="24"/>
+        </w:rPr>
+        <w:t>besar</w:t>
+      </w:r>
+      <w:proofErr w:type="spellEnd"/>
+      <w:r>
+        <w:rPr>
+          <w:rFonts w:ascii="Times New Roman" w:hAnsi="Times New Roman" w:cs="Times New Roman"/>
+          <w:sz w:val="24"/>
+        </w:rPr>
+        <w:t xml:space="preserve">. </w:t>
+      </w:r>
+      <w:proofErr w:type="spellStart"/>
+      <w:r>
+        <w:rPr>
+          <w:rFonts w:ascii="Times New Roman" w:hAnsi="Times New Roman" w:cs="Times New Roman"/>
+          <w:sz w:val="24"/>
+        </w:rPr>
+        <w:t>Secara</w:t>
+      </w:r>
+      <w:proofErr w:type="spellEnd"/>
+      <w:r>
+        <w:rPr>
+          <w:rFonts w:ascii="Times New Roman" w:hAnsi="Times New Roman" w:cs="Times New Roman"/>
+          <w:sz w:val="24"/>
+        </w:rPr>
+        <w:t xml:space="preserve"> </w:t>
+      </w:r>
+      <w:proofErr w:type="spellStart"/>
+      <w:r>
+        <w:rPr>
+          <w:rFonts w:ascii="Times New Roman" w:hAnsi="Times New Roman" w:cs="Times New Roman"/>
+          <w:sz w:val="24"/>
+        </w:rPr>
+        <w:t>matematis</w:t>
+      </w:r>
+      <w:proofErr w:type="spellEnd"/>
+      <w:r>
+        <w:rPr>
+          <w:rFonts w:ascii="Times New Roman" w:hAnsi="Times New Roman" w:cs="Times New Roman"/>
+          <w:sz w:val="24"/>
+        </w:rPr>
+        <w:t xml:space="preserve">, NBC </w:t>
+      </w:r>
+      <w:proofErr w:type="spellStart"/>
+      <w:r>
+        <w:rPr>
+          <w:rFonts w:ascii="Times New Roman" w:hAnsi="Times New Roman" w:cs="Times New Roman"/>
+          <w:sz w:val="24"/>
+        </w:rPr>
+        <w:t>dituliskan</w:t>
+      </w:r>
+      <w:proofErr w:type="spellEnd"/>
+      <w:r>
+        <w:rPr>
+          <w:rFonts w:ascii="Times New Roman" w:hAnsi="Times New Roman" w:cs="Times New Roman"/>
+          <w:sz w:val="24"/>
+        </w:rPr>
+        <w:t xml:space="preserve"> </w:t>
+      </w:r>
+      <w:proofErr w:type="spellStart"/>
+      <w:r>
+        <w:rPr>
+          <w:rFonts w:ascii="Times New Roman" w:hAnsi="Times New Roman" w:cs="Times New Roman"/>
+          <w:sz w:val="24"/>
+        </w:rPr>
+        <w:t>sebagai</w:t>
+      </w:r>
+      <w:proofErr w:type="spellEnd"/>
+      <w:r>
+        <w:rPr>
+          <w:rFonts w:ascii="Times New Roman" w:hAnsi="Times New Roman" w:cs="Times New Roman"/>
+          <w:sz w:val="24"/>
+        </w:rPr>
+        <w:t xml:space="preserve"> </w:t>
+      </w:r>
+      <w:proofErr w:type="spellStart"/>
+      <w:r>
+        <w:rPr>
+          <w:rFonts w:ascii="Times New Roman" w:hAnsi="Times New Roman" w:cs="Times New Roman"/>
+          <w:sz w:val="24"/>
+        </w:rPr>
+        <w:t>berikut</w:t>
+      </w:r>
+      <w:proofErr w:type="spellEnd"/>
       <w:r>
         <w:t xml:space="preserve"> [1</w:t>
       </w:r>
@@ -1731,7 +7259,71 @@
           <w:rFonts w:ascii="Times New Roman" w:hAnsi="Times New Roman" w:cs="Times New Roman"/>
           <w:sz w:val="24"/>
         </w:rPr>
-        <w:t>A = sampel data yang label kelasnya tidak diketahui.</w:t>
+        <w:t xml:space="preserve">A = </w:t>
+      </w:r>
+      <w:proofErr w:type="spellStart"/>
+      <w:r>
+        <w:rPr>
+          <w:rFonts w:ascii="Times New Roman" w:hAnsi="Times New Roman" w:cs="Times New Roman"/>
+          <w:sz w:val="24"/>
+        </w:rPr>
+        <w:t>sampel</w:t>
+      </w:r>
+      <w:proofErr w:type="spellEnd"/>
+      <w:r>
+        <w:rPr>
+          <w:rFonts w:ascii="Times New Roman" w:hAnsi="Times New Roman" w:cs="Times New Roman"/>
+          <w:sz w:val="24"/>
+        </w:rPr>
+        <w:t xml:space="preserve"> data yang label </w:t>
+      </w:r>
+      <w:proofErr w:type="spellStart"/>
+      <w:r>
+        <w:rPr>
+          <w:rFonts w:ascii="Times New Roman" w:hAnsi="Times New Roman" w:cs="Times New Roman"/>
+          <w:sz w:val="24"/>
+        </w:rPr>
+        <w:t>kelasnya</w:t>
+      </w:r>
+      <w:proofErr w:type="spellEnd"/>
+      <w:r>
+        <w:rPr>
+          <w:rFonts w:ascii="Times New Roman" w:hAnsi="Times New Roman" w:cs="Times New Roman"/>
+          <w:sz w:val="24"/>
+        </w:rPr>
+        <w:t xml:space="preserve"> </w:t>
+      </w:r>
+      <w:proofErr w:type="spellStart"/>
+      <w:r>
+        <w:rPr>
+          <w:rFonts w:ascii="Times New Roman" w:hAnsi="Times New Roman" w:cs="Times New Roman"/>
+          <w:sz w:val="24"/>
+        </w:rPr>
+        <w:t>tidak</w:t>
+      </w:r>
+      <w:proofErr w:type="spellEnd"/>
+      <w:r>
+        <w:rPr>
+          <w:rFonts w:ascii="Times New Roman" w:hAnsi="Times New Roman" w:cs="Times New Roman"/>
+          <w:sz w:val="24"/>
+        </w:rPr>
+        <w:t xml:space="preserve"> </w:t>
+      </w:r>
+      <w:proofErr w:type="spellStart"/>
+      <w:r>
+        <w:rPr>
+          <w:rFonts w:ascii="Times New Roman" w:hAnsi="Times New Roman" w:cs="Times New Roman"/>
+          <w:sz w:val="24"/>
+        </w:rPr>
+        <w:t>diketahui</w:t>
+      </w:r>
+      <w:proofErr w:type="spellEnd"/>
+      <w:r>
+        <w:rPr>
+          <w:rFonts w:ascii="Times New Roman" w:hAnsi="Times New Roman" w:cs="Times New Roman"/>
+          <w:sz w:val="24"/>
+        </w:rPr>
+        <w:t>.</w:t>
       </w:r>
     </w:p>
     <w:p>
@@ -1754,7 +7346,55 @@
           <w:rFonts w:ascii="Times New Roman" w:hAnsi="Times New Roman" w:cs="Times New Roman"/>
           <w:sz w:val="24"/>
         </w:rPr>
-        <w:t>B = kelas-kelas hasil klasifikasi.</w:t>
+        <w:t xml:space="preserve">B = </w:t>
+      </w:r>
+      <w:proofErr w:type="spellStart"/>
+      <w:r>
+        <w:rPr>
+          <w:rFonts w:ascii="Times New Roman" w:hAnsi="Times New Roman" w:cs="Times New Roman"/>
+          <w:sz w:val="24"/>
+        </w:rPr>
+        <w:t>kelas-kelas</w:t>
+      </w:r>
+      <w:proofErr w:type="spellEnd"/>
+      <w:r>
+        <w:rPr>
+          <w:rFonts w:ascii="Times New Roman" w:hAnsi="Times New Roman" w:cs="Times New Roman"/>
+          <w:sz w:val="24"/>
+        </w:rPr>
+        <w:t xml:space="preserve"> </w:t>
+      </w:r>
+      <w:proofErr w:type="spellStart"/>
+      <w:r>
+        <w:rPr>
+          <w:rFonts w:ascii="Times New Roman" w:hAnsi="Times New Roman" w:cs="Times New Roman"/>
+          <w:sz w:val="24"/>
+        </w:rPr>
+        <w:t>hasil</w:t>
+      </w:r>
+      <w:proofErr w:type="spellEnd"/>
+      <w:r>
+        <w:rPr>
+          <w:rFonts w:ascii="Times New Roman" w:hAnsi="Times New Roman" w:cs="Times New Roman"/>
+          <w:sz w:val="24"/>
+        </w:rPr>
+        <w:t xml:space="preserve"> </w:t>
+      </w:r>
+      <w:proofErr w:type="spellStart"/>
+      <w:r>
+        <w:rPr>
+          <w:rFonts w:ascii="Times New Roman" w:hAnsi="Times New Roman" w:cs="Times New Roman"/>
+          <w:sz w:val="24"/>
+        </w:rPr>
+        <w:t>klasifikasi</w:t>
+      </w:r>
+      <w:proofErr w:type="spellEnd"/>
+      <w:r>
+        <w:rPr>
+          <w:rFonts w:ascii="Times New Roman" w:hAnsi="Times New Roman" w:cs="Times New Roman"/>
+          <w:sz w:val="24"/>
+        </w:rPr>
+        <w:t>.</w:t>
       </w:r>
     </w:p>
     <w:p>
@@ -1777,7 +7417,103 @@
           <w:rFonts w:ascii="Times New Roman" w:hAnsi="Times New Roman" w:cs="Times New Roman"/>
           <w:sz w:val="24"/>
         </w:rPr>
-        <w:t xml:space="preserve">P(A|B) = probabilitas terjadinya A jika B diketahui. Disebut probabilitas </w:t>
+        <w:t xml:space="preserve">P(A|B) = </w:t>
+      </w:r>
+      <w:proofErr w:type="spellStart"/>
+      <w:r>
+        <w:rPr>
+          <w:rFonts w:ascii="Times New Roman" w:hAnsi="Times New Roman" w:cs="Times New Roman"/>
+          <w:sz w:val="24"/>
+        </w:rPr>
+        <w:t>probabilitas</w:t>
+      </w:r>
+      <w:proofErr w:type="spellEnd"/>
+      <w:r>
+        <w:rPr>
+          <w:rFonts w:ascii="Times New Roman" w:hAnsi="Times New Roman" w:cs="Times New Roman"/>
+          <w:sz w:val="24"/>
+        </w:rPr>
+        <w:t xml:space="preserve"> </w:t>
+      </w:r>
+      <w:proofErr w:type="spellStart"/>
+      <w:r>
+        <w:rPr>
+          <w:rFonts w:ascii="Times New Roman" w:hAnsi="Times New Roman" w:cs="Times New Roman"/>
+          <w:sz w:val="24"/>
+        </w:rPr>
+        <w:t>terjadinya</w:t>
+      </w:r>
+      <w:proofErr w:type="spellEnd"/>
+      <w:r>
+        <w:rPr>
+          <w:rFonts w:ascii="Times New Roman" w:hAnsi="Times New Roman" w:cs="Times New Roman"/>
+          <w:sz w:val="24"/>
+        </w:rPr>
+        <w:t xml:space="preserve"> A </w:t>
+      </w:r>
+      <w:proofErr w:type="spellStart"/>
+      <w:r>
+        <w:rPr>
+          <w:rFonts w:ascii="Times New Roman" w:hAnsi="Times New Roman" w:cs="Times New Roman"/>
+          <w:sz w:val="24"/>
+        </w:rPr>
+        <w:t>jika</w:t>
+      </w:r>
+      <w:proofErr w:type="spellEnd"/>
+      <w:r>
+        <w:rPr>
+          <w:rFonts w:ascii="Times New Roman" w:hAnsi="Times New Roman" w:cs="Times New Roman"/>
+          <w:sz w:val="24"/>
+        </w:rPr>
+        <w:t xml:space="preserve"> B </w:t>
+      </w:r>
+      <w:proofErr w:type="spellStart"/>
+      <w:r>
+        <w:rPr>
+          <w:rFonts w:ascii="Times New Roman" w:hAnsi="Times New Roman" w:cs="Times New Roman"/>
+          <w:sz w:val="24"/>
+        </w:rPr>
+        <w:t>diketahui</w:t>
+      </w:r>
+      <w:proofErr w:type="spellEnd"/>
+      <w:r>
+        <w:rPr>
+          <w:rFonts w:ascii="Times New Roman" w:hAnsi="Times New Roman" w:cs="Times New Roman"/>
+          <w:sz w:val="24"/>
+        </w:rPr>
+        <w:t xml:space="preserve">. </w:t>
+      </w:r>
+      <w:proofErr w:type="spellStart"/>
+      <w:r>
+        <w:rPr>
+          <w:rFonts w:ascii="Times New Roman" w:hAnsi="Times New Roman" w:cs="Times New Roman"/>
+          <w:sz w:val="24"/>
+        </w:rPr>
+        <w:t>Disebut</w:t>
+      </w:r>
+      <w:proofErr w:type="spellEnd"/>
+      <w:r>
+        <w:rPr>
+          <w:rFonts w:ascii="Times New Roman" w:hAnsi="Times New Roman" w:cs="Times New Roman"/>
+          <w:sz w:val="24"/>
+        </w:rPr>
+        <w:t xml:space="preserve"> </w:t>
+      </w:r>
+      <w:proofErr w:type="spellStart"/>
+      <w:r>
+        <w:rPr>
+          <w:rFonts w:ascii="Times New Roman" w:hAnsi="Times New Roman" w:cs="Times New Roman"/>
+          <w:sz w:val="24"/>
+        </w:rPr>
+        <w:t>probabilitas</w:t>
+      </w:r>
+      <w:proofErr w:type="spellEnd"/>
+      <w:r>
+        <w:rPr>
+          <w:rFonts w:ascii="Times New Roman" w:hAnsi="Times New Roman" w:cs="Times New Roman"/>
+          <w:sz w:val="24"/>
+        </w:rPr>
+        <w:t xml:space="preserve"> </w:t>
       </w:r>
       <w:r>
         <w:rPr>
@@ -1792,7 +7528,103 @@
           <w:rFonts w:ascii="Times New Roman" w:hAnsi="Times New Roman" w:cs="Times New Roman"/>
           <w:sz w:val="24"/>
         </w:rPr>
-        <w:t>, karena peluang A bergantung dari nilai B tertentu.</w:t>
+        <w:t xml:space="preserve">, </w:t>
+      </w:r>
+      <w:proofErr w:type="spellStart"/>
+      <w:r>
+        <w:rPr>
+          <w:rFonts w:ascii="Times New Roman" w:hAnsi="Times New Roman" w:cs="Times New Roman"/>
+          <w:sz w:val="24"/>
+        </w:rPr>
+        <w:t>karena</w:t>
+      </w:r>
+      <w:proofErr w:type="spellEnd"/>
+      <w:r>
+        <w:rPr>
+          <w:rFonts w:ascii="Times New Roman" w:hAnsi="Times New Roman" w:cs="Times New Roman"/>
+          <w:sz w:val="24"/>
+        </w:rPr>
+        <w:t xml:space="preserve"> </w:t>
+      </w:r>
+      <w:proofErr w:type="spellStart"/>
+      <w:r>
+        <w:rPr>
+          <w:rFonts w:ascii="Times New Roman" w:hAnsi="Times New Roman" w:cs="Times New Roman"/>
+          <w:sz w:val="24"/>
+        </w:rPr>
+        <w:t>peluang</w:t>
+      </w:r>
+      <w:proofErr w:type="spellEnd"/>
+      <w:r>
+        <w:rPr>
+          <w:rFonts w:ascii="Times New Roman" w:hAnsi="Times New Roman" w:cs="Times New Roman"/>
+          <w:sz w:val="24"/>
+        </w:rPr>
+        <w:t xml:space="preserve"> A </w:t>
+      </w:r>
+      <w:proofErr w:type="spellStart"/>
+      <w:r>
+        <w:rPr>
+          <w:rFonts w:ascii="Times New Roman" w:hAnsi="Times New Roman" w:cs="Times New Roman"/>
+          <w:sz w:val="24"/>
+        </w:rPr>
+        <w:t>bergantung</w:t>
+      </w:r>
+      <w:proofErr w:type="spellEnd"/>
+      <w:r>
+        <w:rPr>
+          <w:rFonts w:ascii="Times New Roman" w:hAnsi="Times New Roman" w:cs="Times New Roman"/>
+          <w:sz w:val="24"/>
+        </w:rPr>
+        <w:t xml:space="preserve"> </w:t>
+      </w:r>
+      <w:proofErr w:type="spellStart"/>
+      <w:r>
+        <w:rPr>
+          <w:rFonts w:ascii="Times New Roman" w:hAnsi="Times New Roman" w:cs="Times New Roman"/>
+          <w:sz w:val="24"/>
+        </w:rPr>
+        <w:t>dari</w:t>
+      </w:r>
+      <w:proofErr w:type="spellEnd"/>
+      <w:r>
+        <w:rPr>
+          <w:rFonts w:ascii="Times New Roman" w:hAnsi="Times New Roman" w:cs="Times New Roman"/>
+          <w:sz w:val="24"/>
+        </w:rPr>
+        <w:t xml:space="preserve"> </w:t>
+      </w:r>
+      <w:proofErr w:type="spellStart"/>
+      <w:r>
+        <w:rPr>
+          <w:rFonts w:ascii="Times New Roman" w:hAnsi="Times New Roman" w:cs="Times New Roman"/>
+          <w:sz w:val="24"/>
+        </w:rPr>
+        <w:t>nilai</w:t>
+      </w:r>
+      <w:proofErr w:type="spellEnd"/>
+      <w:r>
+        <w:rPr>
+          <w:rFonts w:ascii="Times New Roman" w:hAnsi="Times New Roman" w:cs="Times New Roman"/>
+          <w:sz w:val="24"/>
+        </w:rPr>
+        <w:t xml:space="preserve"> B </w:t>
+      </w:r>
+      <w:proofErr w:type="spellStart"/>
+      <w:r>
+        <w:rPr>
+          <w:rFonts w:ascii="Times New Roman" w:hAnsi="Times New Roman" w:cs="Times New Roman"/>
+          <w:sz w:val="24"/>
+        </w:rPr>
+        <w:t>tertentu</w:t>
+      </w:r>
+      <w:proofErr w:type="spellEnd"/>
+      <w:r>
+        <w:rPr>
+          <w:rFonts w:ascii="Times New Roman" w:hAnsi="Times New Roman" w:cs="Times New Roman"/>
+          <w:sz w:val="24"/>
+        </w:rPr>
+        <w:t>.</w:t>
       </w:r>
     </w:p>
     <w:p>
@@ -1815,7 +7647,87 @@
           <w:rFonts w:ascii="Times New Roman" w:hAnsi="Times New Roman" w:cs="Times New Roman"/>
           <w:sz w:val="24"/>
         </w:rPr>
-        <w:t xml:space="preserve">P(B|A) = probabilitas terjadinya B jika A diketahui, disebut </w:t>
+        <w:t xml:space="preserve">P(B|A) = </w:t>
+      </w:r>
+      <w:proofErr w:type="spellStart"/>
+      <w:r>
+        <w:rPr>
+          <w:rFonts w:ascii="Times New Roman" w:hAnsi="Times New Roman" w:cs="Times New Roman"/>
+          <w:sz w:val="24"/>
+        </w:rPr>
+        <w:t>probabilitas</w:t>
+      </w:r>
+      <w:proofErr w:type="spellEnd"/>
+      <w:r>
+        <w:rPr>
+          <w:rFonts w:ascii="Times New Roman" w:hAnsi="Times New Roman" w:cs="Times New Roman"/>
+          <w:sz w:val="24"/>
+        </w:rPr>
+        <w:t xml:space="preserve"> </w:t>
+      </w:r>
+      <w:proofErr w:type="spellStart"/>
+      <w:r>
+        <w:rPr>
+          <w:rFonts w:ascii="Times New Roman" w:hAnsi="Times New Roman" w:cs="Times New Roman"/>
+          <w:sz w:val="24"/>
+        </w:rPr>
+        <w:t>terjadinya</w:t>
+      </w:r>
+      <w:proofErr w:type="spellEnd"/>
+      <w:r>
+        <w:rPr>
+          <w:rFonts w:ascii="Times New Roman" w:hAnsi="Times New Roman" w:cs="Times New Roman"/>
+          <w:sz w:val="24"/>
+        </w:rPr>
+        <w:t xml:space="preserve"> B </w:t>
+      </w:r>
+      <w:proofErr w:type="spellStart"/>
+      <w:r>
+        <w:rPr>
+          <w:rFonts w:ascii="Times New Roman" w:hAnsi="Times New Roman" w:cs="Times New Roman"/>
+          <w:sz w:val="24"/>
+        </w:rPr>
+        <w:t>jika</w:t>
+      </w:r>
+      <w:proofErr w:type="spellEnd"/>
+      <w:r>
+        <w:rPr>
+          <w:rFonts w:ascii="Times New Roman" w:hAnsi="Times New Roman" w:cs="Times New Roman"/>
+          <w:sz w:val="24"/>
+        </w:rPr>
+        <w:t xml:space="preserve"> A </w:t>
+      </w:r>
+      <w:proofErr w:type="spellStart"/>
+      <w:r>
+        <w:rPr>
+          <w:rFonts w:ascii="Times New Roman" w:hAnsi="Times New Roman" w:cs="Times New Roman"/>
+          <w:sz w:val="24"/>
+        </w:rPr>
+        <w:t>diketahui</w:t>
+      </w:r>
+      <w:proofErr w:type="spellEnd"/>
+      <w:r>
+        <w:rPr>
+          <w:rFonts w:ascii="Times New Roman" w:hAnsi="Times New Roman" w:cs="Times New Roman"/>
+          <w:sz w:val="24"/>
+        </w:rPr>
+        <w:t xml:space="preserve">, </w:t>
+      </w:r>
+      <w:proofErr w:type="spellStart"/>
+      <w:r>
+        <w:rPr>
+          <w:rFonts w:ascii="Times New Roman" w:hAnsi="Times New Roman" w:cs="Times New Roman"/>
+          <w:sz w:val="24"/>
+        </w:rPr>
+        <w:t>disebut</w:t>
+      </w:r>
+      <w:proofErr w:type="spellEnd"/>
+      <w:r>
+        <w:rPr>
+          <w:rFonts w:ascii="Times New Roman" w:hAnsi="Times New Roman" w:cs="Times New Roman"/>
+          <w:sz w:val="24"/>
+        </w:rPr>
+        <w:t xml:space="preserve"> </w:t>
       </w:r>
       <w:r>
         <w:rPr>
@@ -1830,7 +7742,87 @@
           <w:rFonts w:ascii="Times New Roman" w:hAnsi="Times New Roman" w:cs="Times New Roman"/>
           <w:sz w:val="24"/>
         </w:rPr>
-        <w:t xml:space="preserve"> function, karena peluang B tergantung dengan peluang data sample A.</w:t>
+        <w:t xml:space="preserve"> function, </w:t>
+      </w:r>
+      <w:proofErr w:type="spellStart"/>
+      <w:r>
+        <w:rPr>
+          <w:rFonts w:ascii="Times New Roman" w:hAnsi="Times New Roman" w:cs="Times New Roman"/>
+          <w:sz w:val="24"/>
+        </w:rPr>
+        <w:t>karena</w:t>
+      </w:r>
+      <w:proofErr w:type="spellEnd"/>
+      <w:r>
+        <w:rPr>
+          <w:rFonts w:ascii="Times New Roman" w:hAnsi="Times New Roman" w:cs="Times New Roman"/>
+          <w:sz w:val="24"/>
+        </w:rPr>
+        <w:t xml:space="preserve"> </w:t>
+      </w:r>
+      <w:proofErr w:type="spellStart"/>
+      <w:r>
+        <w:rPr>
+          <w:rFonts w:ascii="Times New Roman" w:hAnsi="Times New Roman" w:cs="Times New Roman"/>
+          <w:sz w:val="24"/>
+        </w:rPr>
+        <w:t>peluang</w:t>
+      </w:r>
+      <w:proofErr w:type="spellEnd"/>
+      <w:r>
+        <w:rPr>
+          <w:rFonts w:ascii="Times New Roman" w:hAnsi="Times New Roman" w:cs="Times New Roman"/>
+          <w:sz w:val="24"/>
+        </w:rPr>
+        <w:t xml:space="preserve"> B </w:t>
+      </w:r>
+      <w:proofErr w:type="spellStart"/>
+      <w:r>
+        <w:rPr>
+          <w:rFonts w:ascii="Times New Roman" w:hAnsi="Times New Roman" w:cs="Times New Roman"/>
+          <w:sz w:val="24"/>
+        </w:rPr>
+        <w:t>tergantung</w:t>
+      </w:r>
+      <w:proofErr w:type="spellEnd"/>
+      <w:r>
+        <w:rPr>
+          <w:rFonts w:ascii="Times New Roman" w:hAnsi="Times New Roman" w:cs="Times New Roman"/>
+          <w:sz w:val="24"/>
+        </w:rPr>
+        <w:t xml:space="preserve"> </w:t>
+      </w:r>
+      <w:proofErr w:type="spellStart"/>
+      <w:r>
+        <w:rPr>
+          <w:rFonts w:ascii="Times New Roman" w:hAnsi="Times New Roman" w:cs="Times New Roman"/>
+          <w:sz w:val="24"/>
+        </w:rPr>
+        <w:t>dengan</w:t>
+      </w:r>
+      <w:proofErr w:type="spellEnd"/>
+      <w:r>
+        <w:rPr>
+          <w:rFonts w:ascii="Times New Roman" w:hAnsi="Times New Roman" w:cs="Times New Roman"/>
+          <w:sz w:val="24"/>
+        </w:rPr>
+        <w:t xml:space="preserve"> </w:t>
+      </w:r>
+      <w:proofErr w:type="spellStart"/>
+      <w:r>
+        <w:rPr>
+          <w:rFonts w:ascii="Times New Roman" w:hAnsi="Times New Roman" w:cs="Times New Roman"/>
+          <w:sz w:val="24"/>
+        </w:rPr>
+        <w:t>peluang</w:t>
+      </w:r>
+      <w:proofErr w:type="spellEnd"/>
+      <w:r>
+        <w:rPr>
+          <w:rFonts w:ascii="Times New Roman" w:hAnsi="Times New Roman" w:cs="Times New Roman"/>
+          <w:sz w:val="24"/>
+        </w:rPr>
+        <w:t xml:space="preserve"> data sample A.</w:t>
       </w:r>
     </w:p>
     <w:p>
@@ -1853,7 +7845,104 @@
           <w:rFonts w:ascii="Times New Roman" w:hAnsi="Times New Roman" w:cs="Times New Roman"/>
           <w:sz w:val="24"/>
         </w:rPr>
-        <w:t>P(A) = probabilitas A merupakan probabilitas dari sample yang mempunya kelas A.</w:t>
+        <w:lastRenderedPageBreak/>
+        <w:t xml:space="preserve">P(A) = </w:t>
+      </w:r>
+      <w:proofErr w:type="spellStart"/>
+      <w:r>
+        <w:rPr>
+          <w:rFonts w:ascii="Times New Roman" w:hAnsi="Times New Roman" w:cs="Times New Roman"/>
+          <w:sz w:val="24"/>
+        </w:rPr>
+        <w:t>probabilitas</w:t>
+      </w:r>
+      <w:proofErr w:type="spellEnd"/>
+      <w:r>
+        <w:rPr>
+          <w:rFonts w:ascii="Times New Roman" w:hAnsi="Times New Roman" w:cs="Times New Roman"/>
+          <w:sz w:val="24"/>
+        </w:rPr>
+        <w:t xml:space="preserve"> A </w:t>
+      </w:r>
+      <w:proofErr w:type="spellStart"/>
+      <w:r>
+        <w:rPr>
+          <w:rFonts w:ascii="Times New Roman" w:hAnsi="Times New Roman" w:cs="Times New Roman"/>
+          <w:sz w:val="24"/>
+        </w:rPr>
+        <w:t>merupakan</w:t>
+      </w:r>
+      <w:proofErr w:type="spellEnd"/>
+      <w:r>
+        <w:rPr>
+          <w:rFonts w:ascii="Times New Roman" w:hAnsi="Times New Roman" w:cs="Times New Roman"/>
+          <w:sz w:val="24"/>
+        </w:rPr>
+        <w:t xml:space="preserve"> </w:t>
+      </w:r>
+      <w:proofErr w:type="spellStart"/>
+      <w:r>
+        <w:rPr>
+          <w:rFonts w:ascii="Times New Roman" w:hAnsi="Times New Roman" w:cs="Times New Roman"/>
+          <w:sz w:val="24"/>
+        </w:rPr>
+        <w:t>probabilitas</w:t>
+      </w:r>
+      <w:proofErr w:type="spellEnd"/>
+      <w:r>
+        <w:rPr>
+          <w:rFonts w:ascii="Times New Roman" w:hAnsi="Times New Roman" w:cs="Times New Roman"/>
+          <w:sz w:val="24"/>
+        </w:rPr>
+        <w:t xml:space="preserve"> </w:t>
+      </w:r>
+      <w:proofErr w:type="spellStart"/>
+      <w:r>
+        <w:rPr>
+          <w:rFonts w:ascii="Times New Roman" w:hAnsi="Times New Roman" w:cs="Times New Roman"/>
+          <w:sz w:val="24"/>
+        </w:rPr>
+        <w:t>dari</w:t>
+      </w:r>
+      <w:proofErr w:type="spellEnd"/>
+      <w:r>
+        <w:rPr>
+          <w:rFonts w:ascii="Times New Roman" w:hAnsi="Times New Roman" w:cs="Times New Roman"/>
+          <w:sz w:val="24"/>
+        </w:rPr>
+        <w:t xml:space="preserve"> sample yang </w:t>
+      </w:r>
+      <w:proofErr w:type="spellStart"/>
+      <w:r>
+        <w:rPr>
+          <w:rFonts w:ascii="Times New Roman" w:hAnsi="Times New Roman" w:cs="Times New Roman"/>
+          <w:sz w:val="24"/>
+        </w:rPr>
+        <w:t>mempunya</w:t>
+      </w:r>
+      <w:proofErr w:type="spellEnd"/>
+      <w:r>
+        <w:rPr>
+          <w:rFonts w:ascii="Times New Roman" w:hAnsi="Times New Roman" w:cs="Times New Roman"/>
+          <w:sz w:val="24"/>
+        </w:rPr>
+        <w:t xml:space="preserve"> </w:t>
+      </w:r>
+      <w:proofErr w:type="spellStart"/>
+      <w:r>
+        <w:rPr>
+          <w:rFonts w:ascii="Times New Roman" w:hAnsi="Times New Roman" w:cs="Times New Roman"/>
+          <w:sz w:val="24"/>
+        </w:rPr>
+        <w:t>kelas</w:t>
+      </w:r>
+      <w:proofErr w:type="spellEnd"/>
+      <w:r>
+        <w:rPr>
+          <w:rFonts w:ascii="Times New Roman" w:hAnsi="Times New Roman" w:cs="Times New Roman"/>
+          <w:sz w:val="24"/>
+        </w:rPr>
+        <w:t xml:space="preserve"> A.</w:t>
       </w:r>
     </w:p>
     <w:p>
@@ -1931,7 +8020,487 @@
           <w:rFonts w:ascii="Times New Roman" w:hAnsi="Times New Roman" w:cs="Times New Roman"/>
           <w:sz w:val="24"/>
         </w:rPr>
-        <w:t>Laplace Correction (Laplacian Estimator) atau additive smoothing adalah suatu cara untuk menangani nilai probabilitas 0 (nol). Dari sekian banyak data di training set, pada setiap perhitungan datanya ditambah 1 (satu) dan tidak akan membuat perbedaan yang berarti pada estimasi probabilitas sehingga bisa menghindari kasus nilai probabilitas 0 (nol).</w:t>
+        <w:t xml:space="preserve">Laplace Correction (Laplacian Estimator) </w:t>
+      </w:r>
+      <w:proofErr w:type="spellStart"/>
+      <w:r>
+        <w:rPr>
+          <w:rFonts w:ascii="Times New Roman" w:hAnsi="Times New Roman" w:cs="Times New Roman"/>
+          <w:sz w:val="24"/>
+        </w:rPr>
+        <w:t>atau</w:t>
+      </w:r>
+      <w:proofErr w:type="spellEnd"/>
+      <w:r>
+        <w:rPr>
+          <w:rFonts w:ascii="Times New Roman" w:hAnsi="Times New Roman" w:cs="Times New Roman"/>
+          <w:sz w:val="24"/>
+        </w:rPr>
+        <w:t xml:space="preserve"> additive smoothing </w:t>
+      </w:r>
+      <w:proofErr w:type="spellStart"/>
+      <w:r>
+        <w:rPr>
+          <w:rFonts w:ascii="Times New Roman" w:hAnsi="Times New Roman" w:cs="Times New Roman"/>
+          <w:sz w:val="24"/>
+        </w:rPr>
+        <w:t>adalah</w:t>
+      </w:r>
+      <w:proofErr w:type="spellEnd"/>
+      <w:r>
+        <w:rPr>
+          <w:rFonts w:ascii="Times New Roman" w:hAnsi="Times New Roman" w:cs="Times New Roman"/>
+          <w:sz w:val="24"/>
+        </w:rPr>
+        <w:t xml:space="preserve"> </w:t>
+      </w:r>
+      <w:proofErr w:type="spellStart"/>
+      <w:r>
+        <w:rPr>
+          <w:rFonts w:ascii="Times New Roman" w:hAnsi="Times New Roman" w:cs="Times New Roman"/>
+          <w:sz w:val="24"/>
+        </w:rPr>
+        <w:t>suatu</w:t>
+      </w:r>
+      <w:proofErr w:type="spellEnd"/>
+      <w:r>
+        <w:rPr>
+          <w:rFonts w:ascii="Times New Roman" w:hAnsi="Times New Roman" w:cs="Times New Roman"/>
+          <w:sz w:val="24"/>
+        </w:rPr>
+        <w:t xml:space="preserve"> </w:t>
+      </w:r>
+      <w:proofErr w:type="spellStart"/>
+      <w:r>
+        <w:rPr>
+          <w:rFonts w:ascii="Times New Roman" w:hAnsi="Times New Roman" w:cs="Times New Roman"/>
+          <w:sz w:val="24"/>
+        </w:rPr>
+        <w:t>cara</w:t>
+      </w:r>
+      <w:proofErr w:type="spellEnd"/>
+      <w:r>
+        <w:rPr>
+          <w:rFonts w:ascii="Times New Roman" w:hAnsi="Times New Roman" w:cs="Times New Roman"/>
+          <w:sz w:val="24"/>
+        </w:rPr>
+        <w:t xml:space="preserve"> </w:t>
+      </w:r>
+      <w:proofErr w:type="spellStart"/>
+      <w:r>
+        <w:rPr>
+          <w:rFonts w:ascii="Times New Roman" w:hAnsi="Times New Roman" w:cs="Times New Roman"/>
+          <w:sz w:val="24"/>
+        </w:rPr>
+        <w:t>untuk</w:t>
+      </w:r>
+      <w:proofErr w:type="spellEnd"/>
+      <w:r>
+        <w:rPr>
+          <w:rFonts w:ascii="Times New Roman" w:hAnsi="Times New Roman" w:cs="Times New Roman"/>
+          <w:sz w:val="24"/>
+        </w:rPr>
+        <w:t xml:space="preserve"> </w:t>
+      </w:r>
+      <w:proofErr w:type="spellStart"/>
+      <w:r>
+        <w:rPr>
+          <w:rFonts w:ascii="Times New Roman" w:hAnsi="Times New Roman" w:cs="Times New Roman"/>
+          <w:sz w:val="24"/>
+        </w:rPr>
+        <w:t>menangani</w:t>
+      </w:r>
+      <w:proofErr w:type="spellEnd"/>
+      <w:r>
+        <w:rPr>
+          <w:rFonts w:ascii="Times New Roman" w:hAnsi="Times New Roman" w:cs="Times New Roman"/>
+          <w:sz w:val="24"/>
+        </w:rPr>
+        <w:t xml:space="preserve"> </w:t>
+      </w:r>
+      <w:proofErr w:type="spellStart"/>
+      <w:r>
+        <w:rPr>
+          <w:rFonts w:ascii="Times New Roman" w:hAnsi="Times New Roman" w:cs="Times New Roman"/>
+          <w:sz w:val="24"/>
+        </w:rPr>
+        <w:t>nilai</w:t>
+      </w:r>
+      <w:proofErr w:type="spellEnd"/>
+      <w:r>
+        <w:rPr>
+          <w:rFonts w:ascii="Times New Roman" w:hAnsi="Times New Roman" w:cs="Times New Roman"/>
+          <w:sz w:val="24"/>
+        </w:rPr>
+        <w:t xml:space="preserve"> </w:t>
+      </w:r>
+      <w:proofErr w:type="spellStart"/>
+      <w:r>
+        <w:rPr>
+          <w:rFonts w:ascii="Times New Roman" w:hAnsi="Times New Roman" w:cs="Times New Roman"/>
+          <w:sz w:val="24"/>
+        </w:rPr>
+        <w:t>probabilitas</w:t>
+      </w:r>
+      <w:proofErr w:type="spellEnd"/>
+      <w:r>
+        <w:rPr>
+          <w:rFonts w:ascii="Times New Roman" w:hAnsi="Times New Roman" w:cs="Times New Roman"/>
+          <w:sz w:val="24"/>
+        </w:rPr>
+        <w:t xml:space="preserve"> 0 (</w:t>
+      </w:r>
+      <w:proofErr w:type="spellStart"/>
+      <w:r>
+        <w:rPr>
+          <w:rFonts w:ascii="Times New Roman" w:hAnsi="Times New Roman" w:cs="Times New Roman"/>
+          <w:sz w:val="24"/>
+        </w:rPr>
+        <w:t>nol</w:t>
+      </w:r>
+      <w:proofErr w:type="spellEnd"/>
+      <w:r>
+        <w:rPr>
+          <w:rFonts w:ascii="Times New Roman" w:hAnsi="Times New Roman" w:cs="Times New Roman"/>
+          <w:sz w:val="24"/>
+        </w:rPr>
+        <w:t xml:space="preserve">). Dari </w:t>
+      </w:r>
+      <w:proofErr w:type="spellStart"/>
+      <w:r>
+        <w:rPr>
+          <w:rFonts w:ascii="Times New Roman" w:hAnsi="Times New Roman" w:cs="Times New Roman"/>
+          <w:sz w:val="24"/>
+        </w:rPr>
+        <w:t>sekian</w:t>
+      </w:r>
+      <w:proofErr w:type="spellEnd"/>
+      <w:r>
+        <w:rPr>
+          <w:rFonts w:ascii="Times New Roman" w:hAnsi="Times New Roman" w:cs="Times New Roman"/>
+          <w:sz w:val="24"/>
+        </w:rPr>
+        <w:t xml:space="preserve"> </w:t>
+      </w:r>
+      <w:proofErr w:type="spellStart"/>
+      <w:r>
+        <w:rPr>
+          <w:rFonts w:ascii="Times New Roman" w:hAnsi="Times New Roman" w:cs="Times New Roman"/>
+          <w:sz w:val="24"/>
+        </w:rPr>
+        <w:t>banyak</w:t>
+      </w:r>
+      <w:proofErr w:type="spellEnd"/>
+      <w:r>
+        <w:rPr>
+          <w:rFonts w:ascii="Times New Roman" w:hAnsi="Times New Roman" w:cs="Times New Roman"/>
+          <w:sz w:val="24"/>
+        </w:rPr>
+        <w:t xml:space="preserve"> data di training set, pada </w:t>
+      </w:r>
+      <w:proofErr w:type="spellStart"/>
+      <w:r>
+        <w:rPr>
+          <w:rFonts w:ascii="Times New Roman" w:hAnsi="Times New Roman" w:cs="Times New Roman"/>
+          <w:sz w:val="24"/>
+        </w:rPr>
+        <w:t>setiap</w:t>
+      </w:r>
+      <w:proofErr w:type="spellEnd"/>
+      <w:r>
+        <w:rPr>
+          <w:rFonts w:ascii="Times New Roman" w:hAnsi="Times New Roman" w:cs="Times New Roman"/>
+          <w:sz w:val="24"/>
+        </w:rPr>
+        <w:t xml:space="preserve"> </w:t>
+      </w:r>
+      <w:proofErr w:type="spellStart"/>
+      <w:r>
+        <w:rPr>
+          <w:rFonts w:ascii="Times New Roman" w:hAnsi="Times New Roman" w:cs="Times New Roman"/>
+          <w:sz w:val="24"/>
+        </w:rPr>
+        <w:t>perhitungan</w:t>
+      </w:r>
+      <w:proofErr w:type="spellEnd"/>
+      <w:r>
+        <w:rPr>
+          <w:rFonts w:ascii="Times New Roman" w:hAnsi="Times New Roman" w:cs="Times New Roman"/>
+          <w:sz w:val="24"/>
+        </w:rPr>
+        <w:t xml:space="preserve"> </w:t>
+      </w:r>
+      <w:proofErr w:type="spellStart"/>
+      <w:r>
+        <w:rPr>
+          <w:rFonts w:ascii="Times New Roman" w:hAnsi="Times New Roman" w:cs="Times New Roman"/>
+          <w:sz w:val="24"/>
+        </w:rPr>
+        <w:t>datanya</w:t>
+      </w:r>
+      <w:proofErr w:type="spellEnd"/>
+      <w:r>
+        <w:rPr>
+          <w:rFonts w:ascii="Times New Roman" w:hAnsi="Times New Roman" w:cs="Times New Roman"/>
+          <w:sz w:val="24"/>
+        </w:rPr>
+        <w:t xml:space="preserve"> </w:t>
+      </w:r>
+      <w:proofErr w:type="spellStart"/>
+      <w:r>
+        <w:rPr>
+          <w:rFonts w:ascii="Times New Roman" w:hAnsi="Times New Roman" w:cs="Times New Roman"/>
+          <w:sz w:val="24"/>
+        </w:rPr>
+        <w:t>ditambah</w:t>
+      </w:r>
+      <w:proofErr w:type="spellEnd"/>
+      <w:r>
+        <w:rPr>
+          <w:rFonts w:ascii="Times New Roman" w:hAnsi="Times New Roman" w:cs="Times New Roman"/>
+          <w:sz w:val="24"/>
+        </w:rPr>
+        <w:t xml:space="preserve"> 1 (</w:t>
+      </w:r>
+      <w:proofErr w:type="spellStart"/>
+      <w:r>
+        <w:rPr>
+          <w:rFonts w:ascii="Times New Roman" w:hAnsi="Times New Roman" w:cs="Times New Roman"/>
+          <w:sz w:val="24"/>
+        </w:rPr>
+        <w:t>satu</w:t>
+      </w:r>
+      <w:proofErr w:type="spellEnd"/>
+      <w:r>
+        <w:rPr>
+          <w:rFonts w:ascii="Times New Roman" w:hAnsi="Times New Roman" w:cs="Times New Roman"/>
+          <w:sz w:val="24"/>
+        </w:rPr>
+        <w:t xml:space="preserve">) dan </w:t>
+      </w:r>
+      <w:proofErr w:type="spellStart"/>
+      <w:r>
+        <w:rPr>
+          <w:rFonts w:ascii="Times New Roman" w:hAnsi="Times New Roman" w:cs="Times New Roman"/>
+          <w:sz w:val="24"/>
+        </w:rPr>
+        <w:t>tidak</w:t>
+      </w:r>
+      <w:proofErr w:type="spellEnd"/>
+      <w:r>
+        <w:rPr>
+          <w:rFonts w:ascii="Times New Roman" w:hAnsi="Times New Roman" w:cs="Times New Roman"/>
+          <w:sz w:val="24"/>
+        </w:rPr>
+        <w:t xml:space="preserve"> </w:t>
+      </w:r>
+      <w:proofErr w:type="spellStart"/>
+      <w:r>
+        <w:rPr>
+          <w:rFonts w:ascii="Times New Roman" w:hAnsi="Times New Roman" w:cs="Times New Roman"/>
+          <w:sz w:val="24"/>
+        </w:rPr>
+        <w:t>akan</w:t>
+      </w:r>
+      <w:proofErr w:type="spellEnd"/>
+      <w:r>
+        <w:rPr>
+          <w:rFonts w:ascii="Times New Roman" w:hAnsi="Times New Roman" w:cs="Times New Roman"/>
+          <w:sz w:val="24"/>
+        </w:rPr>
+        <w:t xml:space="preserve"> </w:t>
+      </w:r>
+      <w:proofErr w:type="spellStart"/>
+      <w:r>
+        <w:rPr>
+          <w:rFonts w:ascii="Times New Roman" w:hAnsi="Times New Roman" w:cs="Times New Roman"/>
+          <w:sz w:val="24"/>
+        </w:rPr>
+        <w:t>membuat</w:t>
+      </w:r>
+      <w:proofErr w:type="spellEnd"/>
+      <w:r>
+        <w:rPr>
+          <w:rFonts w:ascii="Times New Roman" w:hAnsi="Times New Roman" w:cs="Times New Roman"/>
+          <w:sz w:val="24"/>
+        </w:rPr>
+        <w:t xml:space="preserve"> </w:t>
+      </w:r>
+      <w:proofErr w:type="spellStart"/>
+      <w:r>
+        <w:rPr>
+          <w:rFonts w:ascii="Times New Roman" w:hAnsi="Times New Roman" w:cs="Times New Roman"/>
+          <w:sz w:val="24"/>
+        </w:rPr>
+        <w:t>perbedaan</w:t>
+      </w:r>
+      <w:proofErr w:type="spellEnd"/>
+      <w:r>
+        <w:rPr>
+          <w:rFonts w:ascii="Times New Roman" w:hAnsi="Times New Roman" w:cs="Times New Roman"/>
+          <w:sz w:val="24"/>
+        </w:rPr>
+        <w:t xml:space="preserve"> yang </w:t>
+      </w:r>
+      <w:proofErr w:type="spellStart"/>
+      <w:r>
+        <w:rPr>
+          <w:rFonts w:ascii="Times New Roman" w:hAnsi="Times New Roman" w:cs="Times New Roman"/>
+          <w:sz w:val="24"/>
+        </w:rPr>
+        <w:t>berarti</w:t>
+      </w:r>
+      <w:proofErr w:type="spellEnd"/>
+      <w:r>
+        <w:rPr>
+          <w:rFonts w:ascii="Times New Roman" w:hAnsi="Times New Roman" w:cs="Times New Roman"/>
+          <w:sz w:val="24"/>
+        </w:rPr>
+        <w:t xml:space="preserve"> pada </w:t>
+      </w:r>
+      <w:proofErr w:type="spellStart"/>
+      <w:r>
+        <w:rPr>
+          <w:rFonts w:ascii="Times New Roman" w:hAnsi="Times New Roman" w:cs="Times New Roman"/>
+          <w:sz w:val="24"/>
+        </w:rPr>
+        <w:t>estimasi</w:t>
+      </w:r>
+      <w:proofErr w:type="spellEnd"/>
+      <w:r>
+        <w:rPr>
+          <w:rFonts w:ascii="Times New Roman" w:hAnsi="Times New Roman" w:cs="Times New Roman"/>
+          <w:sz w:val="24"/>
+        </w:rPr>
+        <w:t xml:space="preserve"> </w:t>
+      </w:r>
+      <w:proofErr w:type="spellStart"/>
+      <w:r>
+        <w:rPr>
+          <w:rFonts w:ascii="Times New Roman" w:hAnsi="Times New Roman" w:cs="Times New Roman"/>
+          <w:sz w:val="24"/>
+        </w:rPr>
+        <w:t>probabilitas</w:t>
+      </w:r>
+      <w:proofErr w:type="spellEnd"/>
+      <w:r>
+        <w:rPr>
+          <w:rFonts w:ascii="Times New Roman" w:hAnsi="Times New Roman" w:cs="Times New Roman"/>
+          <w:sz w:val="24"/>
+        </w:rPr>
+        <w:t xml:space="preserve"> </w:t>
+      </w:r>
+      <w:proofErr w:type="spellStart"/>
+      <w:r>
+        <w:rPr>
+          <w:rFonts w:ascii="Times New Roman" w:hAnsi="Times New Roman" w:cs="Times New Roman"/>
+          <w:sz w:val="24"/>
+        </w:rPr>
+        <w:t>sehingga</w:t>
+      </w:r>
+      <w:proofErr w:type="spellEnd"/>
+      <w:r>
+        <w:rPr>
+          <w:rFonts w:ascii="Times New Roman" w:hAnsi="Times New Roman" w:cs="Times New Roman"/>
+          <w:sz w:val="24"/>
+        </w:rPr>
+        <w:t xml:space="preserve"> </w:t>
+      </w:r>
+      <w:proofErr w:type="spellStart"/>
+      <w:r>
+        <w:rPr>
+          <w:rFonts w:ascii="Times New Roman" w:hAnsi="Times New Roman" w:cs="Times New Roman"/>
+          <w:sz w:val="24"/>
+        </w:rPr>
+        <w:t>bisa</w:t>
+      </w:r>
+      <w:proofErr w:type="spellEnd"/>
+      <w:r>
+        <w:rPr>
+          <w:rFonts w:ascii="Times New Roman" w:hAnsi="Times New Roman" w:cs="Times New Roman"/>
+          <w:sz w:val="24"/>
+        </w:rPr>
+        <w:t xml:space="preserve"> </w:t>
+      </w:r>
+      <w:proofErr w:type="spellStart"/>
+      <w:r>
+        <w:rPr>
+          <w:rFonts w:ascii="Times New Roman" w:hAnsi="Times New Roman" w:cs="Times New Roman"/>
+          <w:sz w:val="24"/>
+        </w:rPr>
+        <w:t>menghindari</w:t>
+      </w:r>
+      <w:proofErr w:type="spellEnd"/>
+      <w:r>
+        <w:rPr>
+          <w:rFonts w:ascii="Times New Roman" w:hAnsi="Times New Roman" w:cs="Times New Roman"/>
+          <w:sz w:val="24"/>
+        </w:rPr>
+        <w:t xml:space="preserve"> </w:t>
+      </w:r>
+      <w:proofErr w:type="spellStart"/>
+      <w:r>
+        <w:rPr>
+          <w:rFonts w:ascii="Times New Roman" w:hAnsi="Times New Roman" w:cs="Times New Roman"/>
+          <w:sz w:val="24"/>
+        </w:rPr>
+        <w:t>kasus</w:t>
+      </w:r>
+      <w:proofErr w:type="spellEnd"/>
+      <w:r>
+        <w:rPr>
+          <w:rFonts w:ascii="Times New Roman" w:hAnsi="Times New Roman" w:cs="Times New Roman"/>
+          <w:sz w:val="24"/>
+        </w:rPr>
+        <w:t xml:space="preserve"> </w:t>
+      </w:r>
+      <w:proofErr w:type="spellStart"/>
+      <w:r>
+        <w:rPr>
+          <w:rFonts w:ascii="Times New Roman" w:hAnsi="Times New Roman" w:cs="Times New Roman"/>
+          <w:sz w:val="24"/>
+        </w:rPr>
+        <w:t>nilai</w:t>
+      </w:r>
+      <w:proofErr w:type="spellEnd"/>
+      <w:r>
+        <w:rPr>
+          <w:rFonts w:ascii="Times New Roman" w:hAnsi="Times New Roman" w:cs="Times New Roman"/>
+          <w:sz w:val="24"/>
+        </w:rPr>
+        <w:t xml:space="preserve"> </w:t>
+      </w:r>
+      <w:proofErr w:type="spellStart"/>
+      <w:r>
+        <w:rPr>
+          <w:rFonts w:ascii="Times New Roman" w:hAnsi="Times New Roman" w:cs="Times New Roman"/>
+          <w:sz w:val="24"/>
+        </w:rPr>
+        <w:t>probabilitas</w:t>
+      </w:r>
+      <w:proofErr w:type="spellEnd"/>
+      <w:r>
+        <w:rPr>
+          <w:rFonts w:ascii="Times New Roman" w:hAnsi="Times New Roman" w:cs="Times New Roman"/>
+          <w:sz w:val="24"/>
+        </w:rPr>
+        <w:t xml:space="preserve"> 0 (</w:t>
+      </w:r>
+      <w:proofErr w:type="spellStart"/>
+      <w:r>
+        <w:rPr>
+          <w:rFonts w:ascii="Times New Roman" w:hAnsi="Times New Roman" w:cs="Times New Roman"/>
+          <w:sz w:val="24"/>
+        </w:rPr>
+        <w:t>nol</w:t>
+      </w:r>
+      <w:proofErr w:type="spellEnd"/>
+      <w:r>
+        <w:rPr>
+          <w:rFonts w:ascii="Times New Roman" w:hAnsi="Times New Roman" w:cs="Times New Roman"/>
+          <w:sz w:val="24"/>
+        </w:rPr>
+        <w:t>).</w:t>
       </w:r>
     </w:p>
     <w:p>
@@ -2070,14 +8639,260 @@
         <w:pStyle w:val="ListParagraph"/>
         <w:spacing w:line="360" w:lineRule="auto"/>
         <w:ind w:left="1170"/>
-      </w:pPr>
-      <w:r>
-        <w:rPr>
-          <w:rFonts w:ascii="Times New Roman" w:hAnsi="Times New Roman" w:cs="Times New Roman"/>
-          <w:sz w:val="24"/>
-        </w:rPr>
-        <w:t>Probabilitas yang “dibenarkan” hasilnya tidak berbeda jauh dengan hasil probabilitas sebelumnya sehingga nilai probabilitas 0 (nol) dapat dihindari</w:t>
-      </w:r>
+        <w:rPr>
+          <w:rFonts w:ascii="Times New Roman" w:hAnsi="Times New Roman" w:cs="Times New Roman"/>
+          <w:sz w:val="24"/>
+        </w:rPr>
+      </w:pPr>
+      <w:proofErr w:type="spellStart"/>
+      <w:r>
+        <w:rPr>
+          <w:rFonts w:ascii="Times New Roman" w:hAnsi="Times New Roman" w:cs="Times New Roman"/>
+          <w:sz w:val="24"/>
+        </w:rPr>
+        <w:t>Probabilitas</w:t>
+      </w:r>
+      <w:proofErr w:type="spellEnd"/>
+      <w:r>
+        <w:rPr>
+          <w:rFonts w:ascii="Times New Roman" w:hAnsi="Times New Roman" w:cs="Times New Roman"/>
+          <w:sz w:val="24"/>
+        </w:rPr>
+        <w:t xml:space="preserve"> yang “</w:t>
+      </w:r>
+      <w:proofErr w:type="spellStart"/>
+      <w:r>
+        <w:rPr>
+          <w:rFonts w:ascii="Times New Roman" w:hAnsi="Times New Roman" w:cs="Times New Roman"/>
+          <w:sz w:val="24"/>
+        </w:rPr>
+        <w:t>dibenarkan</w:t>
+      </w:r>
+      <w:proofErr w:type="spellEnd"/>
+      <w:r>
+        <w:rPr>
+          <w:rFonts w:ascii="Times New Roman" w:hAnsi="Times New Roman" w:cs="Times New Roman"/>
+          <w:sz w:val="24"/>
+        </w:rPr>
+        <w:t xml:space="preserve">” </w:t>
+      </w:r>
+      <w:proofErr w:type="spellStart"/>
+      <w:r>
+        <w:rPr>
+          <w:rFonts w:ascii="Times New Roman" w:hAnsi="Times New Roman" w:cs="Times New Roman"/>
+          <w:sz w:val="24"/>
+        </w:rPr>
+        <w:t>hasilnya</w:t>
+      </w:r>
+      <w:proofErr w:type="spellEnd"/>
+      <w:r>
+        <w:rPr>
+          <w:rFonts w:ascii="Times New Roman" w:hAnsi="Times New Roman" w:cs="Times New Roman"/>
+          <w:sz w:val="24"/>
+        </w:rPr>
+        <w:t xml:space="preserve"> </w:t>
+      </w:r>
+      <w:proofErr w:type="spellStart"/>
+      <w:r>
+        <w:rPr>
+          <w:rFonts w:ascii="Times New Roman" w:hAnsi="Times New Roman" w:cs="Times New Roman"/>
+          <w:sz w:val="24"/>
+        </w:rPr>
+        <w:t>tidak</w:t>
+      </w:r>
+      <w:proofErr w:type="spellEnd"/>
+      <w:r>
+        <w:rPr>
+          <w:rFonts w:ascii="Times New Roman" w:hAnsi="Times New Roman" w:cs="Times New Roman"/>
+          <w:sz w:val="24"/>
+        </w:rPr>
+        <w:t xml:space="preserve"> </w:t>
+      </w:r>
+      <w:proofErr w:type="spellStart"/>
+      <w:r>
+        <w:rPr>
+          <w:rFonts w:ascii="Times New Roman" w:hAnsi="Times New Roman" w:cs="Times New Roman"/>
+          <w:sz w:val="24"/>
+        </w:rPr>
+        <w:t>berbeda</w:t>
+      </w:r>
+      <w:proofErr w:type="spellEnd"/>
+      <w:r>
+        <w:rPr>
+          <w:rFonts w:ascii="Times New Roman" w:hAnsi="Times New Roman" w:cs="Times New Roman"/>
+          <w:sz w:val="24"/>
+        </w:rPr>
+        <w:t xml:space="preserve"> </w:t>
+      </w:r>
+      <w:proofErr w:type="spellStart"/>
+      <w:r>
+        <w:rPr>
+          <w:rFonts w:ascii="Times New Roman" w:hAnsi="Times New Roman" w:cs="Times New Roman"/>
+          <w:sz w:val="24"/>
+        </w:rPr>
+        <w:t>jauh</w:t>
+      </w:r>
+      <w:proofErr w:type="spellEnd"/>
+      <w:r>
+        <w:rPr>
+          <w:rFonts w:ascii="Times New Roman" w:hAnsi="Times New Roman" w:cs="Times New Roman"/>
+          <w:sz w:val="24"/>
+        </w:rPr>
+        <w:t xml:space="preserve"> </w:t>
+      </w:r>
+      <w:proofErr w:type="spellStart"/>
+      <w:r>
+        <w:rPr>
+          <w:rFonts w:ascii="Times New Roman" w:hAnsi="Times New Roman" w:cs="Times New Roman"/>
+          <w:sz w:val="24"/>
+        </w:rPr>
+        <w:t>dengan</w:t>
+      </w:r>
+      <w:proofErr w:type="spellEnd"/>
+      <w:r>
+        <w:rPr>
+          <w:rFonts w:ascii="Times New Roman" w:hAnsi="Times New Roman" w:cs="Times New Roman"/>
+          <w:sz w:val="24"/>
+        </w:rPr>
+        <w:t xml:space="preserve"> </w:t>
+      </w:r>
+      <w:proofErr w:type="spellStart"/>
+      <w:r>
+        <w:rPr>
+          <w:rFonts w:ascii="Times New Roman" w:hAnsi="Times New Roman" w:cs="Times New Roman"/>
+          <w:sz w:val="24"/>
+        </w:rPr>
+        <w:t>hasil</w:t>
+      </w:r>
+      <w:proofErr w:type="spellEnd"/>
+      <w:r>
+        <w:rPr>
+          <w:rFonts w:ascii="Times New Roman" w:hAnsi="Times New Roman" w:cs="Times New Roman"/>
+          <w:sz w:val="24"/>
+        </w:rPr>
+        <w:t xml:space="preserve"> </w:t>
+      </w:r>
+      <w:proofErr w:type="spellStart"/>
+      <w:r>
+        <w:rPr>
+          <w:rFonts w:ascii="Times New Roman" w:hAnsi="Times New Roman" w:cs="Times New Roman"/>
+          <w:sz w:val="24"/>
+        </w:rPr>
+        <w:t>probabilitas</w:t>
+      </w:r>
+      <w:proofErr w:type="spellEnd"/>
+      <w:r>
+        <w:rPr>
+          <w:rFonts w:ascii="Times New Roman" w:hAnsi="Times New Roman" w:cs="Times New Roman"/>
+          <w:sz w:val="24"/>
+        </w:rPr>
+        <w:t xml:space="preserve"> </w:t>
+      </w:r>
+      <w:proofErr w:type="spellStart"/>
+      <w:r>
+        <w:rPr>
+          <w:rFonts w:ascii="Times New Roman" w:hAnsi="Times New Roman" w:cs="Times New Roman"/>
+          <w:sz w:val="24"/>
+        </w:rPr>
+        <w:t>sebelumnya</w:t>
+      </w:r>
+      <w:proofErr w:type="spellEnd"/>
+      <w:r>
+        <w:rPr>
+          <w:rFonts w:ascii="Times New Roman" w:hAnsi="Times New Roman" w:cs="Times New Roman"/>
+          <w:sz w:val="24"/>
+        </w:rPr>
+        <w:t xml:space="preserve"> </w:t>
+      </w:r>
+      <w:proofErr w:type="spellStart"/>
+      <w:r>
+        <w:rPr>
+          <w:rFonts w:ascii="Times New Roman" w:hAnsi="Times New Roman" w:cs="Times New Roman"/>
+          <w:sz w:val="24"/>
+        </w:rPr>
+        <w:t>sehingga</w:t>
+      </w:r>
+      <w:proofErr w:type="spellEnd"/>
+      <w:r>
+        <w:rPr>
+          <w:rFonts w:ascii="Times New Roman" w:hAnsi="Times New Roman" w:cs="Times New Roman"/>
+          <w:sz w:val="24"/>
+        </w:rPr>
+        <w:t xml:space="preserve"> </w:t>
+      </w:r>
+      <w:proofErr w:type="spellStart"/>
+      <w:r>
+        <w:rPr>
+          <w:rFonts w:ascii="Times New Roman" w:hAnsi="Times New Roman" w:cs="Times New Roman"/>
+          <w:sz w:val="24"/>
+        </w:rPr>
+        <w:t>nilai</w:t>
+      </w:r>
+      <w:proofErr w:type="spellEnd"/>
+      <w:r>
+        <w:rPr>
+          <w:rFonts w:ascii="Times New Roman" w:hAnsi="Times New Roman" w:cs="Times New Roman"/>
+          <w:sz w:val="24"/>
+        </w:rPr>
+        <w:t xml:space="preserve"> </w:t>
+      </w:r>
+      <w:proofErr w:type="spellStart"/>
+      <w:r>
+        <w:rPr>
+          <w:rFonts w:ascii="Times New Roman" w:hAnsi="Times New Roman" w:cs="Times New Roman"/>
+          <w:sz w:val="24"/>
+        </w:rPr>
+        <w:t>probabilitas</w:t>
+      </w:r>
+      <w:proofErr w:type="spellEnd"/>
+      <w:r>
+        <w:rPr>
+          <w:rFonts w:ascii="Times New Roman" w:hAnsi="Times New Roman" w:cs="Times New Roman"/>
+          <w:sz w:val="24"/>
+        </w:rPr>
+        <w:t xml:space="preserve"> 0 (</w:t>
+      </w:r>
+      <w:proofErr w:type="spellStart"/>
+      <w:r>
+        <w:rPr>
+          <w:rFonts w:ascii="Times New Roman" w:hAnsi="Times New Roman" w:cs="Times New Roman"/>
+          <w:sz w:val="24"/>
+        </w:rPr>
+        <w:t>nol</w:t>
+      </w:r>
+      <w:proofErr w:type="spellEnd"/>
+      <w:r>
+        <w:rPr>
+          <w:rFonts w:ascii="Times New Roman" w:hAnsi="Times New Roman" w:cs="Times New Roman"/>
+          <w:sz w:val="24"/>
+        </w:rPr>
+        <w:t xml:space="preserve">) </w:t>
+      </w:r>
+      <w:proofErr w:type="spellStart"/>
+      <w:r>
+        <w:rPr>
+          <w:rFonts w:ascii="Times New Roman" w:hAnsi="Times New Roman" w:cs="Times New Roman"/>
+          <w:sz w:val="24"/>
+        </w:rPr>
+        <w:t>dapat</w:t>
+      </w:r>
+      <w:proofErr w:type="spellEnd"/>
+      <w:r>
+        <w:rPr>
+          <w:rFonts w:ascii="Times New Roman" w:hAnsi="Times New Roman" w:cs="Times New Roman"/>
+          <w:sz w:val="24"/>
+        </w:rPr>
+        <w:t xml:space="preserve"> </w:t>
+      </w:r>
+      <w:proofErr w:type="spellStart"/>
+      <w:r>
+        <w:rPr>
+          <w:rFonts w:ascii="Times New Roman" w:hAnsi="Times New Roman" w:cs="Times New Roman"/>
+          <w:sz w:val="24"/>
+        </w:rPr>
+        <w:t>dihindari</w:t>
+      </w:r>
+      <w:proofErr w:type="spellEnd"/>
       <w:r>
         <w:rPr>
           <w:rFonts w:ascii="Times New Roman" w:hAnsi="Times New Roman" w:cs="Times New Roman"/>
@@ -2085,6 +8900,20 @@
         </w:rPr>
         <w:t xml:space="preserve"> [2].</w:t>
       </w:r>
+    </w:p>
+    <w:p>
+      <w:pPr>
+        <w:pStyle w:val="ListParagraph"/>
+        <w:spacing w:line="360" w:lineRule="auto"/>
+        <w:ind w:left="1170"/>
+      </w:pPr>
+    </w:p>
+    <w:p>
+      <w:pPr>
+        <w:pStyle w:val="ListParagraph"/>
+        <w:spacing w:line="360" w:lineRule="auto"/>
+        <w:ind w:left="1170"/>
+      </w:pPr>
     </w:p>
     <w:p>
       <w:pPr>
@@ -2123,8 +8952,21 @@
           <w:sz w:val="28"/>
           <w:szCs w:val="24"/>
         </w:rPr>
-        <w:t>Teknik Pengujian</w:t>
-      </w:r>
+        <w:lastRenderedPageBreak/>
+        <w:t xml:space="preserve">Teknik </w:t>
+      </w:r>
+      <w:proofErr w:type="spellStart"/>
+      <w:r>
+        <w:rPr>
+          <w:rFonts w:ascii="Times New Roman" w:hAnsi="Times New Roman" w:cs="Times New Roman"/>
+          <w:b/>
+          <w:i/>
+          <w:sz w:val="28"/>
+          <w:szCs w:val="24"/>
+        </w:rPr>
+        <w:t>Pengujian</w:t>
+      </w:r>
+      <w:proofErr w:type="spellEnd"/>
     </w:p>
     <w:p>
       <w:pPr>
@@ -2853,7 +9695,25 @@
           <w:sz w:val="24"/>
           <w:lang w:val="en-US"/>
         </w:rPr>
-        <w:t>table berikut:</w:t>
+        <w:t xml:space="preserve">table </w:t>
+      </w:r>
+      <w:proofErr w:type="spellStart"/>
+      <w:r>
+        <w:rPr>
+          <w:rFonts w:ascii="Times New Roman" w:hAnsi="Times New Roman" w:cs="Times New Roman"/>
+          <w:sz w:val="24"/>
+          <w:lang w:val="en-US"/>
+        </w:rPr>
+        <w:t>berikut</w:t>
+      </w:r>
+      <w:proofErr w:type="spellEnd"/>
+      <w:r>
+        <w:rPr>
+          <w:rFonts w:ascii="Times New Roman" w:hAnsi="Times New Roman" w:cs="Times New Roman"/>
+          <w:sz w:val="24"/>
+          <w:lang w:val="en-US"/>
+        </w:rPr>
+        <w:t>:</w:t>
       </w:r>
     </w:p>
     <w:tbl>
@@ -3323,6 +10183,7 @@
               <w:rPr>
                 <w:szCs w:val="23"/>
               </w:rPr>
+              <w:lastRenderedPageBreak/>
               <w:t>5</w:t>
             </w:r>
           </w:p>
@@ -4047,6 +10908,7 @@
           <w:sz w:val="28"/>
           <w:szCs w:val="28"/>
         </w:rPr>
+        <w:lastRenderedPageBreak/>
         <w:drawing>
           <wp:inline distT="0" distB="0" distL="0" distR="0" wp14:anchorId="19A0AE66" wp14:editId="444F3261">
             <wp:extent cx="3857625" cy="2712884"/>
@@ -4135,7 +10997,25 @@
           <w:sz w:val="24"/>
           <w:szCs w:val="36"/>
         </w:rPr>
-        <w:t>P(positif) = 1/</w:t>
+        <w:t>P(</w:t>
+      </w:r>
+      <w:proofErr w:type="spellStart"/>
+      <w:r>
+        <w:rPr>
+          <w:rFonts w:ascii="Times New Roman" w:hAnsi="Times New Roman" w:cs="Times New Roman"/>
+          <w:sz w:val="24"/>
+          <w:szCs w:val="36"/>
+        </w:rPr>
+        <w:t>positif</w:t>
+      </w:r>
+      <w:proofErr w:type="spellEnd"/>
+      <w:r>
+        <w:rPr>
+          <w:rFonts w:ascii="Times New Roman" w:hAnsi="Times New Roman" w:cs="Times New Roman"/>
+          <w:sz w:val="24"/>
+          <w:szCs w:val="36"/>
+        </w:rPr>
+        <w:t>) = 1/</w:t>
       </w:r>
       <w:proofErr w:type="gramStart"/>
       <w:r>
@@ -4487,7 +11367,25 @@
           <w:sz w:val="24"/>
           <w:szCs w:val="36"/>
         </w:rPr>
-        <w:t>P(negatif) = 2/3 = 0.64</w:t>
+        <w:t>P(</w:t>
+      </w:r>
+      <w:proofErr w:type="spellStart"/>
+      <w:r>
+        <w:rPr>
+          <w:rFonts w:ascii="Times New Roman" w:hAnsi="Times New Roman" w:cs="Times New Roman"/>
+          <w:sz w:val="24"/>
+          <w:szCs w:val="36"/>
+        </w:rPr>
+        <w:t>negatif</w:t>
+      </w:r>
+      <w:proofErr w:type="spellEnd"/>
+      <w:r>
+        <w:rPr>
+          <w:rFonts w:ascii="Times New Roman" w:hAnsi="Times New Roman" w:cs="Times New Roman"/>
+          <w:sz w:val="24"/>
+          <w:szCs w:val="36"/>
+        </w:rPr>
+        <w:t>) = 2/3 = 0.64</w:t>
       </w:r>
     </w:p>
     <w:p>
@@ -4567,13 +11465,22 @@
                                 <w:szCs w:val="16"/>
                               </w:rPr>
                             </w:pPr>
+                            <w:proofErr w:type="spellStart"/>
                             <w:proofErr w:type="gramStart"/>
                             <w:r>
                               <w:rPr>
                                 <w:color w:val="000000" w:themeColor="text1"/>
                                 <w:kern w:val="24"/>
                               </w:rPr>
-                              <w:t>Dimana :</w:t>
+                              <w:t>Dimana</w:t>
+                            </w:r>
+                            <w:proofErr w:type="spellEnd"/>
+                            <w:r>
+                              <w:rPr>
+                                <w:color w:val="000000" w:themeColor="text1"/>
+                                <w:kern w:val="24"/>
+                              </w:rPr>
+                              <w:t xml:space="preserve"> :</w:t>
                             </w:r>
                             <w:proofErr w:type="gramEnd"/>
                           </w:p>
@@ -4591,8 +11498,65 @@
                                 <w:color w:val="000000" w:themeColor="text1"/>
                                 <w:kern w:val="24"/>
                               </w:rPr>
-                              <w:t>P(C) adalah probabilitas dari kelas</w:t>
+                              <w:t xml:space="preserve">P(C) </w:t>
                             </w:r>
+                            <w:proofErr w:type="spellStart"/>
+                            <w:r>
+                              <w:rPr>
+                                <w:color w:val="000000" w:themeColor="text1"/>
+                                <w:kern w:val="24"/>
+                              </w:rPr>
+                              <w:t>adalah</w:t>
+                            </w:r>
+                            <w:proofErr w:type="spellEnd"/>
+                            <w:r>
+                              <w:rPr>
+                                <w:color w:val="000000" w:themeColor="text1"/>
+                                <w:kern w:val="24"/>
+                              </w:rPr>
+                              <w:t xml:space="preserve"> </w:t>
+                            </w:r>
+                            <w:proofErr w:type="spellStart"/>
+                            <w:r>
+                              <w:rPr>
+                                <w:color w:val="000000" w:themeColor="text1"/>
+                                <w:kern w:val="24"/>
+                              </w:rPr>
+                              <w:t>probabilitas</w:t>
+                            </w:r>
+                            <w:proofErr w:type="spellEnd"/>
+                            <w:r>
+                              <w:rPr>
+                                <w:color w:val="000000" w:themeColor="text1"/>
+                                <w:kern w:val="24"/>
+                              </w:rPr>
+                              <w:t xml:space="preserve"> </w:t>
+                            </w:r>
+                            <w:proofErr w:type="spellStart"/>
+                            <w:r>
+                              <w:rPr>
+                                <w:color w:val="000000" w:themeColor="text1"/>
+                                <w:kern w:val="24"/>
+                              </w:rPr>
+                              <w:t>dari</w:t>
+                            </w:r>
+                            <w:proofErr w:type="spellEnd"/>
+                            <w:r>
+                              <w:rPr>
+                                <w:color w:val="000000" w:themeColor="text1"/>
+                                <w:kern w:val="24"/>
+                              </w:rPr>
+                              <w:t xml:space="preserve"> </w:t>
+                            </w:r>
+                            <w:proofErr w:type="spellStart"/>
+                            <w:r>
+                              <w:rPr>
+                                <w:color w:val="000000" w:themeColor="text1"/>
+                                <w:kern w:val="24"/>
+                              </w:rPr>
+                              <w:t>kelas</w:t>
+                            </w:r>
+                            <w:proofErr w:type="spellEnd"/>
                           </w:p>
                           <w:p>
                             <w:pPr>
@@ -4608,8 +11572,81 @@
                                 <w:color w:val="000000" w:themeColor="text1"/>
                                 <w:kern w:val="24"/>
                               </w:rPr>
-                              <w:t>Nc adalah jumlah total kelas tertentu di data latih</w:t>
+                              <w:t xml:space="preserve">Nc </w:t>
                             </w:r>
+                            <w:proofErr w:type="spellStart"/>
+                            <w:r>
+                              <w:rPr>
+                                <w:color w:val="000000" w:themeColor="text1"/>
+                                <w:kern w:val="24"/>
+                              </w:rPr>
+                              <w:t>adalah</w:t>
+                            </w:r>
+                            <w:proofErr w:type="spellEnd"/>
+                            <w:r>
+                              <w:rPr>
+                                <w:color w:val="000000" w:themeColor="text1"/>
+                                <w:kern w:val="24"/>
+                              </w:rPr>
+                              <w:t xml:space="preserve"> </w:t>
+                            </w:r>
+                            <w:proofErr w:type="spellStart"/>
+                            <w:r>
+                              <w:rPr>
+                                <w:color w:val="000000" w:themeColor="text1"/>
+                                <w:kern w:val="24"/>
+                              </w:rPr>
+                              <w:t>jumlah</w:t>
+                            </w:r>
+                            <w:proofErr w:type="spellEnd"/>
+                            <w:r>
+                              <w:rPr>
+                                <w:color w:val="000000" w:themeColor="text1"/>
+                                <w:kern w:val="24"/>
+                              </w:rPr>
+                              <w:t xml:space="preserve"> total </w:t>
+                            </w:r>
+                            <w:proofErr w:type="spellStart"/>
+                            <w:r>
+                              <w:rPr>
+                                <w:color w:val="000000" w:themeColor="text1"/>
+                                <w:kern w:val="24"/>
+                              </w:rPr>
+                              <w:t>kelas</w:t>
+                            </w:r>
+                            <w:proofErr w:type="spellEnd"/>
+                            <w:r>
+                              <w:rPr>
+                                <w:color w:val="000000" w:themeColor="text1"/>
+                                <w:kern w:val="24"/>
+                              </w:rPr>
+                              <w:t xml:space="preserve"> </w:t>
+                            </w:r>
+                            <w:proofErr w:type="spellStart"/>
+                            <w:r>
+                              <w:rPr>
+                                <w:color w:val="000000" w:themeColor="text1"/>
+                                <w:kern w:val="24"/>
+                              </w:rPr>
+                              <w:t>tertentu</w:t>
+                            </w:r>
+                            <w:proofErr w:type="spellEnd"/>
+                            <w:r>
+                              <w:rPr>
+                                <w:color w:val="000000" w:themeColor="text1"/>
+                                <w:kern w:val="24"/>
+                              </w:rPr>
+                              <w:t xml:space="preserve"> di data </w:t>
+                            </w:r>
+                            <w:proofErr w:type="spellStart"/>
+                            <w:r>
+                              <w:rPr>
+                                <w:color w:val="000000" w:themeColor="text1"/>
+                                <w:kern w:val="24"/>
+                              </w:rPr>
+                              <w:t>latih</w:t>
+                            </w:r>
+                            <w:proofErr w:type="spellEnd"/>
                           </w:p>
                           <w:p>
                             <w:pPr>
@@ -4625,8 +11662,33 @@
                                 <w:color w:val="000000" w:themeColor="text1"/>
                                 <w:kern w:val="24"/>
                               </w:rPr>
-                              <w:t>N total kelas di data latih</w:t>
+                              <w:t xml:space="preserve">N total </w:t>
                             </w:r>
+                            <w:proofErr w:type="spellStart"/>
+                            <w:r>
+                              <w:rPr>
+                                <w:color w:val="000000" w:themeColor="text1"/>
+                                <w:kern w:val="24"/>
+                              </w:rPr>
+                              <w:t>kelas</w:t>
+                            </w:r>
+                            <w:proofErr w:type="spellEnd"/>
+                            <w:r>
+                              <w:rPr>
+                                <w:color w:val="000000" w:themeColor="text1"/>
+                                <w:kern w:val="24"/>
+                              </w:rPr>
+                              <w:t xml:space="preserve"> di data </w:t>
+                            </w:r>
+                            <w:proofErr w:type="spellStart"/>
+                            <w:r>
+                              <w:rPr>
+                                <w:color w:val="000000" w:themeColor="text1"/>
+                                <w:kern w:val="24"/>
+                              </w:rPr>
+                              <w:t>latih</w:t>
+                            </w:r>
+                            <w:proofErr w:type="spellEnd"/>
                           </w:p>
                         </w:txbxContent>
                       </wps:txbx>
@@ -4656,13 +11718,22 @@
                           <w:szCs w:val="16"/>
                         </w:rPr>
                       </w:pPr>
+                      <w:proofErr w:type="spellStart"/>
                       <w:proofErr w:type="gramStart"/>
                       <w:r>
                         <w:rPr>
                           <w:color w:val="000000" w:themeColor="text1"/>
                           <w:kern w:val="24"/>
                         </w:rPr>
-                        <w:t>Dimana :</w:t>
+                        <w:t>Dimana</w:t>
+                      </w:r>
+                      <w:proofErr w:type="spellEnd"/>
+                      <w:r>
+                        <w:rPr>
+                          <w:color w:val="000000" w:themeColor="text1"/>
+                          <w:kern w:val="24"/>
+                        </w:rPr>
+                        <w:t xml:space="preserve"> :</w:t>
                       </w:r>
                       <w:proofErr w:type="gramEnd"/>
                     </w:p>
@@ -4680,8 +11751,65 @@
                           <w:color w:val="000000" w:themeColor="text1"/>
                           <w:kern w:val="24"/>
                         </w:rPr>
-                        <w:t>P(C) adalah probabilitas dari kelas</w:t>
+                        <w:t xml:space="preserve">P(C) </w:t>
                       </w:r>
+                      <w:proofErr w:type="spellStart"/>
+                      <w:r>
+                        <w:rPr>
+                          <w:color w:val="000000" w:themeColor="text1"/>
+                          <w:kern w:val="24"/>
+                        </w:rPr>
+                        <w:t>adalah</w:t>
+                      </w:r>
+                      <w:proofErr w:type="spellEnd"/>
+                      <w:r>
+                        <w:rPr>
+                          <w:color w:val="000000" w:themeColor="text1"/>
+                          <w:kern w:val="24"/>
+                        </w:rPr>
+                        <w:t xml:space="preserve"> </w:t>
+                      </w:r>
+                      <w:proofErr w:type="spellStart"/>
+                      <w:r>
+                        <w:rPr>
+                          <w:color w:val="000000" w:themeColor="text1"/>
+                          <w:kern w:val="24"/>
+                        </w:rPr>
+                        <w:t>probabilitas</w:t>
+                      </w:r>
+                      <w:proofErr w:type="spellEnd"/>
+                      <w:r>
+                        <w:rPr>
+                          <w:color w:val="000000" w:themeColor="text1"/>
+                          <w:kern w:val="24"/>
+                        </w:rPr>
+                        <w:t xml:space="preserve"> </w:t>
+                      </w:r>
+                      <w:proofErr w:type="spellStart"/>
+                      <w:r>
+                        <w:rPr>
+                          <w:color w:val="000000" w:themeColor="text1"/>
+                          <w:kern w:val="24"/>
+                        </w:rPr>
+                        <w:t>dari</w:t>
+                      </w:r>
+                      <w:proofErr w:type="spellEnd"/>
+                      <w:r>
+                        <w:rPr>
+                          <w:color w:val="000000" w:themeColor="text1"/>
+                          <w:kern w:val="24"/>
+                        </w:rPr>
+                        <w:t xml:space="preserve"> </w:t>
+                      </w:r>
+                      <w:proofErr w:type="spellStart"/>
+                      <w:r>
+                        <w:rPr>
+                          <w:color w:val="000000" w:themeColor="text1"/>
+                          <w:kern w:val="24"/>
+                        </w:rPr>
+                        <w:t>kelas</w:t>
+                      </w:r>
+                      <w:proofErr w:type="spellEnd"/>
                     </w:p>
                     <w:p>
                       <w:pPr>
@@ -4697,8 +11825,81 @@
                           <w:color w:val="000000" w:themeColor="text1"/>
                           <w:kern w:val="24"/>
                         </w:rPr>
-                        <w:t>Nc adalah jumlah total kelas tertentu di data latih</w:t>
+                        <w:t xml:space="preserve">Nc </w:t>
                       </w:r>
+                      <w:proofErr w:type="spellStart"/>
+                      <w:r>
+                        <w:rPr>
+                          <w:color w:val="000000" w:themeColor="text1"/>
+                          <w:kern w:val="24"/>
+                        </w:rPr>
+                        <w:t>adalah</w:t>
+                      </w:r>
+                      <w:proofErr w:type="spellEnd"/>
+                      <w:r>
+                        <w:rPr>
+                          <w:color w:val="000000" w:themeColor="text1"/>
+                          <w:kern w:val="24"/>
+                        </w:rPr>
+                        <w:t xml:space="preserve"> </w:t>
+                      </w:r>
+                      <w:proofErr w:type="spellStart"/>
+                      <w:r>
+                        <w:rPr>
+                          <w:color w:val="000000" w:themeColor="text1"/>
+                          <w:kern w:val="24"/>
+                        </w:rPr>
+                        <w:t>jumlah</w:t>
+                      </w:r>
+                      <w:proofErr w:type="spellEnd"/>
+                      <w:r>
+                        <w:rPr>
+                          <w:color w:val="000000" w:themeColor="text1"/>
+                          <w:kern w:val="24"/>
+                        </w:rPr>
+                        <w:t xml:space="preserve"> total </w:t>
+                      </w:r>
+                      <w:proofErr w:type="spellStart"/>
+                      <w:r>
+                        <w:rPr>
+                          <w:color w:val="000000" w:themeColor="text1"/>
+                          <w:kern w:val="24"/>
+                        </w:rPr>
+                        <w:t>kelas</w:t>
+                      </w:r>
+                      <w:proofErr w:type="spellEnd"/>
+                      <w:r>
+                        <w:rPr>
+                          <w:color w:val="000000" w:themeColor="text1"/>
+                          <w:kern w:val="24"/>
+                        </w:rPr>
+                        <w:t xml:space="preserve"> </w:t>
+                      </w:r>
+                      <w:proofErr w:type="spellStart"/>
+                      <w:r>
+                        <w:rPr>
+                          <w:color w:val="000000" w:themeColor="text1"/>
+                          <w:kern w:val="24"/>
+                        </w:rPr>
+                        <w:t>tertentu</w:t>
+                      </w:r>
+                      <w:proofErr w:type="spellEnd"/>
+                      <w:r>
+                        <w:rPr>
+                          <w:color w:val="000000" w:themeColor="text1"/>
+                          <w:kern w:val="24"/>
+                        </w:rPr>
+                        <w:t xml:space="preserve"> di data </w:t>
+                      </w:r>
+                      <w:proofErr w:type="spellStart"/>
+                      <w:r>
+                        <w:rPr>
+                          <w:color w:val="000000" w:themeColor="text1"/>
+                          <w:kern w:val="24"/>
+                        </w:rPr>
+                        <w:t>latih</w:t>
+                      </w:r>
+                      <w:proofErr w:type="spellEnd"/>
                     </w:p>
                     <w:p>
                       <w:pPr>
@@ -4714,8 +11915,33 @@
                           <w:color w:val="000000" w:themeColor="text1"/>
                           <w:kern w:val="24"/>
                         </w:rPr>
-                        <w:t>N total kelas di data latih</w:t>
+                        <w:t xml:space="preserve">N total </w:t>
                       </w:r>
+                      <w:proofErr w:type="spellStart"/>
+                      <w:r>
+                        <w:rPr>
+                          <w:color w:val="000000" w:themeColor="text1"/>
+                          <w:kern w:val="24"/>
+                        </w:rPr>
+                        <w:t>kelas</w:t>
+                      </w:r>
+                      <w:proofErr w:type="spellEnd"/>
+                      <w:r>
+                        <w:rPr>
+                          <w:color w:val="000000" w:themeColor="text1"/>
+                          <w:kern w:val="24"/>
+                        </w:rPr>
+                        <w:t xml:space="preserve"> di data </w:t>
+                      </w:r>
+                      <w:proofErr w:type="spellStart"/>
+                      <w:r>
+                        <w:rPr>
+                          <w:color w:val="000000" w:themeColor="text1"/>
+                          <w:kern w:val="24"/>
+                        </w:rPr>
+                        <w:t>latih</w:t>
+                      </w:r>
+                      <w:proofErr w:type="spellEnd"/>
                     </w:p>
                   </w:txbxContent>
                 </v:textbox>
@@ -5229,13 +12455,22 @@
                                 <w:szCs w:val="16"/>
                               </w:rPr>
                             </w:pPr>
+                            <w:proofErr w:type="spellStart"/>
                             <w:proofErr w:type="gramStart"/>
                             <w:r>
                               <w:rPr>
                                 <w:color w:val="000000" w:themeColor="text1"/>
                                 <w:kern w:val="24"/>
                               </w:rPr>
-                              <w:t>Dimana :</w:t>
+                              <w:t>Dimana</w:t>
+                            </w:r>
+                            <w:proofErr w:type="spellEnd"/>
+                            <w:r>
+                              <w:rPr>
+                                <w:color w:val="000000" w:themeColor="text1"/>
+                                <w:kern w:val="24"/>
+                              </w:rPr>
+                              <w:t xml:space="preserve"> :</w:t>
                             </w:r>
                             <w:proofErr w:type="gramEnd"/>
                           </w:p>
@@ -5253,23 +12488,57 @@
                                 <w:color w:val="000000" w:themeColor="text1"/>
                                 <w:kern w:val="24"/>
                               </w:rPr>
-                              <w:t>P(w|c</w:t>
+                              <w:t>P(</w:t>
                             </w:r>
+                            <w:proofErr w:type="spellStart"/>
+                            <w:r>
+                              <w:rPr>
+                                <w:color w:val="000000" w:themeColor="text1"/>
+                                <w:kern w:val="24"/>
+                              </w:rPr>
+                              <w:t>w|c</w:t>
+                            </w:r>
+                            <w:proofErr w:type="spellEnd"/>
                             <w:proofErr w:type="gramStart"/>
                             <w:r>
                               <w:rPr>
                                 <w:color w:val="000000" w:themeColor="text1"/>
                                 <w:kern w:val="24"/>
                               </w:rPr>
-                              <w:t>)  adalah</w:t>
+                              <w:t xml:space="preserve">)  </w:t>
                             </w:r>
+                            <w:proofErr w:type="spellStart"/>
+                            <w:r>
+                              <w:rPr>
+                                <w:color w:val="000000" w:themeColor="text1"/>
+                                <w:kern w:val="24"/>
+                              </w:rPr>
+                              <w:t>adalah</w:t>
+                            </w:r>
+                            <w:proofErr w:type="spellEnd"/>
                             <w:proofErr w:type="gramEnd"/>
                             <w:r>
                               <w:rPr>
                                 <w:color w:val="000000" w:themeColor="text1"/>
                                 <w:kern w:val="24"/>
                               </w:rPr>
-                              <w:t xml:space="preserve"> kondisi likelihood</w:t>
+                              <w:t xml:space="preserve"> </w:t>
+                            </w:r>
+                            <w:proofErr w:type="spellStart"/>
+                            <w:r>
+                              <w:rPr>
+                                <w:color w:val="000000" w:themeColor="text1"/>
+                                <w:kern w:val="24"/>
+                              </w:rPr>
+                              <w:t>kondisi</w:t>
+                            </w:r>
+                            <w:proofErr w:type="spellEnd"/>
+                            <w:r>
+                              <w:rPr>
+                                <w:color w:val="000000" w:themeColor="text1"/>
+                                <w:kern w:val="24"/>
+                              </w:rPr>
+                              <w:t xml:space="preserve"> likelihood</w:t>
                             </w:r>
                           </w:p>
                           <w:p>
@@ -5286,7 +12555,39 @@
                                 <w:color w:val="000000" w:themeColor="text1"/>
                                 <w:kern w:val="24"/>
                               </w:rPr>
-                              <w:t>W adalah atribut kata</w:t>
+                              <w:t xml:space="preserve">W </w:t>
+                            </w:r>
+                            <w:proofErr w:type="spellStart"/>
+                            <w:r>
+                              <w:rPr>
+                                <w:color w:val="000000" w:themeColor="text1"/>
+                                <w:kern w:val="24"/>
+                              </w:rPr>
+                              <w:t>adalah</w:t>
+                            </w:r>
+                            <w:proofErr w:type="spellEnd"/>
+                            <w:r>
+                              <w:rPr>
+                                <w:color w:val="000000" w:themeColor="text1"/>
+                                <w:kern w:val="24"/>
+                              </w:rPr>
+                              <w:t xml:space="preserve"> </w:t>
+                            </w:r>
+                            <w:proofErr w:type="spellStart"/>
+                            <w:r>
+                              <w:rPr>
+                                <w:color w:val="000000" w:themeColor="text1"/>
+                                <w:kern w:val="24"/>
+                              </w:rPr>
+                              <w:t>atribut</w:t>
+                            </w:r>
+                            <w:proofErr w:type="spellEnd"/>
+                            <w:r>
+                              <w:rPr>
+                                <w:color w:val="000000" w:themeColor="text1"/>
+                                <w:kern w:val="24"/>
+                              </w:rPr>
+                              <w:t xml:space="preserve"> kata</w:t>
                             </w:r>
                           </w:p>
                           <w:p>
@@ -5303,7 +12604,113 @@
                                 <w:color w:val="000000" w:themeColor="text1"/>
                                 <w:kern w:val="24"/>
                               </w:rPr>
-                              <w:t>C adalah kelas</w:t>
+                              <w:t xml:space="preserve">C </w:t>
+                            </w:r>
+                            <w:proofErr w:type="spellStart"/>
+                            <w:r>
+                              <w:rPr>
+                                <w:color w:val="000000" w:themeColor="text1"/>
+                                <w:kern w:val="24"/>
+                              </w:rPr>
+                              <w:t>adalah</w:t>
+                            </w:r>
+                            <w:proofErr w:type="spellEnd"/>
+                            <w:r>
+                              <w:rPr>
+                                <w:color w:val="000000" w:themeColor="text1"/>
+                                <w:kern w:val="24"/>
+                              </w:rPr>
+                              <w:t xml:space="preserve"> </w:t>
+                            </w:r>
+                            <w:proofErr w:type="spellStart"/>
+                            <w:r>
+                              <w:rPr>
+                                <w:color w:val="000000" w:themeColor="text1"/>
+                                <w:kern w:val="24"/>
+                              </w:rPr>
+                              <w:t>kelas</w:t>
+                            </w:r>
+                            <w:proofErr w:type="spellEnd"/>
+                          </w:p>
+                          <w:p>
+                            <w:pPr>
+                              <w:pStyle w:val="NormalWeb"/>
+                              <w:spacing w:before="0" w:beforeAutospacing="0" w:after="0" w:afterAutospacing="0" w:line="360" w:lineRule="auto"/>
+                              <w:rPr>
+                                <w:sz w:val="16"/>
+                                <w:szCs w:val="16"/>
+                              </w:rPr>
+                            </w:pPr>
+                            <w:r>
+                              <w:rPr>
+                                <w:color w:val="000000" w:themeColor="text1"/>
+                                <w:kern w:val="24"/>
+                              </w:rPr>
+                              <w:t xml:space="preserve">+1 </w:t>
+                            </w:r>
+                            <w:proofErr w:type="spellStart"/>
+                            <w:r>
+                              <w:rPr>
+                                <w:color w:val="000000" w:themeColor="text1"/>
+                                <w:kern w:val="24"/>
+                              </w:rPr>
+                              <w:t>untuk</w:t>
+                            </w:r>
+                            <w:proofErr w:type="spellEnd"/>
+                            <w:r>
+                              <w:rPr>
+                                <w:color w:val="000000" w:themeColor="text1"/>
+                                <w:kern w:val="24"/>
+                              </w:rPr>
+                              <w:t xml:space="preserve"> </w:t>
+                            </w:r>
+                            <w:proofErr w:type="spellStart"/>
+                            <w:r>
+                              <w:rPr>
+                                <w:color w:val="000000" w:themeColor="text1"/>
+                                <w:kern w:val="24"/>
+                              </w:rPr>
+                              <w:t>menghindari</w:t>
+                            </w:r>
+                            <w:proofErr w:type="spellEnd"/>
+                            <w:r>
+                              <w:rPr>
+                                <w:color w:val="000000" w:themeColor="text1"/>
+                                <w:kern w:val="24"/>
+                              </w:rPr>
+                              <w:t xml:space="preserve"> </w:t>
+                            </w:r>
+                            <w:proofErr w:type="spellStart"/>
+                            <w:r>
+                              <w:rPr>
+                                <w:color w:val="000000" w:themeColor="text1"/>
+                                <w:kern w:val="24"/>
+                              </w:rPr>
+                              <w:t>pembagian</w:t>
+                            </w:r>
+                            <w:proofErr w:type="spellEnd"/>
+                            <w:r>
+                              <w:rPr>
+                                <w:color w:val="000000" w:themeColor="text1"/>
+                                <w:kern w:val="24"/>
+                              </w:rPr>
+                              <w:t xml:space="preserve"> </w:t>
+                            </w:r>
+                            <w:proofErr w:type="spellStart"/>
+                            <w:r>
+                              <w:rPr>
+                                <w:color w:val="000000" w:themeColor="text1"/>
+                                <w:kern w:val="24"/>
+                              </w:rPr>
+                              <w:t>dengan</w:t>
+                            </w:r>
+                            <w:proofErr w:type="spellEnd"/>
+                            <w:r>
+                              <w:rPr>
+                                <w:color w:val="000000" w:themeColor="text1"/>
+                                <w:kern w:val="24"/>
+                              </w:rPr>
+                              <w:t xml:space="preserve"> 0</w:t>
                             </w:r>
                           </w:p>
                           <w:p>
@@ -5320,25 +12727,33 @@
                                 <w:color w:val="000000" w:themeColor="text1"/>
                                 <w:kern w:val="24"/>
                               </w:rPr>
-                              <w:t>+1 untuk menghindari pembagian dengan 0</w:t>
+                              <w:t xml:space="preserve">Count(c) total kata di </w:t>
                             </w:r>
-                          </w:p>
-                          <w:p>
-                            <w:pPr>
-                              <w:pStyle w:val="NormalWeb"/>
-                              <w:spacing w:before="0" w:beforeAutospacing="0" w:after="0" w:afterAutospacing="0" w:line="360" w:lineRule="auto"/>
-                              <w:rPr>
-                                <w:sz w:val="16"/>
-                                <w:szCs w:val="16"/>
-                              </w:rPr>
-                            </w:pPr>
+                            <w:proofErr w:type="spellStart"/>
                             <w:r>
                               <w:rPr>
                                 <w:color w:val="000000" w:themeColor="text1"/>
                                 <w:kern w:val="24"/>
                               </w:rPr>
-                              <w:t>Count(c) total kata di kelas tertentu</w:t>
+                              <w:t>kelas</w:t>
                             </w:r>
+                            <w:proofErr w:type="spellEnd"/>
+                            <w:r>
+                              <w:rPr>
+                                <w:color w:val="000000" w:themeColor="text1"/>
+                                <w:kern w:val="24"/>
+                              </w:rPr>
+                              <w:t xml:space="preserve"> </w:t>
+                            </w:r>
+                            <w:proofErr w:type="spellStart"/>
+                            <w:r>
+                              <w:rPr>
+                                <w:color w:val="000000" w:themeColor="text1"/>
+                                <w:kern w:val="24"/>
+                              </w:rPr>
+                              <w:t>tertentu</w:t>
+                            </w:r>
+                            <w:proofErr w:type="spellEnd"/>
                           </w:p>
                           <w:p>
                             <w:pPr>
@@ -5385,13 +12800,22 @@
                           <w:szCs w:val="16"/>
                         </w:rPr>
                       </w:pPr>
+                      <w:proofErr w:type="spellStart"/>
                       <w:proofErr w:type="gramStart"/>
                       <w:r>
                         <w:rPr>
                           <w:color w:val="000000" w:themeColor="text1"/>
                           <w:kern w:val="24"/>
                         </w:rPr>
-                        <w:t>Dimana :</w:t>
+                        <w:t>Dimana</w:t>
+                      </w:r>
+                      <w:proofErr w:type="spellEnd"/>
+                      <w:r>
+                        <w:rPr>
+                          <w:color w:val="000000" w:themeColor="text1"/>
+                          <w:kern w:val="24"/>
+                        </w:rPr>
+                        <w:t xml:space="preserve"> :</w:t>
                       </w:r>
                       <w:proofErr w:type="gramEnd"/>
                     </w:p>
@@ -5409,23 +12833,57 @@
                           <w:color w:val="000000" w:themeColor="text1"/>
                           <w:kern w:val="24"/>
                         </w:rPr>
-                        <w:t>P(w|c</w:t>
+                        <w:t>P(</w:t>
                       </w:r>
+                      <w:proofErr w:type="spellStart"/>
+                      <w:r>
+                        <w:rPr>
+                          <w:color w:val="000000" w:themeColor="text1"/>
+                          <w:kern w:val="24"/>
+                        </w:rPr>
+                        <w:t>w|c</w:t>
+                      </w:r>
+                      <w:proofErr w:type="spellEnd"/>
                       <w:proofErr w:type="gramStart"/>
                       <w:r>
                         <w:rPr>
                           <w:color w:val="000000" w:themeColor="text1"/>
                           <w:kern w:val="24"/>
                         </w:rPr>
-                        <w:t>)  adalah</w:t>
+                        <w:t xml:space="preserve">)  </w:t>
                       </w:r>
+                      <w:proofErr w:type="spellStart"/>
+                      <w:r>
+                        <w:rPr>
+                          <w:color w:val="000000" w:themeColor="text1"/>
+                          <w:kern w:val="24"/>
+                        </w:rPr>
+                        <w:t>adalah</w:t>
+                      </w:r>
+                      <w:proofErr w:type="spellEnd"/>
                       <w:proofErr w:type="gramEnd"/>
                       <w:r>
                         <w:rPr>
                           <w:color w:val="000000" w:themeColor="text1"/>
                           <w:kern w:val="24"/>
                         </w:rPr>
-                        <w:t xml:space="preserve"> kondisi likelihood</w:t>
+                        <w:t xml:space="preserve"> </w:t>
+                      </w:r>
+                      <w:proofErr w:type="spellStart"/>
+                      <w:r>
+                        <w:rPr>
+                          <w:color w:val="000000" w:themeColor="text1"/>
+                          <w:kern w:val="24"/>
+                        </w:rPr>
+                        <w:t>kondisi</w:t>
+                      </w:r>
+                      <w:proofErr w:type="spellEnd"/>
+                      <w:r>
+                        <w:rPr>
+                          <w:color w:val="000000" w:themeColor="text1"/>
+                          <w:kern w:val="24"/>
+                        </w:rPr>
+                        <w:t xml:space="preserve"> likelihood</w:t>
                       </w:r>
                     </w:p>
                     <w:p>
@@ -5442,7 +12900,39 @@
                           <w:color w:val="000000" w:themeColor="text1"/>
                           <w:kern w:val="24"/>
                         </w:rPr>
-                        <w:t>W adalah atribut kata</w:t>
+                        <w:t xml:space="preserve">W </w:t>
+                      </w:r>
+                      <w:proofErr w:type="spellStart"/>
+                      <w:r>
+                        <w:rPr>
+                          <w:color w:val="000000" w:themeColor="text1"/>
+                          <w:kern w:val="24"/>
+                        </w:rPr>
+                        <w:t>adalah</w:t>
+                      </w:r>
+                      <w:proofErr w:type="spellEnd"/>
+                      <w:r>
+                        <w:rPr>
+                          <w:color w:val="000000" w:themeColor="text1"/>
+                          <w:kern w:val="24"/>
+                        </w:rPr>
+                        <w:t xml:space="preserve"> </w:t>
+                      </w:r>
+                      <w:proofErr w:type="spellStart"/>
+                      <w:r>
+                        <w:rPr>
+                          <w:color w:val="000000" w:themeColor="text1"/>
+                          <w:kern w:val="24"/>
+                        </w:rPr>
+                        <w:t>atribut</w:t>
+                      </w:r>
+                      <w:proofErr w:type="spellEnd"/>
+                      <w:r>
+                        <w:rPr>
+                          <w:color w:val="000000" w:themeColor="text1"/>
+                          <w:kern w:val="24"/>
+                        </w:rPr>
+                        <w:t xml:space="preserve"> kata</w:t>
                       </w:r>
                     </w:p>
                     <w:p>
@@ -5459,7 +12949,113 @@
                           <w:color w:val="000000" w:themeColor="text1"/>
                           <w:kern w:val="24"/>
                         </w:rPr>
-                        <w:t>C adalah kelas</w:t>
+                        <w:t xml:space="preserve">C </w:t>
+                      </w:r>
+                      <w:proofErr w:type="spellStart"/>
+                      <w:r>
+                        <w:rPr>
+                          <w:color w:val="000000" w:themeColor="text1"/>
+                          <w:kern w:val="24"/>
+                        </w:rPr>
+                        <w:t>adalah</w:t>
+                      </w:r>
+                      <w:proofErr w:type="spellEnd"/>
+                      <w:r>
+                        <w:rPr>
+                          <w:color w:val="000000" w:themeColor="text1"/>
+                          <w:kern w:val="24"/>
+                        </w:rPr>
+                        <w:t xml:space="preserve"> </w:t>
+                      </w:r>
+                      <w:proofErr w:type="spellStart"/>
+                      <w:r>
+                        <w:rPr>
+                          <w:color w:val="000000" w:themeColor="text1"/>
+                          <w:kern w:val="24"/>
+                        </w:rPr>
+                        <w:t>kelas</w:t>
+                      </w:r>
+                      <w:proofErr w:type="spellEnd"/>
+                    </w:p>
+                    <w:p>
+                      <w:pPr>
+                        <w:pStyle w:val="NormalWeb"/>
+                        <w:spacing w:before="0" w:beforeAutospacing="0" w:after="0" w:afterAutospacing="0" w:line="360" w:lineRule="auto"/>
+                        <w:rPr>
+                          <w:sz w:val="16"/>
+                          <w:szCs w:val="16"/>
+                        </w:rPr>
+                      </w:pPr>
+                      <w:r>
+                        <w:rPr>
+                          <w:color w:val="000000" w:themeColor="text1"/>
+                          <w:kern w:val="24"/>
+                        </w:rPr>
+                        <w:t xml:space="preserve">+1 </w:t>
+                      </w:r>
+                      <w:proofErr w:type="spellStart"/>
+                      <w:r>
+                        <w:rPr>
+                          <w:color w:val="000000" w:themeColor="text1"/>
+                          <w:kern w:val="24"/>
+                        </w:rPr>
+                        <w:t>untuk</w:t>
+                      </w:r>
+                      <w:proofErr w:type="spellEnd"/>
+                      <w:r>
+                        <w:rPr>
+                          <w:color w:val="000000" w:themeColor="text1"/>
+                          <w:kern w:val="24"/>
+                        </w:rPr>
+                        <w:t xml:space="preserve"> </w:t>
+                      </w:r>
+                      <w:proofErr w:type="spellStart"/>
+                      <w:r>
+                        <w:rPr>
+                          <w:color w:val="000000" w:themeColor="text1"/>
+                          <w:kern w:val="24"/>
+                        </w:rPr>
+                        <w:t>menghindari</w:t>
+                      </w:r>
+                      <w:proofErr w:type="spellEnd"/>
+                      <w:r>
+                        <w:rPr>
+                          <w:color w:val="000000" w:themeColor="text1"/>
+                          <w:kern w:val="24"/>
+                        </w:rPr>
+                        <w:t xml:space="preserve"> </w:t>
+                      </w:r>
+                      <w:proofErr w:type="spellStart"/>
+                      <w:r>
+                        <w:rPr>
+                          <w:color w:val="000000" w:themeColor="text1"/>
+                          <w:kern w:val="24"/>
+                        </w:rPr>
+                        <w:t>pembagian</w:t>
+                      </w:r>
+                      <w:proofErr w:type="spellEnd"/>
+                      <w:r>
+                        <w:rPr>
+                          <w:color w:val="000000" w:themeColor="text1"/>
+                          <w:kern w:val="24"/>
+                        </w:rPr>
+                        <w:t xml:space="preserve"> </w:t>
+                      </w:r>
+                      <w:proofErr w:type="spellStart"/>
+                      <w:r>
+                        <w:rPr>
+                          <w:color w:val="000000" w:themeColor="text1"/>
+                          <w:kern w:val="24"/>
+                        </w:rPr>
+                        <w:t>dengan</w:t>
+                      </w:r>
+                      <w:proofErr w:type="spellEnd"/>
+                      <w:r>
+                        <w:rPr>
+                          <w:color w:val="000000" w:themeColor="text1"/>
+                          <w:kern w:val="24"/>
+                        </w:rPr>
+                        <w:t xml:space="preserve"> 0</w:t>
                       </w:r>
                     </w:p>
                     <w:p>
@@ -5476,25 +13072,33 @@
                           <w:color w:val="000000" w:themeColor="text1"/>
                           <w:kern w:val="24"/>
                         </w:rPr>
-                        <w:t>+1 untuk menghindari pembagian dengan 0</w:t>
+                        <w:t xml:space="preserve">Count(c) total kata di </w:t>
                       </w:r>
-                    </w:p>
-                    <w:p>
-                      <w:pPr>
-                        <w:pStyle w:val="NormalWeb"/>
-                        <w:spacing w:before="0" w:beforeAutospacing="0" w:after="0" w:afterAutospacing="0" w:line="360" w:lineRule="auto"/>
-                        <w:rPr>
-                          <w:sz w:val="16"/>
-                          <w:szCs w:val="16"/>
-                        </w:rPr>
-                      </w:pPr>
+                      <w:proofErr w:type="spellStart"/>
                       <w:r>
                         <w:rPr>
                           <w:color w:val="000000" w:themeColor="text1"/>
                           <w:kern w:val="24"/>
                         </w:rPr>
-                        <w:t>Count(c) total kata di kelas tertentu</w:t>
+                        <w:t>kelas</w:t>
                       </w:r>
+                      <w:proofErr w:type="spellEnd"/>
+                      <w:r>
+                        <w:rPr>
+                          <w:color w:val="000000" w:themeColor="text1"/>
+                          <w:kern w:val="24"/>
+                        </w:rPr>
+                        <w:t xml:space="preserve"> </w:t>
+                      </w:r>
+                      <w:proofErr w:type="spellStart"/>
+                      <w:r>
+                        <w:rPr>
+                          <w:color w:val="000000" w:themeColor="text1"/>
+                          <w:kern w:val="24"/>
+                        </w:rPr>
+                        <w:t>tertentu</w:t>
+                      </w:r>
+                      <w:proofErr w:type="spellEnd"/>
                     </w:p>
                     <w:p>
                       <w:pPr>
@@ -5603,6 +13207,7 @@
           <w:sz w:val="28"/>
           <w:lang w:val="id-ID"/>
         </w:rPr>
+        <w:lastRenderedPageBreak/>
         <w:t>Hitung probabilitas bersyarat / likelihood setiap kata (2)</w:t>
       </w:r>
     </w:p>
@@ -5921,6 +13526,7 @@
         </w:rPr>
         <w:t>P(</w:t>
       </w:r>
+      <w:proofErr w:type="spellStart"/>
       <w:proofErr w:type="gramStart"/>
       <w:r>
         <w:rPr>
@@ -5928,7 +13534,16 @@
           <w:sz w:val="24"/>
           <w:szCs w:val="24"/>
         </w:rPr>
-        <w:t>positif)  =</w:t>
+        <w:t>positif</w:t>
+      </w:r>
+      <w:proofErr w:type="spellEnd"/>
+      <w:r>
+        <w:rPr>
+          <w:rFonts w:ascii="Times New Roman" w:hAnsi="Times New Roman" w:cs="Times New Roman"/>
+          <w:sz w:val="24"/>
+          <w:szCs w:val="24"/>
+        </w:rPr>
+        <w:t>)  =</w:t>
       </w:r>
       <w:proofErr w:type="gramEnd"/>
       <w:r>
@@ -5957,7 +13572,25 @@
           <w:sz w:val="24"/>
           <w:szCs w:val="24"/>
         </w:rPr>
-        <w:t>P(negatif) = 0.00002304</w:t>
+        <w:t>P(</w:t>
+      </w:r>
+      <w:proofErr w:type="spellStart"/>
+      <w:r>
+        <w:rPr>
+          <w:rFonts w:ascii="Times New Roman" w:hAnsi="Times New Roman" w:cs="Times New Roman"/>
+          <w:sz w:val="24"/>
+          <w:szCs w:val="24"/>
+        </w:rPr>
+        <w:t>negatif</w:t>
+      </w:r>
+      <w:proofErr w:type="spellEnd"/>
+      <w:r>
+        <w:rPr>
+          <w:rFonts w:ascii="Times New Roman" w:hAnsi="Times New Roman" w:cs="Times New Roman"/>
+          <w:sz w:val="24"/>
+          <w:szCs w:val="24"/>
+        </w:rPr>
+        <w:t>) = 0.00002304</w:t>
       </w:r>
     </w:p>
     <w:p>
@@ -5984,13 +13617,77 @@
           <w:szCs w:val="24"/>
         </w:rPr>
       </w:pPr>
+      <w:proofErr w:type="spellStart"/>
       <w:r>
         <w:rPr>
           <w:rFonts w:ascii="Times New Roman" w:hAnsi="Times New Roman" w:cs="Times New Roman"/>
           <w:sz w:val="24"/>
           <w:szCs w:val="24"/>
         </w:rPr>
-        <w:t xml:space="preserve">Ambil nilai terbesar, maka </w:t>
+        <w:t>Ambil</w:t>
+      </w:r>
+      <w:proofErr w:type="spellEnd"/>
+      <w:r>
+        <w:rPr>
+          <w:rFonts w:ascii="Times New Roman" w:hAnsi="Times New Roman" w:cs="Times New Roman"/>
+          <w:sz w:val="24"/>
+          <w:szCs w:val="24"/>
+        </w:rPr>
+        <w:t xml:space="preserve"> </w:t>
+      </w:r>
+      <w:proofErr w:type="spellStart"/>
+      <w:r>
+        <w:rPr>
+          <w:rFonts w:ascii="Times New Roman" w:hAnsi="Times New Roman" w:cs="Times New Roman"/>
+          <w:sz w:val="24"/>
+          <w:szCs w:val="24"/>
+        </w:rPr>
+        <w:t>nilai</w:t>
+      </w:r>
+      <w:proofErr w:type="spellEnd"/>
+      <w:r>
+        <w:rPr>
+          <w:rFonts w:ascii="Times New Roman" w:hAnsi="Times New Roman" w:cs="Times New Roman"/>
+          <w:sz w:val="24"/>
+          <w:szCs w:val="24"/>
+        </w:rPr>
+        <w:t xml:space="preserve"> </w:t>
+      </w:r>
+      <w:proofErr w:type="spellStart"/>
+      <w:r>
+        <w:rPr>
+          <w:rFonts w:ascii="Times New Roman" w:hAnsi="Times New Roman" w:cs="Times New Roman"/>
+          <w:sz w:val="24"/>
+          <w:szCs w:val="24"/>
+        </w:rPr>
+        <w:t>terbesar</w:t>
+      </w:r>
+      <w:proofErr w:type="spellEnd"/>
+      <w:r>
+        <w:rPr>
+          <w:rFonts w:ascii="Times New Roman" w:hAnsi="Times New Roman" w:cs="Times New Roman"/>
+          <w:sz w:val="24"/>
+          <w:szCs w:val="24"/>
+        </w:rPr>
+        <w:t xml:space="preserve">, </w:t>
+      </w:r>
+      <w:proofErr w:type="spellStart"/>
+      <w:r>
+        <w:rPr>
+          <w:rFonts w:ascii="Times New Roman" w:hAnsi="Times New Roman" w:cs="Times New Roman"/>
+          <w:sz w:val="24"/>
+          <w:szCs w:val="24"/>
+        </w:rPr>
+        <w:t>maka</w:t>
+      </w:r>
+      <w:proofErr w:type="spellEnd"/>
+      <w:r>
+        <w:rPr>
+          <w:rFonts w:ascii="Times New Roman" w:hAnsi="Times New Roman" w:cs="Times New Roman"/>
+          <w:sz w:val="24"/>
+          <w:szCs w:val="24"/>
+        </w:rPr>
+        <w:t xml:space="preserve"> </w:t>
       </w:r>
       <w:r>
         <w:rPr>
@@ -5999,16 +13696,137 @@
           <w:sz w:val="24"/>
           <w:szCs w:val="24"/>
         </w:rPr>
-        <w:t xml:space="preserve">“Pemerintahan jokowi pembangunan tol semakin banyak” </w:t>
-      </w:r>
-      <w:r>
-        <w:rPr>
-          <w:rFonts w:ascii="Times New Roman" w:hAnsi="Times New Roman" w:cs="Times New Roman"/>
+        <w:t>“</w:t>
+      </w:r>
+      <w:proofErr w:type="spellStart"/>
+      <w:r>
+        <w:rPr>
+          <w:rFonts w:ascii="Times New Roman" w:hAnsi="Times New Roman" w:cs="Times New Roman"/>
+          <w:color w:val="FF0000"/>
           <w:sz w:val="24"/>
           <w:szCs w:val="24"/>
         </w:rPr>
+        <w:t>Pemerintahan</w:t>
+      </w:r>
+      <w:proofErr w:type="spellEnd"/>
+      <w:r>
+        <w:rPr>
+          <w:rFonts w:ascii="Times New Roman" w:hAnsi="Times New Roman" w:cs="Times New Roman"/>
+          <w:color w:val="FF0000"/>
+          <w:sz w:val="24"/>
+          <w:szCs w:val="24"/>
+        </w:rPr>
+        <w:t xml:space="preserve"> </w:t>
+      </w:r>
+      <w:proofErr w:type="spellStart"/>
+      <w:r>
+        <w:rPr>
+          <w:rFonts w:ascii="Times New Roman" w:hAnsi="Times New Roman" w:cs="Times New Roman"/>
+          <w:color w:val="FF0000"/>
+          <w:sz w:val="24"/>
+          <w:szCs w:val="24"/>
+        </w:rPr>
+        <w:t>jokowi</w:t>
+      </w:r>
+      <w:proofErr w:type="spellEnd"/>
+      <w:r>
+        <w:rPr>
+          <w:rFonts w:ascii="Times New Roman" w:hAnsi="Times New Roman" w:cs="Times New Roman"/>
+          <w:color w:val="FF0000"/>
+          <w:sz w:val="24"/>
+          <w:szCs w:val="24"/>
+        </w:rPr>
+        <w:t xml:space="preserve"> </w:t>
+      </w:r>
+      <w:proofErr w:type="spellStart"/>
+      <w:r>
+        <w:rPr>
+          <w:rFonts w:ascii="Times New Roman" w:hAnsi="Times New Roman" w:cs="Times New Roman"/>
+          <w:color w:val="FF0000"/>
+          <w:sz w:val="24"/>
+          <w:szCs w:val="24"/>
+        </w:rPr>
+        <w:t>pembangunan</w:t>
+      </w:r>
+      <w:proofErr w:type="spellEnd"/>
+      <w:r>
+        <w:rPr>
+          <w:rFonts w:ascii="Times New Roman" w:hAnsi="Times New Roman" w:cs="Times New Roman"/>
+          <w:color w:val="FF0000"/>
+          <w:sz w:val="24"/>
+          <w:szCs w:val="24"/>
+        </w:rPr>
+        <w:t xml:space="preserve"> </w:t>
+      </w:r>
+      <w:proofErr w:type="spellStart"/>
+      <w:r>
+        <w:rPr>
+          <w:rFonts w:ascii="Times New Roman" w:hAnsi="Times New Roman" w:cs="Times New Roman"/>
+          <w:color w:val="FF0000"/>
+          <w:sz w:val="24"/>
+          <w:szCs w:val="24"/>
+        </w:rPr>
+        <w:t>tol</w:t>
+      </w:r>
+      <w:proofErr w:type="spellEnd"/>
+      <w:r>
+        <w:rPr>
+          <w:rFonts w:ascii="Times New Roman" w:hAnsi="Times New Roman" w:cs="Times New Roman"/>
+          <w:color w:val="FF0000"/>
+          <w:sz w:val="24"/>
+          <w:szCs w:val="24"/>
+        </w:rPr>
+        <w:t xml:space="preserve"> </w:t>
+      </w:r>
+      <w:proofErr w:type="spellStart"/>
+      <w:r>
+        <w:rPr>
+          <w:rFonts w:ascii="Times New Roman" w:hAnsi="Times New Roman" w:cs="Times New Roman"/>
+          <w:color w:val="FF0000"/>
+          <w:sz w:val="24"/>
+          <w:szCs w:val="24"/>
+        </w:rPr>
+        <w:t>semakin</w:t>
+      </w:r>
+      <w:proofErr w:type="spellEnd"/>
+      <w:r>
+        <w:rPr>
+          <w:rFonts w:ascii="Times New Roman" w:hAnsi="Times New Roman" w:cs="Times New Roman"/>
+          <w:color w:val="FF0000"/>
+          <w:sz w:val="24"/>
+          <w:szCs w:val="24"/>
+        </w:rPr>
+        <w:t xml:space="preserve"> </w:t>
+      </w:r>
+      <w:proofErr w:type="spellStart"/>
+      <w:r>
+        <w:rPr>
+          <w:rFonts w:ascii="Times New Roman" w:hAnsi="Times New Roman" w:cs="Times New Roman"/>
+          <w:color w:val="FF0000"/>
+          <w:sz w:val="24"/>
+          <w:szCs w:val="24"/>
+        </w:rPr>
+        <w:t>banyak</w:t>
+      </w:r>
+      <w:proofErr w:type="spellEnd"/>
+      <w:r>
+        <w:rPr>
+          <w:rFonts w:ascii="Times New Roman" w:hAnsi="Times New Roman" w:cs="Times New Roman"/>
+          <w:color w:val="FF0000"/>
+          <w:sz w:val="24"/>
+          <w:szCs w:val="24"/>
+        </w:rPr>
+        <w:t xml:space="preserve">” </w:t>
+      </w:r>
+      <w:r>
+        <w:rPr>
+          <w:rFonts w:ascii="Times New Roman" w:hAnsi="Times New Roman" w:cs="Times New Roman"/>
+          <w:sz w:val="24"/>
+          <w:szCs w:val="24"/>
+        </w:rPr>
         <w:t xml:space="preserve">= </w:t>
       </w:r>
+      <w:proofErr w:type="spellStart"/>
       <w:r>
         <w:rPr>
           <w:rFonts w:ascii="Times New Roman" w:hAnsi="Times New Roman" w:cs="Times New Roman"/>
@@ -6018,6 +13836,46 @@
         </w:rPr>
         <w:t>Positif</w:t>
       </w:r>
+      <w:proofErr w:type="spellEnd"/>
+    </w:p>
+    <w:p>
+      <w:pPr>
+        <w:pStyle w:val="ListParagraph"/>
+        <w:spacing w:line="360" w:lineRule="auto"/>
+        <w:ind w:left="1440"/>
+        <w:rPr>
+          <w:rFonts w:ascii="Times New Roman" w:hAnsi="Times New Roman" w:cs="Times New Roman"/>
+          <w:color w:val="00B050"/>
+          <w:sz w:val="24"/>
+          <w:szCs w:val="24"/>
+        </w:rPr>
+      </w:pPr>
+    </w:p>
+    <w:p>
+      <w:pPr>
+        <w:pStyle w:val="ListParagraph"/>
+        <w:spacing w:line="360" w:lineRule="auto"/>
+        <w:ind w:left="1440"/>
+        <w:rPr>
+          <w:rFonts w:ascii="Times New Roman" w:hAnsi="Times New Roman" w:cs="Times New Roman"/>
+          <w:color w:val="00B050"/>
+          <w:sz w:val="24"/>
+          <w:szCs w:val="24"/>
+        </w:rPr>
+      </w:pPr>
+    </w:p>
+    <w:p>
+      <w:pPr>
+        <w:pStyle w:val="ListParagraph"/>
+        <w:spacing w:line="360" w:lineRule="auto"/>
+        <w:ind w:left="1440"/>
+        <w:rPr>
+          <w:rFonts w:ascii="Times New Roman" w:hAnsi="Times New Roman" w:cs="Times New Roman"/>
+          <w:color w:val="00B050"/>
+          <w:sz w:val="24"/>
+          <w:szCs w:val="24"/>
+        </w:rPr>
+      </w:pPr>
     </w:p>
     <w:p>
       <w:pPr>
@@ -6041,6 +13899,7 @@
           <w:szCs w:val="24"/>
         </w:rPr>
       </w:pPr>
+      <w:proofErr w:type="spellStart"/>
       <w:r>
         <w:rPr>
           <w:rFonts w:ascii="Times New Roman" w:hAnsi="Times New Roman" w:cs="Times New Roman"/>
@@ -6049,8 +13908,54 @@
           <w:sz w:val="28"/>
           <w:szCs w:val="24"/>
         </w:rPr>
-        <w:t>Evaluasi dan Analisis Hasil Klasifikasi</w:t>
-      </w:r>
+        <w:lastRenderedPageBreak/>
+        <w:t>Evaluasi</w:t>
+      </w:r>
+      <w:proofErr w:type="spellEnd"/>
+      <w:r>
+        <w:rPr>
+          <w:rFonts w:ascii="Times New Roman" w:hAnsi="Times New Roman" w:cs="Times New Roman"/>
+          <w:b/>
+          <w:i/>
+          <w:sz w:val="28"/>
+          <w:szCs w:val="24"/>
+        </w:rPr>
+        <w:t xml:space="preserve"> dan </w:t>
+      </w:r>
+      <w:proofErr w:type="spellStart"/>
+      <w:r>
+        <w:rPr>
+          <w:rFonts w:ascii="Times New Roman" w:hAnsi="Times New Roman" w:cs="Times New Roman"/>
+          <w:b/>
+          <w:i/>
+          <w:sz w:val="28"/>
+          <w:szCs w:val="24"/>
+        </w:rPr>
+        <w:t>Analisis</w:t>
+      </w:r>
+      <w:proofErr w:type="spellEnd"/>
+      <w:r>
+        <w:rPr>
+          <w:rFonts w:ascii="Times New Roman" w:hAnsi="Times New Roman" w:cs="Times New Roman"/>
+          <w:b/>
+          <w:i/>
+          <w:sz w:val="28"/>
+          <w:szCs w:val="24"/>
+        </w:rPr>
+        <w:t xml:space="preserve"> Hasil </w:t>
+      </w:r>
+      <w:proofErr w:type="spellStart"/>
+      <w:r>
+        <w:rPr>
+          <w:rFonts w:ascii="Times New Roman" w:hAnsi="Times New Roman" w:cs="Times New Roman"/>
+          <w:b/>
+          <w:i/>
+          <w:sz w:val="28"/>
+          <w:szCs w:val="24"/>
+        </w:rPr>
+        <w:t>Klasifikasi</w:t>
+      </w:r>
+      <w:proofErr w:type="spellEnd"/>
     </w:p>
     <w:p>
       <w:pPr>
@@ -6205,6 +14110,8 @@
         </w:rPr>
         <w:t>dan perhitungan akurasinya.</w:t>
       </w:r>
+      <w:bookmarkStart w:id="2" w:name="_GoBack"/>
+      <w:bookmarkEnd w:id="2"/>
     </w:p>
     <w:p>
       <w:pPr>
@@ -6362,19 +14269,26 @@
           <w:iCs/>
           <w:sz w:val="24"/>
         </w:rPr>
-        <w:t>antangan dalam pembuatan tugas besar ini adalah ketika proses pencarian dataset yang sesuai dengan kriteria yang dibutuhkan ser</w:t>
-      </w:r>
-      <w:bookmarkStart w:id="2" w:name="_GoBack"/>
-      <w:bookmarkEnd w:id="2"/>
-      <w:r>
+        <w:t>antangan dalam pembuatan tugas besar ini adalah ketika proses pencarian dataset yang sesuai dengan kriteria yang dibutuhkan serta menentukan proses preprocessing dan fitur yang dibutuhkan untuk mendapatkan hasil klasifikasi yang sesuai.</w:t>
+      </w:r>
+    </w:p>
+    <w:p>
+      <w:pPr>
+        <w:widowControl w:val="0"/>
+        <w:autoSpaceDE w:val="0"/>
+        <w:autoSpaceDN w:val="0"/>
+        <w:adjustRightInd w:val="0"/>
+        <w:spacing w:after="0" w:line="360" w:lineRule="auto"/>
+        <w:ind w:left="432" w:firstLine="277"/>
+        <w:jc w:val="both"/>
+        <w:outlineLvl w:val="0"/>
         <w:rPr>
           <w:rFonts w:ascii="Times New Roman" w:hAnsi="Times New Roman" w:cs="Times New Roman"/>
           <w:bCs/>
           <w:iCs/>
           <w:sz w:val="24"/>
         </w:rPr>
-        <w:t>ta menentukan proses preprocessing dan fitur yang dibutuhkan untuk mendapatkan hasil klasifikasi yang sesuai.</w:t>
-      </w:r>
+      </w:pPr>
     </w:p>
     <w:p>
       <w:pPr>
@@ -6398,6 +14312,7 @@
           <w:szCs w:val="24"/>
         </w:rPr>
       </w:pPr>
+      <w:proofErr w:type="spellStart"/>
       <w:r>
         <w:rPr>
           <w:rFonts w:ascii="Times New Roman" w:hAnsi="Times New Roman" w:cs="Times New Roman"/>
@@ -6408,6 +14323,7 @@
         </w:rPr>
         <w:t>Referensi</w:t>
       </w:r>
+      <w:proofErr w:type="spellEnd"/>
     </w:p>
     <w:p>
       <w:pPr>
@@ -6448,7 +14364,23 @@
         </w:r>
       </w:hyperlink>
       <w:r>
-        <w:t>. Diakses 11 mei 2019.</w:t>
+        <w:t xml:space="preserve">. </w:t>
+      </w:r>
+      <w:proofErr w:type="spellStart"/>
+      <w:r>
+        <w:t>Diakses</w:t>
+      </w:r>
+      <w:proofErr w:type="spellEnd"/>
+      <w:r>
+        <w:t xml:space="preserve"> 11 </w:t>
+      </w:r>
+      <w:proofErr w:type="spellStart"/>
+      <w:r>
+        <w:t>mei</w:t>
+      </w:r>
+      <w:proofErr w:type="spellEnd"/>
+      <w:r>
+        <w:t xml:space="preserve"> 2019.</w:t>
       </w:r>
     </w:p>
     <w:p>
@@ -8483,7 +16415,7 @@
 </file>
 
 <file path=customXml/itemProps1.xml><?xml version="1.0" encoding="utf-8"?>
-<ds:datastoreItem xmlns:ds="http://schemas.openxmlformats.org/officeDocument/2006/customXml" ds:itemID="{52DBB5C2-E63C-4655-B189-7A43E6335FBD}">
+<ds:datastoreItem xmlns:ds="http://schemas.openxmlformats.org/officeDocument/2006/customXml" ds:itemID="{F3C03228-8D41-496B-85C4-14E617820694}">
   <ds:schemaRefs>
     <ds:schemaRef ds:uri="http://schemas.openxmlformats.org/officeDocument/2006/bibliography"/>
   </ds:schemaRefs>
